--- a/mini srs.docx
+++ b/mini srs.docx
@@ -1,6 +1,6 @@
 
 <file path=word/document.xml><?xml version="1.0" encoding="utf-8"?>
-<w:document xmlns:ve="http://schemas.openxmlformats.org/markup-compatibility/2006" xmlns:o="urn:schemas-microsoft-com:office:office" xmlns:r="http://schemas.openxmlformats.org/officeDocument/2006/relationships" xmlns:m="http://schemas.openxmlformats.org/officeDocument/2006/math" xmlns:v="urn:schemas-microsoft-com:vml" xmlns:wp="http://schemas.openxmlformats.org/drawingml/2006/wordprocessingDrawing" xmlns:w10="urn:schemas-microsoft-com:office:word" xmlns:w="http://schemas.openxmlformats.org/wordprocessingml/2006/main" xmlns:wne="http://schemas.microsoft.com/office/word/2006/wordml">
+<w:document xmlns:wpc="http://schemas.microsoft.com/office/word/2010/wordprocessingCanvas" xmlns:cx="http://schemas.microsoft.com/office/drawing/2014/chartex" xmlns:cx1="http://schemas.microsoft.com/office/drawing/2015/9/8/chartex" xmlns:cx2="http://schemas.microsoft.com/office/drawing/2015/10/21/chartex" xmlns:cx3="http://schemas.microsoft.com/office/drawing/2016/5/9/chartex" xmlns:cx4="http://schemas.microsoft.com/office/drawing/2016/5/10/chartex" xmlns:cx5="http://schemas.microsoft.com/office/drawing/2016/5/11/chartex" xmlns:cx6="http://schemas.microsoft.com/office/drawing/2016/5/12/chartex" xmlns:cx7="http://schemas.microsoft.com/office/drawing/2016/5/13/chartex" xmlns:cx8="http://schemas.microsoft.com/office/drawing/2016/5/14/chartex" xmlns:mc="http://schemas.openxmlformats.org/markup-compatibility/2006" xmlns:aink="http://schemas.microsoft.com/office/drawing/2016/ink" xmlns:am3d="http://schemas.microsoft.com/office/drawing/2017/model3d" xmlns:o="urn:schemas-microsoft-com:office:office" xmlns:r="http://schemas.openxmlformats.org/officeDocument/2006/relationships" xmlns:m="http://schemas.openxmlformats.org/officeDocument/2006/math" xmlns:v="urn:schemas-microsoft-com:vml" xmlns:wp14="http://schemas.microsoft.com/office/word/2010/wordprocessingDrawing" xmlns:wp="http://schemas.openxmlformats.org/drawingml/2006/wordprocessingDrawing" xmlns:w10="urn:schemas-microsoft-com:office:word" xmlns:w="http://schemas.openxmlformats.org/wordprocessingml/2006/main" xmlns:w14="http://schemas.microsoft.com/office/word/2010/wordml" xmlns:w15="http://schemas.microsoft.com/office/word/2012/wordml" xmlns:w16cid="http://schemas.microsoft.com/office/word/2016/wordml/cid" xmlns:w16se="http://schemas.microsoft.com/office/word/2015/wordml/symex" xmlns:wpg="http://schemas.microsoft.com/office/word/2010/wordprocessingGroup" xmlns:wpi="http://schemas.microsoft.com/office/word/2010/wordprocessingInk" xmlns:wne="http://schemas.microsoft.com/office/word/2006/wordml" xmlns:wps="http://schemas.microsoft.com/office/word/2010/wordprocessingShape" mc:Ignorable="w14 w15 w16se w16cid wp14">
   <w:body>
     <w:p>
       <w:pPr>
@@ -14,7 +14,7 @@
       <w:bookmarkEnd w:id="0"/>
       <w:r>
         <w:rPr>
-          <w:rFonts w:ascii="Arial" w:eastAsia="Arial" w:hAnsi="Arial" w:cs="Arial"/>
+          <w:rFonts w:eastAsia="Arial"/>
           <w:b/>
           <w:bCs/>
           <w:sz w:val="28"/>
@@ -43,7 +43,7 @@
       </w:pPr>
       <w:r>
         <w:rPr>
-          <w:rFonts w:ascii="Arial" w:eastAsia="Arial" w:hAnsi="Arial" w:cs="Arial"/>
+          <w:rFonts w:eastAsia="Arial"/>
           <w:b/>
           <w:bCs/>
           <w:sz w:val="28"/>
@@ -72,7 +72,7 @@
       </w:pPr>
       <w:r>
         <w:rPr>
-          <w:rFonts w:ascii="Arial" w:eastAsia="Arial" w:hAnsi="Arial" w:cs="Arial"/>
+          <w:rFonts w:eastAsia="Arial"/>
           <w:b/>
           <w:bCs/>
           <w:sz w:val="28"/>
@@ -91,7 +91,7 @@
       </w:pPr>
       <w:r>
         <w:rPr>
-          <w:rFonts w:ascii="Arial" w:eastAsia="Arial" w:hAnsi="Arial" w:cs="Arial"/>
+          <w:rFonts w:eastAsia="Arial"/>
           <w:b/>
           <w:bCs/>
           <w:sz w:val="28"/>
@@ -133,7 +133,7 @@
           <w:szCs w:val="24"/>
         </w:rPr>
         <w:drawing>
-          <wp:anchor distT="0" distB="0" distL="114300" distR="114300" simplePos="0" relativeHeight="251657728" behindDoc="1" locked="0" layoutInCell="0" allowOverlap="1">
+          <wp:anchor distT="0" distB="0" distL="114300" distR="114300" simplePos="0" relativeHeight="251657728" behindDoc="1" locked="0" layoutInCell="0" allowOverlap="1" wp14:anchorId="62885F7D" wp14:editId="24C42B95">
             <wp:simplePos x="0" y="0"/>
             <wp:positionH relativeFrom="column">
               <wp:posOffset>2381250</wp:posOffset>
@@ -158,11 +158,7 @@
                     </pic:cNvPicPr>
                   </pic:nvPicPr>
                   <pic:blipFill>
-                    <a:blip r:embed="rId5" cstate="print">
-                      <a:extLst>
-                        <a:ext uri="{28A0092B-C50C-407E-A947-70E740481C1C}"/>
-                      </a:extLst>
-                    </a:blip>
+                    <a:blip r:embed="rId6" cstate="print"/>
                     <a:srcRect/>
                     <a:stretch>
                       <a:fillRect/>
@@ -312,7 +308,7 @@
       </w:pPr>
       <w:r>
         <w:rPr>
-          <w:rFonts w:ascii="Arial" w:eastAsia="Arial" w:hAnsi="Arial" w:cs="Arial"/>
+          <w:rFonts w:eastAsia="Arial"/>
           <w:b/>
           <w:bCs/>
           <w:sz w:val="28"/>
@@ -527,7 +523,7 @@
       </w:pPr>
       <w:r>
         <w:rPr>
-          <w:rFonts w:ascii="Calibri" w:eastAsia="Calibri" w:hAnsi="Calibri" w:cs="Calibri"/>
+          <w:rFonts w:eastAsia="Calibri"/>
           <w:b/>
           <w:bCs/>
           <w:sz w:val="28"/>
@@ -546,7 +542,7 @@
       </w:pPr>
       <w:r>
         <w:rPr>
-          <w:rFonts w:ascii="Calibri" w:eastAsia="Calibri" w:hAnsi="Calibri" w:cs="Calibri"/>
+          <w:rFonts w:eastAsia="Calibri"/>
           <w:b/>
           <w:bCs/>
           <w:sz w:val="28"/>
@@ -565,23 +561,13 @@
       </w:pPr>
       <w:r>
         <w:rPr>
-          <w:rFonts w:ascii="Calibri" w:eastAsia="Calibri" w:hAnsi="Calibri" w:cs="Calibri"/>
+          <w:rFonts w:eastAsia="Calibri"/>
           <w:b/>
           <w:bCs/>
           <w:sz w:val="28"/>
           <w:szCs w:val="28"/>
         </w:rPr>
-        <w:t>Technical</w:t>
-      </w:r>
-      <w:r>
-        <w:rPr>
-          <w:rFonts w:ascii="Calibri" w:eastAsia="Calibri" w:hAnsi="Calibri" w:cs="Calibri"/>
-          <w:b/>
-          <w:bCs/>
-          <w:sz w:val="28"/>
-          <w:szCs w:val="28"/>
-        </w:rPr>
-        <w:t xml:space="preserve"> Trainer</w:t>
+        <w:t>Technical Trainer</w:t>
       </w:r>
     </w:p>
     <w:p>
@@ -595,7 +581,7 @@
       </w:pPr>
       <w:r>
         <w:rPr>
-          <w:rFonts w:ascii="Calibri" w:eastAsia="Calibri" w:hAnsi="Calibri" w:cs="Calibri"/>
+          <w:rFonts w:eastAsia="Calibri"/>
           <w:b/>
           <w:bCs/>
           <w:sz w:val="28"/>
@@ -626,7 +612,7 @@
       <w:bookmarkEnd w:id="1"/>
       <w:r>
         <w:rPr>
-          <w:rFonts w:ascii="Arial" w:eastAsia="Arial" w:hAnsi="Arial" w:cs="Arial"/>
+          <w:rFonts w:eastAsia="Arial"/>
           <w:sz w:val="24"/>
           <w:szCs w:val="24"/>
         </w:rPr>
@@ -662,7 +648,7 @@
       </w:pPr>
       <w:r>
         <w:rPr>
-          <w:rFonts w:ascii="Cambria" w:eastAsia="Cambria" w:hAnsi="Cambria" w:cs="Cambria"/>
+          <w:rFonts w:eastAsia="Cambria"/>
           <w:b/>
           <w:bCs/>
           <w:sz w:val="24"/>
@@ -692,7 +678,7 @@
       </w:pPr>
       <w:r>
         <w:rPr>
-          <w:rFonts w:ascii="Cambria" w:eastAsia="Cambria" w:hAnsi="Cambria" w:cs="Cambria"/>
+          <w:rFonts w:eastAsia="Cambria"/>
           <w:sz w:val="24"/>
           <w:szCs w:val="24"/>
         </w:rPr>
@@ -720,7 +706,7 @@
       </w:pPr>
       <w:r>
         <w:rPr>
-          <w:rFonts w:ascii="Cambria" w:eastAsia="Cambria" w:hAnsi="Cambria" w:cs="Cambria"/>
+          <w:rFonts w:eastAsia="Cambria"/>
           <w:b/>
           <w:bCs/>
           <w:sz w:val="24"/>
@@ -737,7 +723,7 @@
       </w:r>
       <w:r>
         <w:rPr>
-          <w:rFonts w:ascii="Cambria" w:eastAsia="Cambria" w:hAnsi="Cambria" w:cs="Cambria"/>
+          <w:rFonts w:eastAsia="Cambria"/>
           <w:b/>
           <w:bCs/>
           <w:sz w:val="23"/>
@@ -768,7 +754,7 @@
       </w:pPr>
       <w:r>
         <w:rPr>
-          <w:rFonts w:ascii="Cambria" w:eastAsia="Cambria" w:hAnsi="Cambria" w:cs="Cambria"/>
+          <w:rFonts w:eastAsia="Cambria"/>
           <w:sz w:val="24"/>
           <w:szCs w:val="24"/>
         </w:rPr>
@@ -776,7 +762,7 @@
       </w:r>
       <w:r>
         <w:rPr>
-          <w:rFonts w:ascii="Cambria" w:eastAsia="Cambria" w:hAnsi="Cambria" w:cs="Cambria"/>
+          <w:rFonts w:eastAsia="Cambria"/>
           <w:sz w:val="18"/>
           <w:szCs w:val="18"/>
         </w:rPr>
@@ -791,7 +777,7 @@
       </w:r>
       <w:r>
         <w:rPr>
-          <w:rFonts w:ascii="Cambria" w:eastAsia="Cambria" w:hAnsi="Cambria" w:cs="Cambria"/>
+          <w:rFonts w:eastAsia="Cambria"/>
           <w:sz w:val="24"/>
           <w:szCs w:val="24"/>
         </w:rPr>
@@ -811,7 +797,7 @@
       </w:pPr>
       <w:r>
         <w:rPr>
-          <w:rFonts w:ascii="Cambria" w:eastAsia="Cambria" w:hAnsi="Cambria" w:cs="Cambria"/>
+          <w:rFonts w:eastAsia="Cambria"/>
           <w:sz w:val="24"/>
           <w:szCs w:val="24"/>
         </w:rPr>
@@ -819,7 +805,7 @@
       </w:r>
       <w:r>
         <w:rPr>
-          <w:rFonts w:ascii="Cambria" w:eastAsia="Cambria" w:hAnsi="Cambria" w:cs="Cambria"/>
+          <w:rFonts w:eastAsia="Cambria"/>
           <w:sz w:val="18"/>
           <w:szCs w:val="18"/>
         </w:rPr>
@@ -834,7 +820,7 @@
       </w:r>
       <w:r>
         <w:rPr>
-          <w:rFonts w:ascii="Cambria" w:eastAsia="Cambria" w:hAnsi="Cambria" w:cs="Cambria"/>
+          <w:rFonts w:eastAsia="Cambria"/>
           <w:sz w:val="24"/>
           <w:szCs w:val="24"/>
         </w:rPr>
@@ -855,23 +841,15 @@
       </w:pPr>
       <w:r>
         <w:rPr>
-          <w:rFonts w:ascii="Cambria" w:eastAsia="Cambria" w:hAnsi="Cambria" w:cs="Cambria"/>
-          <w:sz w:val="24"/>
-          <w:szCs w:val="24"/>
-        </w:rPr>
-        <w:t xml:space="preserve">1.3 </w:t>
-      </w:r>
-      <w:r>
-        <w:rPr>
-          <w:rFonts w:ascii="Cambria" w:eastAsia="Cambria" w:hAnsi="Cambria" w:cs="Cambria"/>
-          <w:sz w:val="24"/>
-          <w:szCs w:val="24"/>
-        </w:rPr>
-        <w:t>D</w:t>
-      </w:r>
-      <w:r>
-        <w:rPr>
-          <w:rFonts w:ascii="Cambria" w:eastAsia="Cambria" w:hAnsi="Cambria" w:cs="Cambria"/>
+          <w:rFonts w:eastAsia="Cambria"/>
+          <w:sz w:val="24"/>
+          <w:szCs w:val="24"/>
+        </w:rPr>
+        <w:t>1.3 D</w:t>
+      </w:r>
+      <w:r>
+        <w:rPr>
+          <w:rFonts w:eastAsia="Cambria"/>
           <w:sz w:val="18"/>
           <w:szCs w:val="18"/>
         </w:rPr>
@@ -879,7 +857,7 @@
       </w:r>
       <w:r>
         <w:rPr>
-          <w:rFonts w:ascii="Cambria" w:eastAsia="Cambria" w:hAnsi="Cambria" w:cs="Cambria"/>
+          <w:rFonts w:eastAsia="Cambria"/>
           <w:sz w:val="24"/>
           <w:szCs w:val="24"/>
         </w:rPr>
@@ -887,7 +865,7 @@
       </w:r>
       <w:r>
         <w:rPr>
-          <w:rFonts w:ascii="Cambria" w:eastAsia="Cambria" w:hAnsi="Cambria" w:cs="Cambria"/>
+          <w:rFonts w:eastAsia="Cambria"/>
           <w:sz w:val="18"/>
           <w:szCs w:val="18"/>
         </w:rPr>
@@ -895,7 +873,7 @@
       </w:r>
       <w:r>
         <w:rPr>
-          <w:rFonts w:ascii="Cambria" w:eastAsia="Cambria" w:hAnsi="Cambria" w:cs="Cambria"/>
+          <w:rFonts w:eastAsia="Cambria"/>
           <w:sz w:val="24"/>
           <w:szCs w:val="24"/>
         </w:rPr>
@@ -903,7 +881,7 @@
       </w:r>
       <w:r>
         <w:rPr>
-          <w:rFonts w:ascii="Cambria" w:eastAsia="Cambria" w:hAnsi="Cambria" w:cs="Cambria"/>
+          <w:rFonts w:eastAsia="Cambria"/>
           <w:sz w:val="18"/>
           <w:szCs w:val="18"/>
         </w:rPr>
@@ -911,7 +889,7 @@
       </w:r>
       <w:r>
         <w:rPr>
-          <w:rFonts w:ascii="Cambria" w:eastAsia="Cambria" w:hAnsi="Cambria" w:cs="Cambria"/>
+          <w:rFonts w:eastAsia="Cambria"/>
           <w:sz w:val="24"/>
           <w:szCs w:val="24"/>
         </w:rPr>
@@ -919,7 +897,7 @@
       </w:r>
       <w:r>
         <w:rPr>
-          <w:rFonts w:ascii="Cambria" w:eastAsia="Cambria" w:hAnsi="Cambria" w:cs="Cambria"/>
+          <w:rFonts w:eastAsia="Cambria"/>
           <w:sz w:val="18"/>
           <w:szCs w:val="18"/>
         </w:rPr>
@@ -946,7 +924,7 @@
       </w:pPr>
       <w:r>
         <w:rPr>
-          <w:rFonts w:ascii="Cambria" w:eastAsia="Cambria" w:hAnsi="Cambria" w:cs="Cambria"/>
+          <w:rFonts w:eastAsia="Cambria"/>
           <w:sz w:val="24"/>
           <w:szCs w:val="24"/>
         </w:rPr>
@@ -954,7 +932,7 @@
       </w:r>
       <w:r>
         <w:rPr>
-          <w:rFonts w:ascii="Cambria" w:eastAsia="Cambria" w:hAnsi="Cambria" w:cs="Cambria"/>
+          <w:rFonts w:eastAsia="Cambria"/>
           <w:sz w:val="18"/>
           <w:szCs w:val="18"/>
         </w:rPr>
@@ -990,7 +968,7 @@
       </w:pPr>
       <w:r>
         <w:rPr>
-          <w:rFonts w:ascii="Cambria" w:eastAsia="Cambria" w:hAnsi="Cambria" w:cs="Cambria"/>
+          <w:rFonts w:eastAsia="Cambria"/>
           <w:sz w:val="24"/>
           <w:szCs w:val="24"/>
         </w:rPr>
@@ -998,7 +976,7 @@
       </w:r>
       <w:r>
         <w:rPr>
-          <w:rFonts w:ascii="Cambria" w:eastAsia="Cambria" w:hAnsi="Cambria" w:cs="Cambria"/>
+          <w:rFonts w:eastAsia="Cambria"/>
           <w:sz w:val="18"/>
           <w:szCs w:val="18"/>
         </w:rPr>
@@ -1013,7 +991,7 @@
       </w:r>
       <w:r>
         <w:rPr>
-          <w:rFonts w:ascii="Cambria" w:eastAsia="Cambria" w:hAnsi="Cambria" w:cs="Cambria"/>
+          <w:rFonts w:eastAsia="Cambria"/>
           <w:b/>
           <w:bCs/>
           <w:sz w:val="24"/>
@@ -1043,7 +1021,7 @@
       </w:pPr>
       <w:r>
         <w:rPr>
-          <w:rFonts w:ascii="Cambria" w:eastAsia="Cambria" w:hAnsi="Cambria" w:cs="Cambria"/>
+          <w:rFonts w:eastAsia="Cambria"/>
           <w:b/>
           <w:bCs/>
           <w:sz w:val="24"/>
@@ -1060,7 +1038,7 @@
       </w:r>
       <w:r>
         <w:rPr>
-          <w:rFonts w:ascii="Cambria" w:eastAsia="Cambria" w:hAnsi="Cambria" w:cs="Cambria"/>
+          <w:rFonts w:eastAsia="Cambria"/>
           <w:b/>
           <w:bCs/>
           <w:sz w:val="23"/>
@@ -1091,7 +1069,7 @@
       </w:pPr>
       <w:r>
         <w:rPr>
-          <w:rFonts w:ascii="Cambria" w:eastAsia="Cambria" w:hAnsi="Cambria" w:cs="Cambria"/>
+          <w:rFonts w:eastAsia="Cambria"/>
           <w:sz w:val="24"/>
           <w:szCs w:val="24"/>
         </w:rPr>
@@ -1099,7 +1077,7 @@
       </w:r>
       <w:r>
         <w:rPr>
-          <w:rFonts w:ascii="Cambria" w:eastAsia="Cambria" w:hAnsi="Cambria" w:cs="Cambria"/>
+          <w:rFonts w:eastAsia="Cambria"/>
           <w:sz w:val="18"/>
           <w:szCs w:val="18"/>
         </w:rPr>
@@ -1107,7 +1085,7 @@
       </w:r>
       <w:r>
         <w:rPr>
-          <w:rFonts w:ascii="Cambria" w:eastAsia="Cambria" w:hAnsi="Cambria" w:cs="Cambria"/>
+          <w:rFonts w:eastAsia="Cambria"/>
           <w:sz w:val="24"/>
           <w:szCs w:val="24"/>
         </w:rPr>
@@ -1115,7 +1093,7 @@
       </w:r>
       <w:r>
         <w:rPr>
-          <w:rFonts w:ascii="Cambria" w:eastAsia="Cambria" w:hAnsi="Cambria" w:cs="Cambria"/>
+          <w:rFonts w:eastAsia="Cambria"/>
           <w:sz w:val="18"/>
           <w:szCs w:val="18"/>
         </w:rPr>
@@ -1130,7 +1108,7 @@
       </w:r>
       <w:r>
         <w:rPr>
-          <w:rFonts w:ascii="Cambria" w:eastAsia="Cambria" w:hAnsi="Cambria" w:cs="Cambria"/>
+          <w:rFonts w:eastAsia="Cambria"/>
           <w:sz w:val="24"/>
           <w:szCs w:val="24"/>
         </w:rPr>
@@ -1150,7 +1128,7 @@
       </w:pPr>
       <w:r>
         <w:rPr>
-          <w:rFonts w:ascii="Cambria" w:eastAsia="Cambria" w:hAnsi="Cambria" w:cs="Cambria"/>
+          <w:rFonts w:eastAsia="Cambria"/>
           <w:sz w:val="24"/>
           <w:szCs w:val="24"/>
         </w:rPr>
@@ -1158,7 +1136,7 @@
       </w:r>
       <w:r>
         <w:rPr>
-          <w:rFonts w:ascii="Cambria" w:eastAsia="Cambria" w:hAnsi="Cambria" w:cs="Cambria"/>
+          <w:rFonts w:eastAsia="Cambria"/>
           <w:sz w:val="18"/>
           <w:szCs w:val="18"/>
         </w:rPr>
@@ -1166,7 +1144,7 @@
       </w:r>
       <w:r>
         <w:rPr>
-          <w:rFonts w:ascii="Cambria" w:eastAsia="Cambria" w:hAnsi="Cambria" w:cs="Cambria"/>
+          <w:rFonts w:eastAsia="Cambria"/>
           <w:sz w:val="24"/>
           <w:szCs w:val="24"/>
         </w:rPr>
@@ -1174,7 +1152,7 @@
       </w:r>
       <w:r>
         <w:rPr>
-          <w:rFonts w:ascii="Cambria" w:eastAsia="Cambria" w:hAnsi="Cambria" w:cs="Cambria"/>
+          <w:rFonts w:eastAsia="Cambria"/>
           <w:sz w:val="18"/>
           <w:szCs w:val="18"/>
         </w:rPr>
@@ -1189,7 +1167,7 @@
       </w:r>
       <w:r>
         <w:rPr>
-          <w:rFonts w:ascii="Cambria" w:eastAsia="Cambria" w:hAnsi="Cambria" w:cs="Cambria"/>
+          <w:rFonts w:eastAsia="Cambria"/>
           <w:sz w:val="24"/>
           <w:szCs w:val="24"/>
         </w:rPr>
@@ -1218,7 +1196,7 @@
       </w:pPr>
       <w:r>
         <w:rPr>
-          <w:rFonts w:ascii="Cambria" w:eastAsia="Cambria" w:hAnsi="Cambria" w:cs="Cambria"/>
+          <w:rFonts w:eastAsia="Cambria"/>
           <w:sz w:val="24"/>
           <w:szCs w:val="24"/>
         </w:rPr>
@@ -1226,7 +1204,7 @@
       </w:r>
       <w:r>
         <w:rPr>
-          <w:rFonts w:ascii="Cambria" w:eastAsia="Cambria" w:hAnsi="Cambria" w:cs="Cambria"/>
+          <w:rFonts w:eastAsia="Cambria"/>
           <w:sz w:val="18"/>
           <w:szCs w:val="18"/>
         </w:rPr>
@@ -1234,7 +1212,7 @@
       </w:r>
       <w:r>
         <w:rPr>
-          <w:rFonts w:ascii="Cambria" w:eastAsia="Cambria" w:hAnsi="Cambria" w:cs="Cambria"/>
+          <w:rFonts w:eastAsia="Cambria"/>
           <w:sz w:val="24"/>
           <w:szCs w:val="24"/>
         </w:rPr>
@@ -1242,7 +1220,7 @@
       </w:r>
       <w:r>
         <w:rPr>
-          <w:rFonts w:ascii="Cambria" w:eastAsia="Cambria" w:hAnsi="Cambria" w:cs="Cambria"/>
+          <w:rFonts w:eastAsia="Cambria"/>
           <w:sz w:val="18"/>
           <w:szCs w:val="18"/>
         </w:rPr>
@@ -1257,7 +1235,7 @@
       </w:r>
       <w:r>
         <w:rPr>
-          <w:rFonts w:ascii="Cambria" w:eastAsia="Cambria" w:hAnsi="Cambria" w:cs="Cambria"/>
+          <w:rFonts w:eastAsia="Cambria"/>
           <w:sz w:val="24"/>
           <w:szCs w:val="24"/>
         </w:rPr>
@@ -1277,7 +1255,7 @@
       </w:pPr>
       <w:r>
         <w:rPr>
-          <w:rFonts w:ascii="Cambria" w:eastAsia="Cambria" w:hAnsi="Cambria" w:cs="Cambria"/>
+          <w:rFonts w:eastAsia="Cambria"/>
           <w:sz w:val="24"/>
           <w:szCs w:val="24"/>
         </w:rPr>
@@ -1285,7 +1263,7 @@
       </w:r>
       <w:r>
         <w:rPr>
-          <w:rFonts w:ascii="Cambria" w:eastAsia="Cambria" w:hAnsi="Cambria" w:cs="Cambria"/>
+          <w:rFonts w:eastAsia="Cambria"/>
           <w:sz w:val="18"/>
           <w:szCs w:val="18"/>
         </w:rPr>
@@ -1293,7 +1271,7 @@
       </w:r>
       <w:r>
         <w:rPr>
-          <w:rFonts w:ascii="Cambria" w:eastAsia="Cambria" w:hAnsi="Cambria" w:cs="Cambria"/>
+          <w:rFonts w:eastAsia="Cambria"/>
           <w:sz w:val="24"/>
           <w:szCs w:val="24"/>
         </w:rPr>
@@ -1301,7 +1279,7 @@
       </w:r>
       <w:r>
         <w:rPr>
-          <w:rFonts w:ascii="Cambria" w:eastAsia="Cambria" w:hAnsi="Cambria" w:cs="Cambria"/>
+          <w:rFonts w:eastAsia="Cambria"/>
           <w:sz w:val="18"/>
           <w:szCs w:val="18"/>
         </w:rPr>
@@ -1316,7 +1294,7 @@
       </w:r>
       <w:r>
         <w:rPr>
-          <w:rFonts w:ascii="Cambria" w:eastAsia="Cambria" w:hAnsi="Cambria" w:cs="Cambria"/>
+          <w:rFonts w:eastAsia="Cambria"/>
           <w:sz w:val="24"/>
           <w:szCs w:val="24"/>
         </w:rPr>
@@ -1337,7 +1315,7 @@
       </w:pPr>
       <w:r>
         <w:rPr>
-          <w:rFonts w:ascii="Cambria" w:eastAsia="Cambria" w:hAnsi="Cambria" w:cs="Cambria"/>
+          <w:rFonts w:eastAsia="Cambria"/>
           <w:sz w:val="24"/>
           <w:szCs w:val="24"/>
         </w:rPr>
@@ -1345,7 +1323,7 @@
       </w:r>
       <w:r>
         <w:rPr>
-          <w:rFonts w:ascii="Cambria" w:eastAsia="Cambria" w:hAnsi="Cambria" w:cs="Cambria"/>
+          <w:rFonts w:eastAsia="Cambria"/>
           <w:sz w:val="18"/>
           <w:szCs w:val="18"/>
         </w:rPr>
@@ -1353,7 +1331,7 @@
       </w:r>
       <w:r>
         <w:rPr>
-          <w:rFonts w:ascii="Cambria" w:eastAsia="Cambria" w:hAnsi="Cambria" w:cs="Cambria"/>
+          <w:rFonts w:eastAsia="Cambria"/>
           <w:sz w:val="24"/>
           <w:szCs w:val="24"/>
         </w:rPr>
@@ -1361,7 +1339,7 @@
       </w:r>
       <w:r>
         <w:rPr>
-          <w:rFonts w:ascii="Cambria" w:eastAsia="Cambria" w:hAnsi="Cambria" w:cs="Cambria"/>
+          <w:rFonts w:eastAsia="Cambria"/>
           <w:sz w:val="18"/>
           <w:szCs w:val="18"/>
         </w:rPr>
@@ -1376,7 +1354,7 @@
       </w:r>
       <w:r>
         <w:rPr>
-          <w:rFonts w:ascii="Cambria" w:eastAsia="Cambria" w:hAnsi="Cambria" w:cs="Cambria"/>
+          <w:rFonts w:eastAsia="Cambria"/>
           <w:sz w:val="24"/>
           <w:szCs w:val="24"/>
         </w:rPr>
@@ -1404,7 +1382,7 @@
       </w:pPr>
       <w:r>
         <w:rPr>
-          <w:rFonts w:ascii="Cambria" w:eastAsia="Cambria" w:hAnsi="Cambria" w:cs="Cambria"/>
+          <w:rFonts w:eastAsia="Cambria"/>
           <w:b/>
           <w:bCs/>
           <w:sz w:val="24"/>
@@ -1421,7 +1399,7 @@
       </w:r>
       <w:r>
         <w:rPr>
-          <w:rFonts w:ascii="Cambria" w:eastAsia="Cambria" w:hAnsi="Cambria" w:cs="Cambria"/>
+          <w:rFonts w:eastAsia="Cambria"/>
           <w:b/>
           <w:bCs/>
           <w:sz w:val="23"/>
@@ -1452,7 +1430,7 @@
       </w:pPr>
       <w:r>
         <w:rPr>
-          <w:rFonts w:ascii="Cambria" w:eastAsia="Cambria" w:hAnsi="Cambria" w:cs="Cambria"/>
+          <w:rFonts w:eastAsia="Cambria"/>
           <w:sz w:val="24"/>
           <w:szCs w:val="24"/>
         </w:rPr>
@@ -1460,7 +1438,7 @@
       </w:r>
       <w:r>
         <w:rPr>
-          <w:rFonts w:ascii="Cambria" w:eastAsia="Cambria" w:hAnsi="Cambria" w:cs="Cambria"/>
+          <w:rFonts w:eastAsia="Cambria"/>
           <w:sz w:val="18"/>
           <w:szCs w:val="18"/>
         </w:rPr>
@@ -1468,7 +1446,7 @@
       </w:r>
       <w:r>
         <w:rPr>
-          <w:rFonts w:ascii="Cambria" w:eastAsia="Cambria" w:hAnsi="Cambria" w:cs="Cambria"/>
+          <w:rFonts w:eastAsia="Cambria"/>
           <w:sz w:val="24"/>
           <w:szCs w:val="24"/>
         </w:rPr>
@@ -1476,7 +1454,7 @@
       </w:r>
       <w:r>
         <w:rPr>
-          <w:rFonts w:ascii="Cambria" w:eastAsia="Cambria" w:hAnsi="Cambria" w:cs="Cambria"/>
+          <w:rFonts w:eastAsia="Cambria"/>
           <w:sz w:val="18"/>
           <w:szCs w:val="18"/>
         </w:rPr>
@@ -1484,7 +1462,7 @@
       </w:r>
       <w:r>
         <w:rPr>
-          <w:rFonts w:ascii="Cambria" w:eastAsia="Cambria" w:hAnsi="Cambria" w:cs="Cambria"/>
+          <w:rFonts w:eastAsia="Cambria"/>
           <w:sz w:val="24"/>
           <w:szCs w:val="24"/>
         </w:rPr>
@@ -1492,7 +1470,7 @@
       </w:r>
       <w:r>
         <w:rPr>
-          <w:rFonts w:ascii="Cambria" w:eastAsia="Cambria" w:hAnsi="Cambria" w:cs="Cambria"/>
+          <w:rFonts w:eastAsia="Cambria"/>
           <w:sz w:val="18"/>
           <w:szCs w:val="18"/>
         </w:rPr>
@@ -1507,7 +1485,7 @@
       </w:r>
       <w:r>
         <w:rPr>
-          <w:rFonts w:ascii="Cambria" w:eastAsia="Cambria" w:hAnsi="Cambria" w:cs="Cambria"/>
+          <w:rFonts w:eastAsia="Cambria"/>
           <w:sz w:val="24"/>
           <w:szCs w:val="24"/>
         </w:rPr>
@@ -1527,7 +1505,7 @@
       </w:pPr>
       <w:r>
         <w:rPr>
-          <w:rFonts w:ascii="Cambria" w:eastAsia="Cambria" w:hAnsi="Cambria" w:cs="Cambria"/>
+          <w:rFonts w:eastAsia="Cambria"/>
           <w:i/>
           <w:iCs/>
           <w:sz w:val="24"/>
@@ -1544,7 +1522,7 @@
       </w:r>
       <w:r>
         <w:rPr>
-          <w:rFonts w:ascii="Cambria" w:eastAsia="Cambria" w:hAnsi="Cambria" w:cs="Cambria"/>
+          <w:rFonts w:eastAsia="Cambria"/>
           <w:i/>
           <w:iCs/>
           <w:sz w:val="24"/>
@@ -1567,7 +1545,7 @@
       </w:pPr>
       <w:r>
         <w:rPr>
-          <w:rFonts w:ascii="Cambria" w:eastAsia="Cambria" w:hAnsi="Cambria" w:cs="Cambria"/>
+          <w:rFonts w:eastAsia="Cambria"/>
           <w:i/>
           <w:iCs/>
           <w:sz w:val="24"/>
@@ -1584,7 +1562,7 @@
       </w:r>
       <w:r>
         <w:rPr>
-          <w:rFonts w:ascii="Cambria" w:eastAsia="Cambria" w:hAnsi="Cambria" w:cs="Cambria"/>
+          <w:rFonts w:eastAsia="Cambria"/>
           <w:i/>
           <w:iCs/>
           <w:sz w:val="24"/>
@@ -1606,7 +1584,7 @@
       </w:pPr>
       <w:r>
         <w:rPr>
-          <w:rFonts w:ascii="Cambria" w:eastAsia="Cambria" w:hAnsi="Cambria" w:cs="Cambria"/>
+          <w:rFonts w:eastAsia="Cambria"/>
           <w:i/>
           <w:iCs/>
           <w:sz w:val="24"/>
@@ -1623,7 +1601,7 @@
       </w:r>
       <w:r>
         <w:rPr>
-          <w:rFonts w:ascii="Cambria" w:eastAsia="Cambria" w:hAnsi="Cambria" w:cs="Cambria"/>
+          <w:rFonts w:eastAsia="Cambria"/>
           <w:i/>
           <w:iCs/>
           <w:sz w:val="24"/>
@@ -1654,23 +1632,13 @@
       </w:pPr>
       <w:r>
         <w:rPr>
-          <w:rFonts w:ascii="Cambria" w:eastAsia="Cambria" w:hAnsi="Cambria" w:cs="Cambria"/>
+          <w:rFonts w:eastAsia="Cambria"/>
           <w:i/>
           <w:iCs/>
           <w:sz w:val="24"/>
           <w:szCs w:val="24"/>
         </w:rPr>
-        <w:t xml:space="preserve">3.1.4 Communications </w:t>
-      </w:r>
-      <w:r>
-        <w:rPr>
-          <w:rFonts w:ascii="Cambria" w:eastAsia="Cambria" w:hAnsi="Cambria" w:cs="Cambria"/>
-          <w:i/>
-          <w:iCs/>
-          <w:sz w:val="24"/>
-          <w:szCs w:val="24"/>
-        </w:rPr>
-        <w:t>Interfaces</w:t>
+        <w:t>3.1.4 Communications Interfaces</w:t>
       </w:r>
       <w:r>
         <w:rPr>
@@ -1681,7 +1649,7 @@
       </w:r>
       <w:r>
         <w:rPr>
-          <w:rFonts w:ascii="Cambria" w:eastAsia="Cambria" w:hAnsi="Cambria" w:cs="Cambria"/>
+          <w:rFonts w:eastAsia="Cambria"/>
           <w:i/>
           <w:iCs/>
           <w:sz w:val="24"/>
@@ -1703,7 +1671,7 @@
       </w:pPr>
       <w:r>
         <w:rPr>
-          <w:rFonts w:ascii="Cambria" w:eastAsia="Cambria" w:hAnsi="Cambria" w:cs="Cambria"/>
+          <w:rFonts w:eastAsia="Cambria"/>
           <w:sz w:val="24"/>
           <w:szCs w:val="24"/>
         </w:rPr>
@@ -1711,7 +1679,7 @@
       </w:r>
       <w:r>
         <w:rPr>
-          <w:rFonts w:ascii="Cambria" w:eastAsia="Cambria" w:hAnsi="Cambria" w:cs="Cambria"/>
+          <w:rFonts w:eastAsia="Cambria"/>
           <w:sz w:val="18"/>
           <w:szCs w:val="18"/>
         </w:rPr>
@@ -1719,7 +1687,7 @@
       </w:r>
       <w:r>
         <w:rPr>
-          <w:rFonts w:ascii="Cambria" w:eastAsia="Cambria" w:hAnsi="Cambria" w:cs="Cambria"/>
+          <w:rFonts w:eastAsia="Cambria"/>
           <w:sz w:val="24"/>
           <w:szCs w:val="24"/>
         </w:rPr>
@@ -1727,7 +1695,7 @@
       </w:r>
       <w:r>
         <w:rPr>
-          <w:rFonts w:ascii="Cambria" w:eastAsia="Cambria" w:hAnsi="Cambria" w:cs="Cambria"/>
+          <w:rFonts w:eastAsia="Cambria"/>
           <w:sz w:val="18"/>
           <w:szCs w:val="18"/>
         </w:rPr>
@@ -1742,7 +1710,7 @@
       </w:r>
       <w:r>
         <w:rPr>
-          <w:rFonts w:ascii="Cambria" w:eastAsia="Cambria" w:hAnsi="Cambria" w:cs="Cambria"/>
+          <w:rFonts w:eastAsia="Cambria"/>
           <w:sz w:val="24"/>
           <w:szCs w:val="24"/>
         </w:rPr>
@@ -1763,7 +1731,7 @@
       </w:pPr>
       <w:r>
         <w:rPr>
-          <w:rFonts w:ascii="Cambria" w:eastAsia="Cambria" w:hAnsi="Cambria" w:cs="Cambria"/>
+          <w:rFonts w:eastAsia="Cambria"/>
           <w:i/>
           <w:iCs/>
           <w:sz w:val="24"/>
@@ -1780,7 +1748,7 @@
       </w:r>
       <w:r>
         <w:rPr>
-          <w:rFonts w:ascii="Cambria" w:eastAsia="Cambria" w:hAnsi="Cambria" w:cs="Cambria"/>
+          <w:rFonts w:eastAsia="Cambria"/>
           <w:i/>
           <w:iCs/>
           <w:sz w:val="24"/>
@@ -1802,7 +1770,7 @@
       </w:pPr>
       <w:r>
         <w:rPr>
-          <w:rFonts w:ascii="Cambria" w:eastAsia="Cambria" w:hAnsi="Cambria" w:cs="Cambria"/>
+          <w:rFonts w:eastAsia="Cambria"/>
           <w:i/>
           <w:iCs/>
           <w:sz w:val="24"/>
@@ -1819,7 +1787,7 @@
       </w:r>
       <w:r>
         <w:rPr>
-          <w:rFonts w:ascii="Cambria" w:eastAsia="Cambria" w:hAnsi="Cambria" w:cs="Cambria"/>
+          <w:rFonts w:eastAsia="Cambria"/>
           <w:i/>
           <w:iCs/>
           <w:sz w:val="24"/>
@@ -1842,7 +1810,7 @@
       </w:pPr>
       <w:r>
         <w:rPr>
-          <w:rFonts w:ascii="Cambria" w:eastAsia="Cambria" w:hAnsi="Cambria" w:cs="Cambria"/>
+          <w:rFonts w:eastAsia="Cambria"/>
           <w:sz w:val="24"/>
           <w:szCs w:val="24"/>
         </w:rPr>
@@ -1850,7 +1818,7 @@
       </w:r>
       <w:r>
         <w:rPr>
-          <w:rFonts w:ascii="Cambria" w:eastAsia="Cambria" w:hAnsi="Cambria" w:cs="Cambria"/>
+          <w:rFonts w:eastAsia="Cambria"/>
           <w:sz w:val="18"/>
           <w:szCs w:val="18"/>
         </w:rPr>
@@ -1858,7 +1826,7 @@
       </w:r>
       <w:r>
         <w:rPr>
-          <w:rFonts w:ascii="Cambria" w:eastAsia="Cambria" w:hAnsi="Cambria" w:cs="Cambria"/>
+          <w:rFonts w:eastAsia="Cambria"/>
           <w:sz w:val="24"/>
           <w:szCs w:val="24"/>
         </w:rPr>
@@ -1866,7 +1834,7 @@
       </w:r>
       <w:r>
         <w:rPr>
-          <w:rFonts w:ascii="Cambria" w:eastAsia="Cambria" w:hAnsi="Cambria" w:cs="Cambria"/>
+          <w:rFonts w:eastAsia="Cambria"/>
           <w:sz w:val="18"/>
           <w:szCs w:val="18"/>
         </w:rPr>
@@ -1881,7 +1849,7 @@
       </w:r>
       <w:r>
         <w:rPr>
-          <w:rFonts w:ascii="Cambria" w:eastAsia="Cambria" w:hAnsi="Cambria" w:cs="Cambria"/>
+          <w:rFonts w:eastAsia="Cambria"/>
           <w:sz w:val="24"/>
           <w:szCs w:val="24"/>
         </w:rPr>
@@ -1910,7 +1878,7 @@
       </w:pPr>
       <w:r>
         <w:rPr>
-          <w:rFonts w:ascii="Cambria" w:eastAsia="Cambria" w:hAnsi="Cambria" w:cs="Cambria"/>
+          <w:rFonts w:eastAsia="Cambria"/>
           <w:i/>
           <w:iCs/>
           <w:sz w:val="24"/>
@@ -1927,7 +1895,7 @@
       </w:r>
       <w:r>
         <w:rPr>
-          <w:rFonts w:ascii="Cambria" w:eastAsia="Cambria" w:hAnsi="Cambria" w:cs="Cambria"/>
+          <w:rFonts w:eastAsia="Cambria"/>
           <w:i/>
           <w:iCs/>
           <w:sz w:val="24"/>
@@ -1949,7 +1917,7 @@
       </w:pPr>
       <w:r>
         <w:rPr>
-          <w:rFonts w:ascii="Cambria" w:eastAsia="Cambria" w:hAnsi="Cambria" w:cs="Cambria"/>
+          <w:rFonts w:eastAsia="Cambria"/>
           <w:i/>
           <w:iCs/>
           <w:sz w:val="24"/>
@@ -1966,7 +1934,7 @@
       </w:r>
       <w:r>
         <w:rPr>
-          <w:rFonts w:ascii="Cambria" w:eastAsia="Cambria" w:hAnsi="Cambria" w:cs="Cambria"/>
+          <w:rFonts w:eastAsia="Cambria"/>
           <w:i/>
           <w:iCs/>
           <w:sz w:val="24"/>
@@ -1989,7 +1957,7 @@
       </w:pPr>
       <w:r>
         <w:rPr>
-          <w:rFonts w:ascii="Cambria" w:eastAsia="Cambria" w:hAnsi="Cambria" w:cs="Cambria"/>
+          <w:rFonts w:eastAsia="Cambria"/>
           <w:sz w:val="24"/>
           <w:szCs w:val="24"/>
         </w:rPr>
@@ -1997,7 +1965,7 @@
       </w:r>
       <w:r>
         <w:rPr>
-          <w:rFonts w:ascii="Cambria" w:eastAsia="Cambria" w:hAnsi="Cambria" w:cs="Cambria"/>
+          <w:rFonts w:eastAsia="Cambria"/>
           <w:sz w:val="18"/>
           <w:szCs w:val="18"/>
         </w:rPr>
@@ -2005,7 +1973,7 @@
       </w:r>
       <w:r>
         <w:rPr>
-          <w:rFonts w:ascii="Cambria" w:eastAsia="Cambria" w:hAnsi="Cambria" w:cs="Cambria"/>
+          <w:rFonts w:eastAsia="Cambria"/>
           <w:sz w:val="24"/>
           <w:szCs w:val="24"/>
         </w:rPr>
@@ -2013,7 +1981,7 @@
       </w:r>
       <w:r>
         <w:rPr>
-          <w:rFonts w:ascii="Cambria" w:eastAsia="Cambria" w:hAnsi="Cambria" w:cs="Cambria"/>
+          <w:rFonts w:eastAsia="Cambria"/>
           <w:sz w:val="18"/>
           <w:szCs w:val="18"/>
         </w:rPr>
@@ -2028,7 +1996,7 @@
       </w:r>
       <w:r>
         <w:rPr>
-          <w:rFonts w:ascii="Cambria" w:eastAsia="Cambria" w:hAnsi="Cambria" w:cs="Cambria"/>
+          <w:rFonts w:eastAsia="Cambria"/>
           <w:sz w:val="24"/>
           <w:szCs w:val="24"/>
         </w:rPr>
@@ -2048,7 +2016,7 @@
       </w:pPr>
       <w:r>
         <w:rPr>
-          <w:rFonts w:ascii="Cambria" w:eastAsia="Cambria" w:hAnsi="Cambria" w:cs="Cambria"/>
+          <w:rFonts w:eastAsia="Cambria"/>
           <w:i/>
           <w:iCs/>
           <w:sz w:val="24"/>
@@ -2065,7 +2033,7 @@
       </w:r>
       <w:r>
         <w:rPr>
-          <w:rFonts w:ascii="Cambria" w:eastAsia="Cambria" w:hAnsi="Cambria" w:cs="Cambria"/>
+          <w:rFonts w:eastAsia="Cambria"/>
           <w:i/>
           <w:iCs/>
           <w:sz w:val="24"/>
@@ -2096,23 +2064,13 @@
       </w:pPr>
       <w:r>
         <w:rPr>
-          <w:rFonts w:ascii="Cambria" w:eastAsia="Cambria" w:hAnsi="Cambria" w:cs="Cambria"/>
+          <w:rFonts w:eastAsia="Cambria"/>
           <w:i/>
           <w:iCs/>
           <w:sz w:val="24"/>
           <w:szCs w:val="24"/>
         </w:rPr>
-        <w:t>3.4.2 &lt;</w:t>
-      </w:r>
-      <w:r>
-        <w:rPr>
-          <w:rFonts w:ascii="Cambria" w:eastAsia="Cambria" w:hAnsi="Cambria" w:cs="Cambria"/>
-          <w:i/>
-          <w:iCs/>
-          <w:sz w:val="24"/>
-          <w:szCs w:val="24"/>
-        </w:rPr>
-        <w:t>Class / Object #2&gt;</w:t>
+        <w:t>3.4.2 &lt;Class / Object #2&gt;</w:t>
       </w:r>
       <w:r>
         <w:rPr>
@@ -2123,7 +2081,7 @@
       </w:r>
       <w:r>
         <w:rPr>
-          <w:rFonts w:ascii="Cambria" w:eastAsia="Cambria" w:hAnsi="Cambria" w:cs="Cambria"/>
+          <w:rFonts w:eastAsia="Cambria"/>
           <w:i/>
           <w:iCs/>
           <w:sz w:val="24"/>
@@ -2145,7 +2103,7 @@
       </w:pPr>
       <w:r>
         <w:rPr>
-          <w:rFonts w:ascii="Cambria" w:eastAsia="Cambria" w:hAnsi="Cambria" w:cs="Cambria"/>
+          <w:rFonts w:eastAsia="Cambria"/>
           <w:sz w:val="24"/>
           <w:szCs w:val="24"/>
         </w:rPr>
@@ -2153,7 +2111,7 @@
       </w:r>
       <w:r>
         <w:rPr>
-          <w:rFonts w:ascii="Cambria" w:eastAsia="Cambria" w:hAnsi="Cambria" w:cs="Cambria"/>
+          <w:rFonts w:eastAsia="Cambria"/>
           <w:sz w:val="18"/>
           <w:szCs w:val="18"/>
         </w:rPr>
@@ -2161,7 +2119,7 @@
       </w:r>
       <w:r>
         <w:rPr>
-          <w:rFonts w:ascii="Cambria" w:eastAsia="Cambria" w:hAnsi="Cambria" w:cs="Cambria"/>
+          <w:rFonts w:eastAsia="Cambria"/>
           <w:sz w:val="24"/>
           <w:szCs w:val="24"/>
         </w:rPr>
@@ -2169,7 +2127,7 @@
       </w:r>
       <w:r>
         <w:rPr>
-          <w:rFonts w:ascii="Cambria" w:eastAsia="Cambria" w:hAnsi="Cambria" w:cs="Cambria"/>
+          <w:rFonts w:eastAsia="Cambria"/>
           <w:sz w:val="18"/>
           <w:szCs w:val="18"/>
         </w:rPr>
@@ -2177,7 +2135,7 @@
       </w:r>
       <w:r>
         <w:rPr>
-          <w:rFonts w:ascii="Cambria" w:eastAsia="Cambria" w:hAnsi="Cambria" w:cs="Cambria"/>
+          <w:rFonts w:eastAsia="Cambria"/>
           <w:sz w:val="24"/>
           <w:szCs w:val="24"/>
         </w:rPr>
@@ -2185,7 +2143,7 @@
       </w:r>
       <w:r>
         <w:rPr>
-          <w:rFonts w:ascii="Cambria" w:eastAsia="Cambria" w:hAnsi="Cambria" w:cs="Cambria"/>
+          <w:rFonts w:eastAsia="Cambria"/>
           <w:sz w:val="18"/>
           <w:szCs w:val="18"/>
         </w:rPr>
@@ -2200,7 +2158,7 @@
       </w:r>
       <w:r>
         <w:rPr>
-          <w:rFonts w:ascii="Cambria" w:eastAsia="Cambria" w:hAnsi="Cambria" w:cs="Cambria"/>
+          <w:rFonts w:eastAsia="Cambria"/>
           <w:sz w:val="24"/>
           <w:szCs w:val="24"/>
         </w:rPr>
@@ -2220,7 +2178,7 @@
       </w:pPr>
       <w:r>
         <w:rPr>
-          <w:rFonts w:ascii="Cambria" w:eastAsia="Cambria" w:hAnsi="Cambria" w:cs="Cambria"/>
+          <w:rFonts w:eastAsia="Cambria"/>
           <w:i/>
           <w:iCs/>
           <w:sz w:val="24"/>
@@ -2237,7 +2195,7 @@
       </w:r>
       <w:r>
         <w:rPr>
-          <w:rFonts w:ascii="Cambria" w:eastAsia="Cambria" w:hAnsi="Cambria" w:cs="Cambria"/>
+          <w:rFonts w:eastAsia="Cambria"/>
           <w:i/>
           <w:iCs/>
           <w:sz w:val="24"/>
@@ -2260,7 +2218,7 @@
       </w:pPr>
       <w:r>
         <w:rPr>
-          <w:rFonts w:ascii="Cambria" w:eastAsia="Cambria" w:hAnsi="Cambria" w:cs="Cambria"/>
+          <w:rFonts w:eastAsia="Cambria"/>
           <w:i/>
           <w:iCs/>
           <w:sz w:val="24"/>
@@ -2277,7 +2235,7 @@
       </w:r>
       <w:r>
         <w:rPr>
-          <w:rFonts w:ascii="Cambria" w:eastAsia="Cambria" w:hAnsi="Cambria" w:cs="Cambria"/>
+          <w:rFonts w:eastAsia="Cambria"/>
           <w:i/>
           <w:iCs/>
           <w:sz w:val="24"/>
@@ -2308,7 +2266,7 @@
       </w:pPr>
       <w:r>
         <w:rPr>
-          <w:rFonts w:ascii="Cambria" w:eastAsia="Cambria" w:hAnsi="Cambria" w:cs="Cambria"/>
+          <w:rFonts w:eastAsia="Cambria"/>
           <w:i/>
           <w:iCs/>
           <w:sz w:val="24"/>
@@ -2325,7 +2283,7 @@
       </w:r>
       <w:r>
         <w:rPr>
-          <w:rFonts w:ascii="Cambria" w:eastAsia="Cambria" w:hAnsi="Cambria" w:cs="Cambria"/>
+          <w:rFonts w:eastAsia="Cambria"/>
           <w:i/>
           <w:iCs/>
           <w:sz w:val="24"/>
@@ -2347,7 +2305,7 @@
       </w:pPr>
       <w:r>
         <w:rPr>
-          <w:rFonts w:ascii="Cambria" w:eastAsia="Cambria" w:hAnsi="Cambria" w:cs="Cambria"/>
+          <w:rFonts w:eastAsia="Cambria"/>
           <w:i/>
           <w:iCs/>
           <w:sz w:val="24"/>
@@ -2364,7 +2322,7 @@
       </w:r>
       <w:r>
         <w:rPr>
-          <w:rFonts w:ascii="Cambria" w:eastAsia="Cambria" w:hAnsi="Cambria" w:cs="Cambria"/>
+          <w:rFonts w:eastAsia="Cambria"/>
           <w:i/>
           <w:iCs/>
           <w:sz w:val="24"/>
@@ -2387,7 +2345,7 @@
       </w:pPr>
       <w:r>
         <w:rPr>
-          <w:rFonts w:ascii="Cambria" w:eastAsia="Cambria" w:hAnsi="Cambria" w:cs="Cambria"/>
+          <w:rFonts w:eastAsia="Cambria"/>
           <w:i/>
           <w:iCs/>
           <w:sz w:val="24"/>
@@ -2404,7 +2362,7 @@
       </w:r>
       <w:r>
         <w:rPr>
-          <w:rFonts w:ascii="Cambria" w:eastAsia="Cambria" w:hAnsi="Cambria" w:cs="Cambria"/>
+          <w:rFonts w:eastAsia="Cambria"/>
           <w:i/>
           <w:iCs/>
           <w:sz w:val="24"/>
@@ -2426,7 +2384,7 @@
       </w:pPr>
       <w:r>
         <w:rPr>
-          <w:rFonts w:ascii="Cambria" w:eastAsia="Cambria" w:hAnsi="Cambria" w:cs="Cambria"/>
+          <w:rFonts w:eastAsia="Cambria"/>
           <w:i/>
           <w:iCs/>
           <w:sz w:val="24"/>
@@ -2443,7 +2401,7 @@
       </w:r>
       <w:r>
         <w:rPr>
-          <w:rFonts w:ascii="Cambria" w:eastAsia="Cambria" w:hAnsi="Cambria" w:cs="Cambria"/>
+          <w:rFonts w:eastAsia="Cambria"/>
           <w:i/>
           <w:iCs/>
           <w:sz w:val="24"/>
@@ -2474,7 +2432,7 @@
       </w:pPr>
       <w:r>
         <w:rPr>
-          <w:rFonts w:ascii="Cambria" w:eastAsia="Cambria" w:hAnsi="Cambria" w:cs="Cambria"/>
+          <w:rFonts w:eastAsia="Cambria"/>
           <w:sz w:val="24"/>
           <w:szCs w:val="24"/>
         </w:rPr>
@@ -2482,7 +2440,7 @@
       </w:r>
       <w:r>
         <w:rPr>
-          <w:rFonts w:ascii="Cambria" w:eastAsia="Cambria" w:hAnsi="Cambria" w:cs="Cambria"/>
+          <w:rFonts w:eastAsia="Cambria"/>
           <w:sz w:val="18"/>
           <w:szCs w:val="18"/>
         </w:rPr>
@@ -2490,7 +2448,7 @@
       </w:r>
       <w:r>
         <w:rPr>
-          <w:rFonts w:ascii="Cambria" w:eastAsia="Cambria" w:hAnsi="Cambria" w:cs="Cambria"/>
+          <w:rFonts w:eastAsia="Cambria"/>
           <w:sz w:val="24"/>
           <w:szCs w:val="24"/>
         </w:rPr>
@@ -2498,7 +2456,7 @@
       </w:r>
       <w:r>
         <w:rPr>
-          <w:rFonts w:ascii="Cambria" w:eastAsia="Cambria" w:hAnsi="Cambria" w:cs="Cambria"/>
+          <w:rFonts w:eastAsia="Cambria"/>
           <w:sz w:val="18"/>
           <w:szCs w:val="18"/>
         </w:rPr>
@@ -2513,7 +2471,7 @@
       </w:r>
       <w:r>
         <w:rPr>
-          <w:rFonts w:ascii="Cambria" w:eastAsia="Cambria" w:hAnsi="Cambria" w:cs="Cambria"/>
+          <w:rFonts w:eastAsia="Cambria"/>
           <w:sz w:val="24"/>
           <w:szCs w:val="24"/>
         </w:rPr>
@@ -2533,7 +2491,7 @@
       </w:pPr>
       <w:r>
         <w:rPr>
-          <w:rFonts w:ascii="Cambria" w:eastAsia="Cambria" w:hAnsi="Cambria" w:cs="Cambria"/>
+          <w:rFonts w:eastAsia="Cambria"/>
           <w:sz w:val="24"/>
           <w:szCs w:val="24"/>
         </w:rPr>
@@ -2541,7 +2499,7 @@
       </w:r>
       <w:r>
         <w:rPr>
-          <w:rFonts w:ascii="Cambria" w:eastAsia="Cambria" w:hAnsi="Cambria" w:cs="Cambria"/>
+          <w:rFonts w:eastAsia="Cambria"/>
           <w:sz w:val="18"/>
           <w:szCs w:val="18"/>
         </w:rPr>
@@ -2549,7 +2507,7 @@
       </w:r>
       <w:r>
         <w:rPr>
-          <w:rFonts w:ascii="Cambria" w:eastAsia="Cambria" w:hAnsi="Cambria" w:cs="Cambria"/>
+          <w:rFonts w:eastAsia="Cambria"/>
           <w:sz w:val="24"/>
           <w:szCs w:val="24"/>
         </w:rPr>
@@ -2557,7 +2515,7 @@
       </w:r>
       <w:r>
         <w:rPr>
-          <w:rFonts w:ascii="Cambria" w:eastAsia="Cambria" w:hAnsi="Cambria" w:cs="Cambria"/>
+          <w:rFonts w:eastAsia="Cambria"/>
           <w:sz w:val="18"/>
           <w:szCs w:val="18"/>
         </w:rPr>
@@ -2572,7 +2530,7 @@
       </w:r>
       <w:r>
         <w:rPr>
-          <w:rFonts w:ascii="Cambria" w:eastAsia="Cambria" w:hAnsi="Cambria" w:cs="Cambria"/>
+          <w:rFonts w:eastAsia="Cambria"/>
           <w:sz w:val="24"/>
           <w:szCs w:val="24"/>
         </w:rPr>
@@ -2593,7 +2551,7 @@
       </w:pPr>
       <w:r>
         <w:rPr>
-          <w:rFonts w:ascii="Cambria" w:eastAsia="Cambria" w:hAnsi="Cambria" w:cs="Cambria"/>
+          <w:rFonts w:eastAsia="Cambria"/>
           <w:sz w:val="24"/>
           <w:szCs w:val="24"/>
         </w:rPr>
@@ -2601,7 +2559,7 @@
       </w:r>
       <w:r>
         <w:rPr>
-          <w:rFonts w:ascii="Cambria" w:eastAsia="Cambria" w:hAnsi="Cambria" w:cs="Cambria"/>
+          <w:rFonts w:eastAsia="Cambria"/>
           <w:sz w:val="18"/>
           <w:szCs w:val="18"/>
         </w:rPr>
@@ -2609,7 +2567,7 @@
       </w:r>
       <w:r>
         <w:rPr>
-          <w:rFonts w:ascii="Cambria" w:eastAsia="Cambria" w:hAnsi="Cambria" w:cs="Cambria"/>
+          <w:rFonts w:eastAsia="Cambria"/>
           <w:sz w:val="24"/>
           <w:szCs w:val="24"/>
         </w:rPr>
@@ -2617,7 +2575,7 @@
       </w:r>
       <w:r>
         <w:rPr>
-          <w:rFonts w:ascii="Cambria" w:eastAsia="Cambria" w:hAnsi="Cambria" w:cs="Cambria"/>
+          <w:rFonts w:eastAsia="Cambria"/>
           <w:sz w:val="18"/>
           <w:szCs w:val="18"/>
         </w:rPr>
@@ -2625,7 +2583,7 @@
       </w:r>
       <w:r>
         <w:rPr>
-          <w:rFonts w:ascii="Cambria" w:eastAsia="Cambria" w:hAnsi="Cambria" w:cs="Cambria"/>
+          <w:rFonts w:eastAsia="Cambria"/>
           <w:sz w:val="24"/>
           <w:szCs w:val="24"/>
         </w:rPr>
@@ -2633,7 +2591,7 @@
       </w:r>
       <w:r>
         <w:rPr>
-          <w:rFonts w:ascii="Cambria" w:eastAsia="Cambria" w:hAnsi="Cambria" w:cs="Cambria"/>
+          <w:rFonts w:eastAsia="Cambria"/>
           <w:sz w:val="18"/>
           <w:szCs w:val="18"/>
         </w:rPr>
@@ -2648,7 +2606,7 @@
       </w:r>
       <w:r>
         <w:rPr>
-          <w:rFonts w:ascii="Cambria" w:eastAsia="Cambria" w:hAnsi="Cambria" w:cs="Cambria"/>
+          <w:rFonts w:eastAsia="Cambria"/>
           <w:sz w:val="24"/>
           <w:szCs w:val="24"/>
         </w:rPr>
@@ -2677,7 +2635,7 @@
       </w:pPr>
       <w:r>
         <w:rPr>
-          <w:rFonts w:ascii="Cambria" w:eastAsia="Cambria" w:hAnsi="Cambria" w:cs="Cambria"/>
+          <w:rFonts w:eastAsia="Cambria"/>
           <w:sz w:val="24"/>
           <w:szCs w:val="24"/>
         </w:rPr>
@@ -2685,7 +2643,7 @@
       </w:r>
       <w:r>
         <w:rPr>
-          <w:rFonts w:ascii="Cambria" w:eastAsia="Cambria" w:hAnsi="Cambria" w:cs="Cambria"/>
+          <w:rFonts w:eastAsia="Cambria"/>
           <w:sz w:val="18"/>
           <w:szCs w:val="18"/>
         </w:rPr>
@@ -2693,7 +2651,7 @@
       </w:r>
       <w:r>
         <w:rPr>
-          <w:rFonts w:ascii="Cambria" w:eastAsia="Cambria" w:hAnsi="Cambria" w:cs="Cambria"/>
+          <w:rFonts w:eastAsia="Cambria"/>
           <w:sz w:val="24"/>
           <w:szCs w:val="24"/>
         </w:rPr>
@@ -2701,7 +2659,7 @@
       </w:r>
       <w:r>
         <w:rPr>
-          <w:rFonts w:ascii="Cambria" w:eastAsia="Cambria" w:hAnsi="Cambria" w:cs="Cambria"/>
+          <w:rFonts w:eastAsia="Cambria"/>
           <w:sz w:val="18"/>
           <w:szCs w:val="18"/>
         </w:rPr>
@@ -2716,7 +2674,7 @@
       </w:r>
       <w:r>
         <w:rPr>
-          <w:rFonts w:ascii="Cambria" w:eastAsia="Cambria" w:hAnsi="Cambria" w:cs="Cambria"/>
+          <w:rFonts w:eastAsia="Cambria"/>
           <w:sz w:val="24"/>
           <w:szCs w:val="24"/>
         </w:rPr>
@@ -2764,7 +2722,7 @@
       </w:pPr>
       <w:r>
         <w:rPr>
-          <w:rFonts w:ascii="Arial" w:eastAsia="Arial" w:hAnsi="Arial" w:cs="Arial"/>
+          <w:rFonts w:eastAsia="Arial"/>
           <w:sz w:val="24"/>
           <w:szCs w:val="24"/>
         </w:rPr>
@@ -2779,7 +2737,7 @@
       </w:r>
       <w:r>
         <w:rPr>
-          <w:rFonts w:ascii="Arial" w:eastAsia="Arial" w:hAnsi="Arial" w:cs="Arial"/>
+          <w:rFonts w:eastAsia="Arial"/>
           <w:sz w:val="21"/>
           <w:szCs w:val="21"/>
         </w:rPr>
@@ -2809,7 +2767,7 @@
       <w:bookmarkEnd w:id="2"/>
       <w:r>
         <w:rPr>
-          <w:rFonts w:ascii="Arial" w:eastAsia="Arial" w:hAnsi="Arial" w:cs="Arial"/>
+          <w:rFonts w:eastAsia="Arial"/>
           <w:sz w:val="24"/>
           <w:szCs w:val="24"/>
         </w:rPr>
@@ -2847,7 +2805,7 @@
       </w:pPr>
       <w:r>
         <w:rPr>
-          <w:rFonts w:ascii="Cambria" w:eastAsia="Cambria" w:hAnsi="Cambria" w:cs="Cambria"/>
+          <w:rFonts w:eastAsia="Cambria"/>
           <w:b/>
           <w:bCs/>
           <w:sz w:val="24"/>
@@ -2864,7 +2822,7 @@
       </w:r>
       <w:r>
         <w:rPr>
-          <w:rFonts w:ascii="Cambria" w:eastAsia="Cambria" w:hAnsi="Cambria" w:cs="Cambria"/>
+          <w:rFonts w:eastAsia="Cambria"/>
           <w:b/>
           <w:bCs/>
           <w:sz w:val="23"/>
@@ -2895,7 +2853,7 @@
       </w:pPr>
       <w:r>
         <w:rPr>
-          <w:rFonts w:ascii="Cambria" w:eastAsia="Cambria" w:hAnsi="Cambria" w:cs="Cambria"/>
+          <w:rFonts w:eastAsia="Cambria"/>
           <w:sz w:val="24"/>
           <w:szCs w:val="24"/>
         </w:rPr>
@@ -2903,7 +2861,7 @@
       </w:r>
       <w:r>
         <w:rPr>
-          <w:rFonts w:ascii="Cambria" w:eastAsia="Cambria" w:hAnsi="Cambria" w:cs="Cambria"/>
+          <w:rFonts w:eastAsia="Cambria"/>
           <w:sz w:val="18"/>
           <w:szCs w:val="18"/>
         </w:rPr>
@@ -2911,7 +2869,7 @@
       </w:r>
       <w:r>
         <w:rPr>
-          <w:rFonts w:ascii="Cambria" w:eastAsia="Cambria" w:hAnsi="Cambria" w:cs="Cambria"/>
+          <w:rFonts w:eastAsia="Cambria"/>
           <w:sz w:val="24"/>
           <w:szCs w:val="24"/>
         </w:rPr>
@@ -2919,7 +2877,7 @@
       </w:r>
       <w:r>
         <w:rPr>
-          <w:rFonts w:ascii="Cambria" w:eastAsia="Cambria" w:hAnsi="Cambria" w:cs="Cambria"/>
+          <w:rFonts w:eastAsia="Cambria"/>
           <w:sz w:val="18"/>
           <w:szCs w:val="18"/>
         </w:rPr>
@@ -2934,7 +2892,7 @@
       </w:r>
       <w:r>
         <w:rPr>
-          <w:rFonts w:ascii="Cambria" w:eastAsia="Cambria" w:hAnsi="Cambria" w:cs="Cambria"/>
+          <w:rFonts w:eastAsia="Cambria"/>
           <w:sz w:val="24"/>
           <w:szCs w:val="24"/>
         </w:rPr>
@@ -2954,7 +2912,7 @@
       </w:pPr>
       <w:r>
         <w:rPr>
-          <w:rFonts w:ascii="Cambria" w:eastAsia="Cambria" w:hAnsi="Cambria" w:cs="Cambria"/>
+          <w:rFonts w:eastAsia="Cambria"/>
           <w:sz w:val="24"/>
           <w:szCs w:val="24"/>
         </w:rPr>
@@ -2962,7 +2920,7 @@
       </w:r>
       <w:r>
         <w:rPr>
-          <w:rFonts w:ascii="Cambria" w:eastAsia="Cambria" w:hAnsi="Cambria" w:cs="Cambria"/>
+          <w:rFonts w:eastAsia="Cambria"/>
           <w:sz w:val="18"/>
           <w:szCs w:val="18"/>
         </w:rPr>
@@ -2970,7 +2928,7 @@
       </w:r>
       <w:r>
         <w:rPr>
-          <w:rFonts w:ascii="Cambria" w:eastAsia="Cambria" w:hAnsi="Cambria" w:cs="Cambria"/>
+          <w:rFonts w:eastAsia="Cambria"/>
           <w:sz w:val="24"/>
           <w:szCs w:val="24"/>
         </w:rPr>
@@ -2978,7 +2936,7 @@
       </w:r>
       <w:r>
         <w:rPr>
-          <w:rFonts w:ascii="Cambria" w:eastAsia="Cambria" w:hAnsi="Cambria" w:cs="Cambria"/>
+          <w:rFonts w:eastAsia="Cambria"/>
           <w:sz w:val="18"/>
           <w:szCs w:val="18"/>
         </w:rPr>
@@ -2986,7 +2944,7 @@
       </w:r>
       <w:r>
         <w:rPr>
-          <w:rFonts w:ascii="Cambria" w:eastAsia="Cambria" w:hAnsi="Cambria" w:cs="Cambria"/>
+          <w:rFonts w:eastAsia="Cambria"/>
           <w:sz w:val="24"/>
           <w:szCs w:val="24"/>
         </w:rPr>
@@ -2994,7 +2952,7 @@
       </w:r>
       <w:r>
         <w:rPr>
-          <w:rFonts w:ascii="Cambria" w:eastAsia="Cambria" w:hAnsi="Cambria" w:cs="Cambria"/>
+          <w:rFonts w:eastAsia="Cambria"/>
           <w:sz w:val="18"/>
           <w:szCs w:val="18"/>
         </w:rPr>
@@ -3002,7 +2960,7 @@
       </w:r>
       <w:r>
         <w:rPr>
-          <w:rFonts w:ascii="Cambria" w:eastAsia="Cambria" w:hAnsi="Cambria" w:cs="Cambria"/>
+          <w:rFonts w:eastAsia="Cambria"/>
           <w:sz w:val="24"/>
           <w:szCs w:val="24"/>
         </w:rPr>
@@ -3017,7 +2975,7 @@
       </w:r>
       <w:r>
         <w:rPr>
-          <w:rFonts w:ascii="Cambria" w:eastAsia="Cambria" w:hAnsi="Cambria" w:cs="Cambria"/>
+          <w:rFonts w:eastAsia="Cambria"/>
           <w:sz w:val="24"/>
           <w:szCs w:val="24"/>
         </w:rPr>
@@ -3046,7 +3004,7 @@
       </w:pPr>
       <w:r>
         <w:rPr>
-          <w:rFonts w:ascii="Cambria" w:eastAsia="Cambria" w:hAnsi="Cambria" w:cs="Cambria"/>
+          <w:rFonts w:eastAsia="Cambria"/>
           <w:sz w:val="24"/>
           <w:szCs w:val="24"/>
         </w:rPr>
@@ -3061,7 +3019,7 @@
       </w:r>
       <w:r>
         <w:rPr>
-          <w:rFonts w:ascii="Cambria" w:eastAsia="Cambria" w:hAnsi="Cambria" w:cs="Cambria"/>
+          <w:rFonts w:eastAsia="Cambria"/>
           <w:sz w:val="24"/>
           <w:szCs w:val="24"/>
         </w:rPr>
@@ -3089,23 +3047,13 @@
       </w:pPr>
       <w:r>
         <w:rPr>
-          <w:rFonts w:ascii="Cambria" w:eastAsia="Cambria" w:hAnsi="Cambria" w:cs="Cambria"/>
+          <w:rFonts w:eastAsia="Cambria"/>
           <w:b/>
           <w:bCs/>
           <w:sz w:val="24"/>
           <w:szCs w:val="24"/>
         </w:rPr>
-        <w:t xml:space="preserve">A. </w:t>
-      </w:r>
-      <w:r>
-        <w:rPr>
-          <w:rFonts w:ascii="Cambria" w:eastAsia="Cambria" w:hAnsi="Cambria" w:cs="Cambria"/>
-          <w:b/>
-          <w:bCs/>
-          <w:sz w:val="24"/>
-          <w:szCs w:val="24"/>
-        </w:rPr>
-        <w:t>APPENDICES</w:t>
+        <w:t>A. APPENDICES</w:t>
       </w:r>
       <w:r>
         <w:rPr>
@@ -3116,7 +3064,7 @@
       </w:r>
       <w:r>
         <w:rPr>
-          <w:rFonts w:ascii="Cambria" w:eastAsia="Cambria" w:hAnsi="Cambria" w:cs="Cambria"/>
+          <w:rFonts w:eastAsia="Cambria"/>
           <w:b/>
           <w:bCs/>
           <w:sz w:val="23"/>
@@ -3147,7 +3095,7 @@
       </w:pPr>
       <w:r>
         <w:rPr>
-          <w:rFonts w:ascii="Cambria" w:eastAsia="Cambria" w:hAnsi="Cambria" w:cs="Cambria"/>
+          <w:rFonts w:eastAsia="Cambria"/>
           <w:sz w:val="24"/>
           <w:szCs w:val="24"/>
         </w:rPr>
@@ -3155,7 +3103,7 @@
       </w:r>
       <w:r>
         <w:rPr>
-          <w:rFonts w:ascii="Cambria" w:eastAsia="Cambria" w:hAnsi="Cambria" w:cs="Cambria"/>
+          <w:rFonts w:eastAsia="Cambria"/>
           <w:sz w:val="18"/>
           <w:szCs w:val="18"/>
         </w:rPr>
@@ -3163,7 +3111,7 @@
       </w:r>
       <w:r>
         <w:rPr>
-          <w:rFonts w:ascii="Cambria" w:eastAsia="Cambria" w:hAnsi="Cambria" w:cs="Cambria"/>
+          <w:rFonts w:eastAsia="Cambria"/>
           <w:sz w:val="24"/>
           <w:szCs w:val="24"/>
         </w:rPr>
@@ -3178,7 +3126,7 @@
       </w:r>
       <w:r>
         <w:rPr>
-          <w:rFonts w:ascii="Cambria" w:eastAsia="Cambria" w:hAnsi="Cambria" w:cs="Cambria"/>
+          <w:rFonts w:eastAsia="Cambria"/>
           <w:sz w:val="24"/>
           <w:szCs w:val="24"/>
         </w:rPr>
@@ -3198,7 +3146,7 @@
       </w:pPr>
       <w:r>
         <w:rPr>
-          <w:rFonts w:ascii="Cambria" w:eastAsia="Cambria" w:hAnsi="Cambria" w:cs="Cambria"/>
+          <w:rFonts w:eastAsia="Cambria"/>
           <w:sz w:val="24"/>
           <w:szCs w:val="24"/>
         </w:rPr>
@@ -3206,7 +3154,7 @@
       </w:r>
       <w:r>
         <w:rPr>
-          <w:rFonts w:ascii="Cambria" w:eastAsia="Cambria" w:hAnsi="Cambria" w:cs="Cambria"/>
+          <w:rFonts w:eastAsia="Cambria"/>
           <w:sz w:val="18"/>
           <w:szCs w:val="18"/>
         </w:rPr>
@@ -3214,7 +3162,7 @@
       </w:r>
       <w:r>
         <w:rPr>
-          <w:rFonts w:ascii="Cambria" w:eastAsia="Cambria" w:hAnsi="Cambria" w:cs="Cambria"/>
+          <w:rFonts w:eastAsia="Cambria"/>
           <w:sz w:val="24"/>
           <w:szCs w:val="24"/>
         </w:rPr>
@@ -3229,7 +3177,7 @@
       </w:r>
       <w:r>
         <w:rPr>
-          <w:rFonts w:ascii="Cambria" w:eastAsia="Cambria" w:hAnsi="Cambria" w:cs="Cambria"/>
+          <w:rFonts w:eastAsia="Cambria"/>
           <w:sz w:val="24"/>
           <w:szCs w:val="24"/>
         </w:rPr>
@@ -3754,7 +3702,7 @@
       </w:pPr>
       <w:r>
         <w:rPr>
-          <w:rFonts w:ascii="Arial" w:eastAsia="Arial" w:hAnsi="Arial" w:cs="Arial"/>
+          <w:rFonts w:eastAsia="Arial"/>
           <w:sz w:val="24"/>
           <w:szCs w:val="24"/>
         </w:rPr>
@@ -3769,7 +3717,7 @@
       </w:r>
       <w:r>
         <w:rPr>
-          <w:rFonts w:ascii="Arial" w:eastAsia="Arial" w:hAnsi="Arial" w:cs="Arial"/>
+          <w:rFonts w:eastAsia="Arial"/>
           <w:sz w:val="21"/>
           <w:szCs w:val="21"/>
         </w:rPr>
@@ -3799,7 +3747,7 @@
       <w:bookmarkEnd w:id="3"/>
       <w:r>
         <w:rPr>
-          <w:rFonts w:ascii="Arial" w:eastAsia="Arial" w:hAnsi="Arial" w:cs="Arial"/>
+          <w:rFonts w:eastAsia="Arial"/>
           <w:sz w:val="24"/>
           <w:szCs w:val="24"/>
         </w:rPr>
@@ -3870,7 +3818,7 @@
       </w:pPr>
       <w:r>
         <w:rPr>
-          <w:rFonts w:ascii="Cambria" w:eastAsia="Cambria" w:hAnsi="Cambria" w:cs="Cambria"/>
+          <w:rFonts w:eastAsia="Cambria"/>
           <w:b/>
           <w:bCs/>
           <w:sz w:val="28"/>
@@ -3904,35 +3852,11 @@
           <w:sz w:val="24"/>
           <w:szCs w:val="24"/>
         </w:rPr>
-        <w:t>The purpose of this document is</w:t>
-      </w:r>
-      <w:r>
-        <w:rPr>
-          <w:rFonts w:eastAsia="Times New Roman"/>
-          <w:sz w:val="24"/>
-          <w:szCs w:val="24"/>
-        </w:rPr>
-        <w:t xml:space="preserve"> to build a web application ( online fruit ordering system for providing services world wide ).The online fruit ordering system can be defined as a simple and convenient way for customers to purchase fruit online and they can also check the freshness of di</w:t>
-      </w:r>
-      <w:r>
-        <w:rPr>
-          <w:rFonts w:eastAsia="Times New Roman"/>
-          <w:sz w:val="24"/>
-          <w:szCs w:val="24"/>
-        </w:rPr>
-        <w:t>fferent fruits. There is a special corner provided in our web application where customers can find the information of the desired fruit that is beneficial for them based on their health symptoms. The system for online fruit ordering system is completely sa</w:t>
-      </w:r>
-      <w:r>
-        <w:rPr>
-          <w:rFonts w:eastAsia="Times New Roman"/>
-          <w:sz w:val="24"/>
-          <w:szCs w:val="24"/>
-        </w:rPr>
-        <w:t>fe , easy and secure</w:t>
-      </w:r>
-      <w:r>
-        <w:rPr>
-          <w:rFonts w:ascii="Arial" w:eastAsia="Arial" w:hAnsi="Arial" w:cs="Arial"/>
+        <w:t>The purpose of this document is to build a web application ( online fruit ordering system for providing services world wide ).The online fruit ordering system can be defined as a simple and convenient way for customers to purchase fruit online and they can also check the freshness of different fruits. There is a special corner provided in our web application where customers can find the information of the desired fruit that is beneficial for them based on their health symptoms. The system for online fruit ordering system is completely safe , easy and secure</w:t>
+      </w:r>
+      <w:r>
+        <w:rPr>
+          <w:rFonts w:eastAsia="Arial"/>
           <w:sz w:val="24"/>
           <w:szCs w:val="24"/>
         </w:rPr>
@@ -3990,15 +3914,7 @@
           <w:sz w:val="24"/>
           <w:szCs w:val="24"/>
         </w:rPr>
-        <w:t>Nowadays people do not have time to go outside for food, rather they prefer online ordering. It easily allows the customers to order fruits with just one click .It allows the customers to pay cash on receiving the fruits a</w:t>
-      </w:r>
-      <w:r>
-        <w:rPr>
-          <w:rFonts w:eastAsia="Times New Roman"/>
-          <w:sz w:val="24"/>
-          <w:szCs w:val="24"/>
-        </w:rPr>
-        <w:t>t their door step.</w:t>
+        <w:t>Nowadays people do not have time to go outside for food, rather they prefer online ordering. It easily allows the customers to order fruits with just one click .It allows the customers to pay cash on receiving the fruits at their door step.</w:t>
       </w:r>
     </w:p>
     <w:p>
@@ -4026,15 +3942,7 @@
           <w:sz w:val="24"/>
           <w:szCs w:val="24"/>
         </w:rPr>
-        <w:t>The web application will provide different fruits and customers can also check the freshness of different fruits that weather the fruit is fresh or not .In our website we are going to provide a special corner where customers can find th</w:t>
-      </w:r>
-      <w:r>
-        <w:rPr>
-          <w:rFonts w:eastAsia="Times New Roman"/>
-          <w:sz w:val="24"/>
-          <w:szCs w:val="24"/>
-        </w:rPr>
-        <w:t>e information of the desired fruit that is beneficial for them based on their health symptoms.</w:t>
+        <w:t>The web application will provide different fruits and customers can also check the freshness of different fruits that weather the fruit is fresh or not .In our website we are going to provide a special corner where customers can find the information of the desired fruit that is beneficial for them based on their health symptoms.</w:t>
       </w:r>
     </w:p>
     <w:p>
@@ -4088,23 +3996,7 @@
           <w:sz w:val="24"/>
           <w:szCs w:val="24"/>
         </w:rPr>
-        <w:t>This project will result in a web application which will reduce the manual work for classifying the fruits as fresh or rotten in factories</w:t>
-      </w:r>
-      <w:r>
-        <w:rPr>
-          <w:rFonts w:eastAsia="Times New Roman"/>
-          <w:sz w:val="24"/>
-          <w:szCs w:val="24"/>
-        </w:rPr>
-        <w:t xml:space="preserve"> where fruits are in bulk, managing the item category ,customers, delivery addresses and also helps to keep the customers healthy and happy.. The system also allows to quickly and easily manage an online menu which customers can browse and use to place ord</w:t>
-      </w:r>
-      <w:r>
-        <w:rPr>
-          <w:rFonts w:eastAsia="Times New Roman"/>
-          <w:sz w:val="24"/>
-          <w:szCs w:val="24"/>
-        </w:rPr>
-        <w:t>ers with just a clicks</w:t>
+        <w:t>This project will result in a web application which will reduce the manual work for classifying the fruits as fresh or rotten in factories where fruits are in bulk, managing the item category ,customers, delivery addresses and also helps to keep the customers healthy and happy.. The system also allows to quickly and easily manage an online menu which customers can browse and use to place orders with just a clicks</w:t>
       </w:r>
     </w:p>
     <w:p>
@@ -4227,7 +4119,7 @@
         </w:tabs>
         <w:ind w:left="720" w:hanging="360"/>
         <w:rPr>
-          <w:rFonts w:ascii="Symbol" w:eastAsia="Symbol" w:hAnsi="Symbol" w:cs="Symbol"/>
+          <w:rFonts w:eastAsia="Symbol"/>
           <w:sz w:val="24"/>
           <w:szCs w:val="24"/>
         </w:rPr>
@@ -4291,7 +4183,7 @@
       </w:pPr>
       <w:r>
         <w:rPr>
-          <w:rFonts w:ascii="Arial" w:eastAsia="Arial" w:hAnsi="Arial" w:cs="Arial"/>
+          <w:rFonts w:eastAsia="Arial"/>
           <w:sz w:val="24"/>
           <w:szCs w:val="24"/>
         </w:rPr>
@@ -4306,7 +4198,7 @@
       </w:r>
       <w:r>
         <w:rPr>
-          <w:rFonts w:ascii="Arial" w:eastAsia="Arial" w:hAnsi="Arial" w:cs="Arial"/>
+          <w:rFonts w:eastAsia="Arial"/>
           <w:sz w:val="20"/>
           <w:szCs w:val="20"/>
         </w:rPr>
@@ -4337,7 +4229,7 @@
       <w:bookmarkEnd w:id="4"/>
       <w:r>
         <w:rPr>
-          <w:rFonts w:ascii="Arial" w:eastAsia="Arial" w:hAnsi="Arial" w:cs="Arial"/>
+          <w:rFonts w:eastAsia="Arial"/>
           <w:sz w:val="24"/>
           <w:szCs w:val="24"/>
         </w:rPr>
@@ -4411,7 +4303,7 @@
         </w:tabs>
         <w:ind w:left="780" w:hanging="360"/>
         <w:rPr>
-          <w:rFonts w:ascii="Symbol" w:eastAsia="Symbol" w:hAnsi="Symbol" w:cs="Symbol"/>
+          <w:rFonts w:eastAsia="Symbol"/>
           <w:sz w:val="24"/>
           <w:szCs w:val="24"/>
         </w:rPr>
@@ -4427,7 +4319,7 @@
       <w:pPr>
         <w:spacing w:line="4" w:lineRule="exact"/>
         <w:rPr>
-          <w:rFonts w:ascii="Symbol" w:eastAsia="Symbol" w:hAnsi="Symbol" w:cs="Symbol"/>
+          <w:rFonts w:eastAsia="Symbol"/>
           <w:sz w:val="24"/>
           <w:szCs w:val="24"/>
         </w:rPr>
@@ -4445,7 +4337,7 @@
         <w:spacing w:line="231" w:lineRule="auto"/>
         <w:ind w:left="780" w:hanging="360"/>
         <w:rPr>
-          <w:rFonts w:ascii="Symbol" w:eastAsia="Symbol" w:hAnsi="Symbol" w:cs="Symbol"/>
+          <w:rFonts w:eastAsia="Symbol"/>
           <w:sz w:val="24"/>
           <w:szCs w:val="24"/>
         </w:rPr>
@@ -4461,7 +4353,7 @@
       <w:pPr>
         <w:spacing w:line="5" w:lineRule="exact"/>
         <w:rPr>
-          <w:rFonts w:ascii="Symbol" w:eastAsia="Symbol" w:hAnsi="Symbol" w:cs="Symbol"/>
+          <w:rFonts w:eastAsia="Symbol"/>
           <w:sz w:val="24"/>
           <w:szCs w:val="24"/>
         </w:rPr>
@@ -4479,7 +4371,7 @@
         <w:spacing w:line="233" w:lineRule="auto"/>
         <w:ind w:left="780" w:hanging="360"/>
         <w:rPr>
-          <w:rFonts w:ascii="Symbol" w:eastAsia="Symbol" w:hAnsi="Symbol" w:cs="Symbol"/>
+          <w:rFonts w:eastAsia="Symbol"/>
           <w:sz w:val="24"/>
           <w:szCs w:val="24"/>
         </w:rPr>
@@ -4495,7 +4387,7 @@
       <w:pPr>
         <w:spacing w:line="4" w:lineRule="exact"/>
         <w:rPr>
-          <w:rFonts w:ascii="Symbol" w:eastAsia="Symbol" w:hAnsi="Symbol" w:cs="Symbol"/>
+          <w:rFonts w:eastAsia="Symbol"/>
           <w:sz w:val="24"/>
           <w:szCs w:val="24"/>
         </w:rPr>
@@ -4513,7 +4405,7 @@
         <w:spacing w:line="231" w:lineRule="auto"/>
         <w:ind w:left="780" w:hanging="360"/>
         <w:rPr>
-          <w:rFonts w:ascii="Symbol" w:eastAsia="Symbol" w:hAnsi="Symbol" w:cs="Symbol"/>
+          <w:rFonts w:eastAsia="Symbol"/>
           <w:color w:val="0F243E"/>
           <w:sz w:val="24"/>
           <w:szCs w:val="24"/>
@@ -4574,7 +4466,7 @@
         </w:tabs>
         <w:ind w:left="760" w:hanging="366"/>
         <w:rPr>
-          <w:rFonts w:ascii="Symbol" w:eastAsia="Symbol" w:hAnsi="Symbol" w:cs="Symbol"/>
+          <w:rFonts w:eastAsia="Symbol"/>
           <w:sz w:val="24"/>
           <w:szCs w:val="24"/>
         </w:rPr>
@@ -4585,22 +4477,14 @@
           <w:sz w:val="24"/>
           <w:szCs w:val="24"/>
         </w:rPr>
-        <w:t xml:space="preserve">The biggest issue is to find the dataset that is needed for our </w:t>
-      </w:r>
-      <w:r>
-        <w:rPr>
-          <w:rFonts w:eastAsia="Times New Roman"/>
-          <w:sz w:val="24"/>
-          <w:szCs w:val="24"/>
-        </w:rPr>
-        <w:t>project .</w:t>
+        <w:t>The biggest issue is to find the dataset that is needed for our project .</w:t>
       </w:r>
     </w:p>
     <w:p>
       <w:pPr>
         <w:spacing w:line="168" w:lineRule="exact"/>
         <w:rPr>
-          <w:rFonts w:ascii="Symbol" w:eastAsia="Symbol" w:hAnsi="Symbol" w:cs="Symbol"/>
+          <w:rFonts w:eastAsia="Symbol"/>
           <w:sz w:val="24"/>
           <w:szCs w:val="24"/>
         </w:rPr>
@@ -4619,7 +4503,7 @@
         <w:ind w:left="760" w:hanging="366"/>
         <w:jc w:val="both"/>
         <w:rPr>
-          <w:rFonts w:ascii="Symbol" w:eastAsia="Symbol" w:hAnsi="Symbol" w:cs="Symbol"/>
+          <w:rFonts w:eastAsia="Symbol"/>
           <w:sz w:val="24"/>
           <w:szCs w:val="24"/>
         </w:rPr>
@@ -4637,7 +4521,7 @@
       <w:pPr>
         <w:spacing w:line="49" w:lineRule="exact"/>
         <w:rPr>
-          <w:rFonts w:ascii="Symbol" w:eastAsia="Symbol" w:hAnsi="Symbol" w:cs="Symbol"/>
+          <w:rFonts w:eastAsia="Symbol"/>
           <w:sz w:val="24"/>
           <w:szCs w:val="24"/>
         </w:rPr>
@@ -4656,7 +4540,7 @@
         <w:ind w:left="760" w:hanging="366"/>
         <w:jc w:val="both"/>
         <w:rPr>
-          <w:rFonts w:ascii="Symbol" w:eastAsia="Symbol" w:hAnsi="Symbol" w:cs="Symbol"/>
+          <w:rFonts w:eastAsia="Symbol"/>
           <w:sz w:val="24"/>
           <w:szCs w:val="24"/>
         </w:rPr>
@@ -4667,23 +4551,7 @@
           <w:sz w:val="24"/>
           <w:szCs w:val="24"/>
         </w:rPr>
-        <w:t xml:space="preserve">As we are going to classify the fruits </w:t>
-      </w:r>
-      <w:r>
-        <w:rPr>
-          <w:rFonts w:eastAsia="Times New Roman"/>
-          <w:sz w:val="24"/>
-          <w:szCs w:val="24"/>
-        </w:rPr>
-        <w:t>as fresh and rotten through image processing , while doing the image processing if there present an uneven distribution of light on arch surface then it will effect our process and the algorithm may produce the wrong classification , this is another challe</w:t>
-      </w:r>
-      <w:r>
-        <w:rPr>
-          <w:rFonts w:eastAsia="Times New Roman"/>
-          <w:sz w:val="24"/>
-          <w:szCs w:val="24"/>
-        </w:rPr>
-        <w:t>nge that we can face while processing the images.</w:t>
+        <w:t>As we are going to classify the fruits as fresh and rotten through image processing , while doing the image processing if there present an uneven distribution of light on arch surface then it will effect our process and the algorithm may produce the wrong classification , this is another challenge that we can face while processing the images.</w:t>
       </w:r>
     </w:p>
     <w:p>
@@ -5034,7 +4902,7 @@
       </w:pPr>
       <w:r>
         <w:rPr>
-          <w:rFonts w:ascii="Arial" w:eastAsia="Arial" w:hAnsi="Arial" w:cs="Arial"/>
+          <w:rFonts w:eastAsia="Arial"/>
           <w:sz w:val="24"/>
           <w:szCs w:val="24"/>
         </w:rPr>
@@ -5049,7 +4917,7 @@
       </w:r>
       <w:r>
         <w:rPr>
-          <w:rFonts w:ascii="Arial" w:eastAsia="Arial" w:hAnsi="Arial" w:cs="Arial"/>
+          <w:rFonts w:eastAsia="Arial"/>
           <w:sz w:val="20"/>
           <w:szCs w:val="20"/>
         </w:rPr>
@@ -5079,7 +4947,7 @@
       <w:bookmarkEnd w:id="5"/>
       <w:r>
         <w:rPr>
-          <w:rFonts w:ascii="Arial" w:eastAsia="Arial" w:hAnsi="Arial" w:cs="Arial"/>
+          <w:rFonts w:eastAsia="Arial"/>
           <w:sz w:val="24"/>
           <w:szCs w:val="24"/>
         </w:rPr>
@@ -5120,17 +4988,7 @@
           <w:sz w:val="32"/>
           <w:szCs w:val="32"/>
         </w:rPr>
-        <w:t>2.</w:t>
-      </w:r>
-      <w:r>
-        <w:rPr>
-          <w:rFonts w:eastAsia="Cambria"/>
-          <w:b/>
-          <w:bCs/>
-          <w:sz w:val="32"/>
-          <w:szCs w:val="32"/>
-        </w:rPr>
-        <w:t xml:space="preserve"> General Description</w:t>
+        <w:t>2. General Description</w:t>
       </w:r>
     </w:p>
     <w:p>
@@ -5247,25 +5105,7 @@
           <w:sz w:val="24"/>
           <w:szCs w:val="24"/>
         </w:rPr>
-        <w:t xml:space="preserve">The fruit buying section will communicate with a database whenever </w:t>
-      </w:r>
-      <w:proofErr w:type="gramStart"/>
-      <w:r>
-        <w:rPr>
-          <w:rFonts w:eastAsia="Cambria"/>
-          <w:sz w:val="24"/>
-          <w:szCs w:val="24"/>
-        </w:rPr>
-        <w:t>a user buy</w:t>
-      </w:r>
-      <w:proofErr w:type="gramEnd"/>
-      <w:r>
-        <w:rPr>
-          <w:rFonts w:eastAsia="Cambria"/>
-          <w:sz w:val="24"/>
-          <w:szCs w:val="24"/>
-        </w:rPr>
-        <w:t xml:space="preserve"> some fruit or add the fruits to their cart. The database will contain the corresponding information of the user and accordingly will do the operations.</w:t>
+        <w:t>The fruit buying section will communicate with a database whenever a user buy some fruit or add the fruits to their cart. The database will contain the corresponding information of the user and accordingly will do the operations.</w:t>
       </w:r>
     </w:p>
     <w:p>
@@ -5284,25 +5124,7 @@
           <w:sz w:val="24"/>
           <w:szCs w:val="24"/>
         </w:rPr>
-        <w:t xml:space="preserve">Nutrition and Dietician section will also communicate with a database whenever the </w:t>
-      </w:r>
-      <w:proofErr w:type="gramStart"/>
-      <w:r>
-        <w:rPr>
-          <w:rFonts w:eastAsia="Cambria"/>
-          <w:sz w:val="24"/>
-          <w:szCs w:val="24"/>
-        </w:rPr>
-        <w:t>user enter</w:t>
-      </w:r>
-      <w:proofErr w:type="gramEnd"/>
-      <w:r>
-        <w:rPr>
-          <w:rFonts w:eastAsia="Cambria"/>
-          <w:sz w:val="24"/>
-          <w:szCs w:val="24"/>
-        </w:rPr>
-        <w:t xml:space="preserve"> their health condition the database will match the entered data with its information and display the result correspondingly.</w:t>
+        <w:t>Nutrition and Dietician section will also communicate with a database whenever the user enter their health condition the database will match the entered data with its information and display the result correspondingly.</w:t>
       </w:r>
     </w:p>
     <w:p>
@@ -5558,8 +5380,107 @@
           <w:sz w:val="28"/>
           <w:szCs w:val="28"/>
         </w:rPr>
-        <w:t xml:space="preserve">2.3 User </w:t>
-      </w:r>
+        <w:t>2.3 User Characteristics</w:t>
+      </w:r>
+    </w:p>
+    <w:p>
+      <w:pPr>
+        <w:spacing w:line="260" w:lineRule="exact"/>
+        <w:jc w:val="both"/>
+        <w:rPr>
+          <w:sz w:val="28"/>
+          <w:szCs w:val="28"/>
+        </w:rPr>
+      </w:pPr>
+    </w:p>
+    <w:p>
+      <w:pPr>
+        <w:spacing w:line="276" w:lineRule="auto"/>
+        <w:jc w:val="both"/>
+        <w:rPr>
+          <w:sz w:val="24"/>
+          <w:szCs w:val="24"/>
+        </w:rPr>
+      </w:pPr>
+      <w:r>
+        <w:rPr>
+          <w:sz w:val="24"/>
+          <w:szCs w:val="24"/>
+        </w:rPr>
+        <w:t>There are two types of users that interact with the system: users of the web application and administrators. Each of these two types of users has different use of the system so each of them has their own requirements.</w:t>
+      </w:r>
+    </w:p>
+    <w:p>
+      <w:pPr>
+        <w:spacing w:line="276" w:lineRule="auto"/>
+        <w:jc w:val="both"/>
+        <w:rPr>
+          <w:sz w:val="24"/>
+          <w:szCs w:val="24"/>
+        </w:rPr>
+      </w:pPr>
+      <w:r>
+        <w:rPr>
+          <w:sz w:val="24"/>
+          <w:szCs w:val="24"/>
+        </w:rPr>
+        <w:t>The web application user can only use the web application for buying fruits, taking nutrition advice and predicting freshness and rottenness of fruits.</w:t>
+      </w:r>
+    </w:p>
+    <w:p>
+      <w:pPr>
+        <w:spacing w:line="276" w:lineRule="auto"/>
+        <w:jc w:val="both"/>
+        <w:rPr>
+          <w:sz w:val="24"/>
+          <w:szCs w:val="24"/>
+        </w:rPr>
+      </w:pPr>
+      <w:r>
+        <w:rPr>
+          <w:sz w:val="24"/>
+          <w:szCs w:val="24"/>
+        </w:rPr>
+        <w:t>The administrator will handle the backend i.e. will manage the information contained in databases and modify or update them accordingly.</w:t>
+      </w:r>
+    </w:p>
+    <w:p>
+      <w:pPr>
+        <w:spacing w:line="276" w:lineRule="auto"/>
+        <w:jc w:val="both"/>
+        <w:rPr>
+          <w:sz w:val="24"/>
+          <w:szCs w:val="24"/>
+        </w:rPr>
+      </w:pPr>
+    </w:p>
+    <w:p>
+      <w:pPr>
+        <w:spacing w:line="276" w:lineRule="auto"/>
+        <w:jc w:val="both"/>
+        <w:rPr>
+          <w:sz w:val="24"/>
+          <w:szCs w:val="24"/>
+        </w:rPr>
+      </w:pPr>
+    </w:p>
+    <w:p>
+      <w:pPr>
+        <w:jc w:val="both"/>
+        <w:rPr>
+          <w:sz w:val="24"/>
+          <w:szCs w:val="24"/>
+        </w:rPr>
+      </w:pPr>
+    </w:p>
+    <w:p>
+      <w:pPr>
+        <w:jc w:val="both"/>
+        <w:rPr>
+          <w:sz w:val="28"/>
+          <w:szCs w:val="28"/>
+        </w:rPr>
+      </w:pPr>
       <w:r>
         <w:rPr>
           <w:rFonts w:eastAsia="Cambria"/>
@@ -5568,18 +5489,8 @@
           <w:sz w:val="28"/>
           <w:szCs w:val="28"/>
         </w:rPr>
-        <w:t>Characteristics</w:t>
-      </w:r>
-    </w:p>
-    <w:p>
-      <w:pPr>
-        <w:spacing w:line="260" w:lineRule="exact"/>
-        <w:jc w:val="both"/>
-        <w:rPr>
-          <w:sz w:val="28"/>
-          <w:szCs w:val="28"/>
-        </w:rPr>
-      </w:pPr>
+        <w:t>2.4 General Constraints</w:t>
+      </w:r>
     </w:p>
     <w:p>
       <w:pPr>
@@ -5590,13 +5501,6 @@
           <w:szCs w:val="24"/>
         </w:rPr>
       </w:pPr>
-      <w:r>
-        <w:rPr>
-          <w:sz w:val="24"/>
-          <w:szCs w:val="24"/>
-        </w:rPr>
-        <w:t>There are two types of users that interact with the system: users of the web application and administrators. Each of these two types of users has different use of the system so each of them has their own requirements.</w:t>
-      </w:r>
     </w:p>
     <w:p>
       <w:pPr>
@@ -5612,7 +5516,7 @@
           <w:sz w:val="24"/>
           <w:szCs w:val="24"/>
         </w:rPr>
-        <w:t>The web application user can only use the web application for buying fruits, taking nutrition advice and predicting freshness and rottenness of fruits.</w:t>
+        <w:t>The Internet connection is a constraint for the application. Since the application fetches data from the database over the Internet, it is crucial that there is an Internet connection for the application to function.</w:t>
       </w:r>
     </w:p>
     <w:p>
@@ -5629,7 +5533,14 @@
           <w:sz w:val="24"/>
           <w:szCs w:val="24"/>
         </w:rPr>
-        <w:t>The administrator will handle the backend i.e. will manage the information contained in databases and modify or update them accordingly.</w:t>
+        <w:t xml:space="preserve">Since the application is also using </w:t>
+      </w:r>
+      <w:r>
+        <w:rPr>
+          <w:sz w:val="24"/>
+          <w:szCs w:val="24"/>
+        </w:rPr>
+        <w:t>image processing through CNN so that will be also a constraint that the user should give correct images to predict the freshness.</w:t>
       </w:r>
     </w:p>
     <w:p>
@@ -5651,9 +5562,17 @@
           <w:szCs w:val="24"/>
         </w:rPr>
       </w:pPr>
-    </w:p>
-    <w:p>
-      <w:pPr>
+      <w:r>
+        <w:rPr>
+          <w:sz w:val="24"/>
+          <w:szCs w:val="24"/>
+        </w:rPr>
+        <w:t>The web application will also be constrained by the capacity of the database. Since the database used is of limited capacity it may be forced to queue incoming requests and therefore increase the time it takes to fetch data.</w:t>
+      </w:r>
+    </w:p>
+    <w:p>
+      <w:pPr>
+        <w:spacing w:line="276" w:lineRule="auto"/>
         <w:jc w:val="both"/>
         <w:rPr>
           <w:sz w:val="24"/>
@@ -5677,8 +5596,18 @@
           <w:sz w:val="28"/>
           <w:szCs w:val="28"/>
         </w:rPr>
-        <w:t>2.4 General Constraints</w:t>
-      </w:r>
+        <w:t>2.5 Assumptions and Dependencies</w:t>
+      </w:r>
+    </w:p>
+    <w:p>
+      <w:pPr>
+        <w:spacing w:line="262" w:lineRule="exact"/>
+        <w:jc w:val="both"/>
+        <w:rPr>
+          <w:sz w:val="24"/>
+          <w:szCs w:val="24"/>
+        </w:rPr>
+      </w:pPr>
     </w:p>
     <w:p>
       <w:pPr>
@@ -5689,161 +5618,12 @@
           <w:szCs w:val="24"/>
         </w:rPr>
       </w:pPr>
-    </w:p>
-    <w:p>
-      <w:pPr>
-        <w:spacing w:line="276" w:lineRule="auto"/>
-        <w:jc w:val="both"/>
-        <w:rPr>
-          <w:sz w:val="24"/>
-          <w:szCs w:val="24"/>
-        </w:rPr>
-      </w:pPr>
-      <w:r>
-        <w:rPr>
-          <w:sz w:val="24"/>
-          <w:szCs w:val="24"/>
-        </w:rPr>
-        <w:t>The Internet connection is a constraint for the application. Since the application fetches data from the database over the Internet, it is crucial that there is an Internet connection for the application to function.</w:t>
-      </w:r>
-    </w:p>
-    <w:p>
-      <w:pPr>
-        <w:spacing w:line="276" w:lineRule="auto"/>
-        <w:jc w:val="both"/>
-        <w:rPr>
-          <w:sz w:val="24"/>
-          <w:szCs w:val="24"/>
-        </w:rPr>
-      </w:pPr>
-      <w:r>
-        <w:rPr>
-          <w:sz w:val="24"/>
-          <w:szCs w:val="24"/>
-        </w:rPr>
-        <w:t xml:space="preserve">Since the application is also using </w:t>
-      </w:r>
-      <w:r>
-        <w:rPr>
-          <w:sz w:val="24"/>
-          <w:szCs w:val="24"/>
-        </w:rPr>
-        <w:t>image processing through CNN so that will be also a constraint that the user should give correct images to predict the freshness.</w:t>
-      </w:r>
-    </w:p>
-    <w:p>
-      <w:pPr>
-        <w:spacing w:line="276" w:lineRule="auto"/>
-        <w:jc w:val="both"/>
-        <w:rPr>
-          <w:sz w:val="24"/>
-          <w:szCs w:val="24"/>
-        </w:rPr>
-      </w:pPr>
-    </w:p>
-    <w:p>
-      <w:pPr>
-        <w:spacing w:line="276" w:lineRule="auto"/>
-        <w:jc w:val="both"/>
-        <w:rPr>
-          <w:sz w:val="24"/>
-          <w:szCs w:val="24"/>
-        </w:rPr>
-      </w:pPr>
-      <w:r>
-        <w:rPr>
-          <w:sz w:val="24"/>
-          <w:szCs w:val="24"/>
-        </w:rPr>
-        <w:t>The web application will also be constrained by the capacity of the database. Since the database used is of limited capacity it may be forced to queue incoming requests and therefore increase the time it takes to fetch data.</w:t>
-      </w:r>
-    </w:p>
-    <w:p>
-      <w:pPr>
-        <w:spacing w:line="276" w:lineRule="auto"/>
-        <w:jc w:val="both"/>
-        <w:rPr>
-          <w:sz w:val="24"/>
-          <w:szCs w:val="24"/>
-        </w:rPr>
-      </w:pPr>
-    </w:p>
-    <w:p>
-      <w:pPr>
-        <w:jc w:val="both"/>
-        <w:rPr>
-          <w:sz w:val="28"/>
-          <w:szCs w:val="28"/>
-        </w:rPr>
-      </w:pPr>
-      <w:r>
-        <w:rPr>
-          <w:rFonts w:eastAsia="Cambria"/>
-          <w:b/>
-          <w:bCs/>
-          <w:sz w:val="28"/>
-          <w:szCs w:val="28"/>
-        </w:rPr>
-        <w:t>2.5 Assumptions and Dependencies</w:t>
-      </w:r>
-    </w:p>
-    <w:p>
-      <w:pPr>
-        <w:spacing w:line="262" w:lineRule="exact"/>
-        <w:jc w:val="both"/>
-        <w:rPr>
-          <w:sz w:val="24"/>
-          <w:szCs w:val="24"/>
-        </w:rPr>
-      </w:pPr>
-    </w:p>
-    <w:p>
-      <w:pPr>
-        <w:spacing w:line="276" w:lineRule="auto"/>
-        <w:jc w:val="both"/>
-        <w:rPr>
-          <w:sz w:val="24"/>
-          <w:szCs w:val="24"/>
-        </w:rPr>
-      </w:pPr>
-      <w:r>
-        <w:rPr>
-          <w:sz w:val="24"/>
-          <w:szCs w:val="24"/>
-        </w:rPr>
-        <w:t xml:space="preserve">One assumption about the product is that it will always be used on computer </w:t>
-      </w:r>
-      <w:proofErr w:type="gramStart"/>
-      <w:r>
-        <w:rPr>
-          <w:sz w:val="24"/>
-          <w:szCs w:val="24"/>
-        </w:rPr>
-        <w:t>browsers  that</w:t>
-      </w:r>
-      <w:proofErr w:type="gramEnd"/>
-      <w:r>
-        <w:rPr>
-          <w:sz w:val="24"/>
-          <w:szCs w:val="24"/>
-        </w:rPr>
-        <w:t xml:space="preserve"> have enough performance. If the system does not have enough hardware resources available for the application, for example the users might have allocated them with other </w:t>
-      </w:r>
-      <w:proofErr w:type="gramStart"/>
-      <w:r>
-        <w:rPr>
-          <w:sz w:val="24"/>
-          <w:szCs w:val="24"/>
-        </w:rPr>
-        <w:t>applications,</w:t>
-      </w:r>
-      <w:proofErr w:type="gramEnd"/>
-      <w:r>
-        <w:rPr>
-          <w:sz w:val="24"/>
-          <w:szCs w:val="24"/>
-        </w:rPr>
-        <w:t xml:space="preserve"> there may be scenarios where the application does not work as intended or even at all.</w:t>
+      <w:r>
+        <w:rPr>
+          <w:sz w:val="24"/>
+          <w:szCs w:val="24"/>
+        </w:rPr>
+        <w:t>One assumption about the product is that it will always be used on computer browsers  that have enough performance. If the system does not have enough hardware resources available for the application, for example the users might have allocated them with other applications, there may be scenarios where the application does not work as intended or even at all.</w:t>
       </w:r>
     </w:p>
     <w:p>
@@ -6285,19 +6065,11 @@
       </w:pPr>
       <w:r>
         <w:rPr>
-          <w:rFonts w:ascii="Arial" w:eastAsia="Arial" w:hAnsi="Arial" w:cs="Arial"/>
-          <w:sz w:val="24"/>
-          <w:szCs w:val="24"/>
-        </w:rPr>
-        <w:t xml:space="preserve">Software </w:t>
-      </w:r>
-      <w:r>
-        <w:rPr>
-          <w:rFonts w:ascii="Arial" w:eastAsia="Arial" w:hAnsi="Arial" w:cs="Arial"/>
-          <w:sz w:val="24"/>
-          <w:szCs w:val="24"/>
-        </w:rPr>
-        <w:t>Requirements Specification</w:t>
+          <w:rFonts w:eastAsia="Arial"/>
+          <w:sz w:val="24"/>
+          <w:szCs w:val="24"/>
+        </w:rPr>
+        <w:t>Software Requirements Specification</w:t>
       </w:r>
       <w:r>
         <w:rPr>
@@ -6308,7 +6080,7 @@
       </w:r>
       <w:r>
         <w:rPr>
-          <w:rFonts w:ascii="Arial" w:eastAsia="Arial" w:hAnsi="Arial" w:cs="Arial"/>
+          <w:rFonts w:eastAsia="Arial"/>
           <w:sz w:val="20"/>
           <w:szCs w:val="20"/>
         </w:rPr>
@@ -6338,7 +6110,7 @@
       <w:bookmarkEnd w:id="6"/>
       <w:r>
         <w:rPr>
-          <w:rFonts w:ascii="Arial" w:eastAsia="Arial" w:hAnsi="Arial" w:cs="Arial"/>
+          <w:rFonts w:eastAsia="Arial"/>
           <w:sz w:val="24"/>
           <w:szCs w:val="24"/>
         </w:rPr>
@@ -6367,17 +6139,17 @@
     <w:p>
       <w:pPr>
         <w:rPr>
-          <w:sz w:val="20"/>
-          <w:szCs w:val="20"/>
-        </w:rPr>
-      </w:pPr>
-      <w:r>
-        <w:rPr>
-          <w:rFonts w:ascii="Cambria" w:eastAsia="Cambria" w:hAnsi="Cambria" w:cs="Cambria"/>
+          <w:sz w:val="32"/>
+          <w:szCs w:val="32"/>
+        </w:rPr>
+      </w:pPr>
+      <w:r>
+        <w:rPr>
+          <w:rFonts w:eastAsia="Cambria"/>
           <w:b/>
           <w:bCs/>
-          <w:sz w:val="24"/>
-          <w:szCs w:val="24"/>
+          <w:sz w:val="32"/>
+          <w:szCs w:val="32"/>
         </w:rPr>
         <w:t>3. Specific Requirements</w:t>
       </w:r>
@@ -6386,14 +6158,63 @@
       <w:pPr>
         <w:spacing w:line="263" w:lineRule="exact"/>
         <w:rPr>
-          <w:sz w:val="20"/>
-          <w:szCs w:val="20"/>
-        </w:rPr>
-      </w:pPr>
-    </w:p>
-    <w:p>
-      <w:pPr>
-        <w:spacing w:line="359" w:lineRule="auto"/>
+          <w:sz w:val="28"/>
+          <w:szCs w:val="28"/>
+        </w:rPr>
+      </w:pPr>
+    </w:p>
+    <w:p>
+      <w:pPr>
+        <w:rPr>
+          <w:rFonts w:eastAsia="Cambria"/>
+          <w:b/>
+          <w:bCs/>
+          <w:sz w:val="28"/>
+          <w:szCs w:val="28"/>
+        </w:rPr>
+      </w:pPr>
+      <w:r>
+        <w:rPr>
+          <w:rFonts w:eastAsia="Cambria"/>
+          <w:b/>
+          <w:bCs/>
+          <w:sz w:val="28"/>
+          <w:szCs w:val="28"/>
+        </w:rPr>
+        <w:t>3.1 External Interface Requirements</w:t>
+      </w:r>
+    </w:p>
+    <w:p>
+      <w:pPr>
+        <w:rPr>
+          <w:sz w:val="24"/>
+          <w:szCs w:val="24"/>
+        </w:rPr>
+      </w:pPr>
+    </w:p>
+    <w:p>
+      <w:pPr>
+        <w:rPr>
+          <w:rFonts w:eastAsia="Cambria"/>
+          <w:b/>
+          <w:bCs/>
+          <w:sz w:val="24"/>
+          <w:szCs w:val="24"/>
+        </w:rPr>
+      </w:pPr>
+      <w:r>
+        <w:rPr>
+          <w:rFonts w:eastAsia="Cambria"/>
+          <w:b/>
+          <w:bCs/>
+          <w:sz w:val="24"/>
+          <w:szCs w:val="24"/>
+        </w:rPr>
+        <w:t>3.1.1 User Interfaces</w:t>
+      </w:r>
+    </w:p>
+    <w:p>
+      <w:pPr>
         <w:jc w:val="both"/>
         <w:rPr>
           <w:sz w:val="20"/>
@@ -6402,617 +6223,219 @@
       </w:pPr>
       <w:r>
         <w:rPr>
-          <w:rFonts w:ascii="Cambria" w:eastAsia="Cambria" w:hAnsi="Cambria" w:cs="Cambria"/>
-          <w:sz w:val="24"/>
-          <w:szCs w:val="24"/>
-        </w:rPr>
-        <w:t>This will be the largest and most important section of the SRS. The customer requirements will be embodied within Section 2, but this section will give the D-requ</w:t>
-      </w:r>
-      <w:r>
-        <w:rPr>
-          <w:rFonts w:ascii="Cambria" w:eastAsia="Cambria" w:hAnsi="Cambria" w:cs="Cambria"/>
-          <w:sz w:val="24"/>
-          <w:szCs w:val="24"/>
-        </w:rPr>
-        <w:t>irements that are used to guide the project’s software design, implementation, and testing.</w:t>
-      </w:r>
-    </w:p>
-    <w:p>
-      <w:pPr>
-        <w:spacing w:line="200" w:lineRule="exact"/>
-        <w:rPr>
-          <w:sz w:val="20"/>
-          <w:szCs w:val="20"/>
-        </w:rPr>
-      </w:pPr>
-    </w:p>
-    <w:p>
-      <w:pPr>
-        <w:spacing w:line="223" w:lineRule="exact"/>
-        <w:rPr>
-          <w:sz w:val="20"/>
-          <w:szCs w:val="20"/>
-        </w:rPr>
-      </w:pPr>
-    </w:p>
-    <w:p>
-      <w:pPr>
-        <w:rPr>
-          <w:sz w:val="20"/>
-          <w:szCs w:val="20"/>
-        </w:rPr>
-      </w:pPr>
-      <w:r>
-        <w:rPr>
-          <w:rFonts w:ascii="Cambria" w:eastAsia="Cambria" w:hAnsi="Cambria" w:cs="Cambria"/>
-          <w:sz w:val="24"/>
-          <w:szCs w:val="24"/>
-        </w:rPr>
-        <w:t>Each requirement in this section should be:</w:t>
-      </w:r>
-    </w:p>
-    <w:p>
-      <w:pPr>
-        <w:spacing w:line="142" w:lineRule="exact"/>
-        <w:rPr>
-          <w:sz w:val="20"/>
-          <w:szCs w:val="20"/>
-        </w:rPr>
-      </w:pPr>
-    </w:p>
-    <w:p>
-      <w:pPr>
-        <w:numPr>
-          <w:ilvl w:val="0"/>
-          <w:numId w:val="4"/>
-        </w:numPr>
-        <w:tabs>
-          <w:tab w:val="left" w:pos="720"/>
-        </w:tabs>
-        <w:ind w:left="720" w:hanging="360"/>
-        <w:rPr>
-          <w:rFonts w:ascii="Symbol" w:eastAsia="Symbol" w:hAnsi="Symbol" w:cs="Symbol"/>
-          <w:sz w:val="24"/>
-          <w:szCs w:val="24"/>
-        </w:rPr>
-      </w:pPr>
-      <w:r>
-        <w:rPr>
-          <w:rFonts w:ascii="Cambria" w:eastAsia="Cambria" w:hAnsi="Cambria" w:cs="Cambria"/>
+          <w:rFonts w:eastAsia="Cambria"/>
+          <w:sz w:val="24"/>
+          <w:szCs w:val="24"/>
+        </w:rPr>
+        <w:t>Our user interface will be created using HTML, CSS, JavaScript, Bootstrap. Our first web page will contain an overview of our application, navigation bar, Image Slider, etc.</w:t>
+      </w:r>
+    </w:p>
+    <w:p>
+      <w:pPr>
+        <w:spacing w:line="261" w:lineRule="exact"/>
+        <w:rPr>
+          <w:sz w:val="20"/>
+          <w:szCs w:val="20"/>
+        </w:rPr>
+      </w:pPr>
+    </w:p>
+    <w:p>
+      <w:pPr>
+        <w:spacing w:line="357" w:lineRule="auto"/>
+        <w:jc w:val="both"/>
+        <w:rPr>
+          <w:rFonts w:eastAsia="Cambria"/>
+          <w:b/>
+          <w:bCs/>
+          <w:sz w:val="24"/>
+          <w:szCs w:val="24"/>
+        </w:rPr>
+      </w:pPr>
+      <w:r>
+        <w:rPr>
+          <w:rFonts w:eastAsia="Cambria"/>
+          <w:b/>
+          <w:bCs/>
+          <w:sz w:val="24"/>
+          <w:szCs w:val="24"/>
+        </w:rPr>
+        <w:t>3.2 Gantt Chart</w:t>
+      </w:r>
+    </w:p>
+    <w:p>
+      <w:pPr>
+        <w:spacing w:line="357" w:lineRule="auto"/>
+        <w:jc w:val="both"/>
+        <w:rPr>
+          <w:rFonts w:eastAsia="Cambria"/>
           <w:i/>
           <w:iCs/>
           <w:sz w:val="24"/>
           <w:szCs w:val="24"/>
         </w:rPr>
-        <w:t>Correct</w:t>
-      </w:r>
-    </w:p>
-    <w:p>
-      <w:pPr>
-        <w:spacing w:line="139" w:lineRule="exact"/>
-        <w:rPr>
-          <w:rFonts w:ascii="Symbol" w:eastAsia="Symbol" w:hAnsi="Symbol" w:cs="Symbol"/>
-          <w:sz w:val="24"/>
-          <w:szCs w:val="24"/>
-        </w:rPr>
-      </w:pPr>
-    </w:p>
-    <w:p>
-      <w:pPr>
-        <w:numPr>
-          <w:ilvl w:val="0"/>
-          <w:numId w:val="4"/>
-        </w:numPr>
-        <w:tabs>
-          <w:tab w:val="left" w:pos="720"/>
-        </w:tabs>
-        <w:ind w:left="720" w:hanging="360"/>
-        <w:rPr>
-          <w:rFonts w:ascii="Symbol" w:eastAsia="Symbol" w:hAnsi="Symbol" w:cs="Symbol"/>
-          <w:sz w:val="24"/>
-          <w:szCs w:val="24"/>
-        </w:rPr>
-      </w:pPr>
-      <w:r>
-        <w:rPr>
-          <w:rFonts w:ascii="Cambria" w:eastAsia="Cambria" w:hAnsi="Cambria" w:cs="Cambria"/>
-          <w:i/>
-          <w:iCs/>
-          <w:sz w:val="24"/>
-          <w:szCs w:val="24"/>
-        </w:rPr>
-        <w:t>Traceable (both forward and backward to prior/future artifacts)</w:t>
-      </w:r>
-    </w:p>
-    <w:p>
-      <w:pPr>
-        <w:spacing w:line="142" w:lineRule="exact"/>
-        <w:rPr>
-          <w:rFonts w:ascii="Symbol" w:eastAsia="Symbol" w:hAnsi="Symbol" w:cs="Symbol"/>
-          <w:sz w:val="24"/>
-          <w:szCs w:val="24"/>
-        </w:rPr>
-      </w:pPr>
-    </w:p>
-    <w:p>
-      <w:pPr>
-        <w:numPr>
-          <w:ilvl w:val="0"/>
-          <w:numId w:val="4"/>
-        </w:numPr>
-        <w:tabs>
-          <w:tab w:val="left" w:pos="720"/>
-        </w:tabs>
-        <w:ind w:left="720" w:hanging="360"/>
-        <w:rPr>
-          <w:rFonts w:ascii="Symbol" w:eastAsia="Symbol" w:hAnsi="Symbol" w:cs="Symbol"/>
-          <w:sz w:val="24"/>
-          <w:szCs w:val="24"/>
-        </w:rPr>
-      </w:pPr>
-      <w:r>
-        <w:rPr>
-          <w:rFonts w:ascii="Cambria" w:eastAsia="Cambria" w:hAnsi="Cambria" w:cs="Cambria"/>
-          <w:i/>
-          <w:iCs/>
-          <w:sz w:val="24"/>
-          <w:szCs w:val="24"/>
-        </w:rPr>
-        <w:t>Unambiguous</w:t>
-      </w:r>
-    </w:p>
-    <w:p>
-      <w:pPr>
-        <w:spacing w:line="139" w:lineRule="exact"/>
-        <w:rPr>
-          <w:rFonts w:ascii="Symbol" w:eastAsia="Symbol" w:hAnsi="Symbol" w:cs="Symbol"/>
-          <w:sz w:val="24"/>
-          <w:szCs w:val="24"/>
-        </w:rPr>
-      </w:pPr>
-    </w:p>
-    <w:p>
-      <w:pPr>
-        <w:numPr>
-          <w:ilvl w:val="0"/>
-          <w:numId w:val="4"/>
-        </w:numPr>
-        <w:tabs>
-          <w:tab w:val="left" w:pos="720"/>
-        </w:tabs>
-        <w:ind w:left="720" w:hanging="360"/>
-        <w:rPr>
-          <w:rFonts w:ascii="Symbol" w:eastAsia="Symbol" w:hAnsi="Symbol" w:cs="Symbol"/>
-          <w:sz w:val="24"/>
-          <w:szCs w:val="24"/>
-        </w:rPr>
-      </w:pPr>
-      <w:r>
-        <w:rPr>
-          <w:rFonts w:ascii="Cambria" w:eastAsia="Cambria" w:hAnsi="Cambria" w:cs="Cambria"/>
-          <w:i/>
-          <w:iCs/>
-          <w:sz w:val="24"/>
-          <w:szCs w:val="24"/>
-        </w:rPr>
-        <w:t>Verifiable (i.e., testable)</w:t>
-      </w:r>
-    </w:p>
-    <w:p>
-      <w:pPr>
-        <w:spacing w:line="142" w:lineRule="exact"/>
-        <w:rPr>
-          <w:rFonts w:ascii="Symbol" w:eastAsia="Symbol" w:hAnsi="Symbol" w:cs="Symbol"/>
-          <w:sz w:val="24"/>
-          <w:szCs w:val="24"/>
-        </w:rPr>
-      </w:pPr>
-    </w:p>
-    <w:p>
-      <w:pPr>
-        <w:numPr>
-          <w:ilvl w:val="0"/>
-          <w:numId w:val="4"/>
-        </w:numPr>
-        <w:tabs>
-          <w:tab w:val="left" w:pos="720"/>
-        </w:tabs>
-        <w:ind w:left="720" w:hanging="360"/>
-        <w:rPr>
-          <w:rFonts w:ascii="Symbol" w:eastAsia="Symbol" w:hAnsi="Symbol" w:cs="Symbol"/>
-          <w:sz w:val="24"/>
-          <w:szCs w:val="24"/>
-        </w:rPr>
-      </w:pPr>
-      <w:r>
-        <w:rPr>
-          <w:rFonts w:ascii="Cambria" w:eastAsia="Cambria" w:hAnsi="Cambria" w:cs="Cambria"/>
-          <w:i/>
-          <w:iCs/>
-          <w:sz w:val="24"/>
-          <w:szCs w:val="24"/>
-        </w:rPr>
-        <w:t>P</w:t>
-      </w:r>
-      <w:r>
-        <w:rPr>
-          <w:rFonts w:ascii="Cambria" w:eastAsia="Cambria" w:hAnsi="Cambria" w:cs="Cambria"/>
-          <w:i/>
-          <w:iCs/>
-          <w:sz w:val="24"/>
-          <w:szCs w:val="24"/>
-        </w:rPr>
-        <w:t>rioritized (with respect to importance and/or stability)</w:t>
-      </w:r>
-    </w:p>
-    <w:p>
-      <w:pPr>
-        <w:spacing w:line="139" w:lineRule="exact"/>
-        <w:rPr>
-          <w:rFonts w:ascii="Symbol" w:eastAsia="Symbol" w:hAnsi="Symbol" w:cs="Symbol"/>
-          <w:sz w:val="24"/>
-          <w:szCs w:val="24"/>
-        </w:rPr>
-      </w:pPr>
-    </w:p>
-    <w:p>
-      <w:pPr>
-        <w:numPr>
-          <w:ilvl w:val="0"/>
-          <w:numId w:val="4"/>
-        </w:numPr>
-        <w:tabs>
-          <w:tab w:val="left" w:pos="720"/>
-        </w:tabs>
-        <w:ind w:left="720" w:hanging="360"/>
-        <w:rPr>
-          <w:rFonts w:ascii="Symbol" w:eastAsia="Symbol" w:hAnsi="Symbol" w:cs="Symbol"/>
-          <w:sz w:val="24"/>
-          <w:szCs w:val="24"/>
-        </w:rPr>
-      </w:pPr>
-      <w:r>
-        <w:rPr>
-          <w:rFonts w:ascii="Cambria" w:eastAsia="Cambria" w:hAnsi="Cambria" w:cs="Cambria"/>
-          <w:i/>
-          <w:iCs/>
-          <w:sz w:val="24"/>
-          <w:szCs w:val="24"/>
-        </w:rPr>
-        <w:t>Complete</w:t>
-      </w:r>
-    </w:p>
-    <w:p>
-      <w:pPr>
-        <w:spacing w:line="139" w:lineRule="exact"/>
-        <w:rPr>
-          <w:rFonts w:ascii="Symbol" w:eastAsia="Symbol" w:hAnsi="Symbol" w:cs="Symbol"/>
-          <w:sz w:val="24"/>
-          <w:szCs w:val="24"/>
-        </w:rPr>
-      </w:pPr>
-    </w:p>
-    <w:p>
-      <w:pPr>
-        <w:numPr>
-          <w:ilvl w:val="0"/>
-          <w:numId w:val="4"/>
-        </w:numPr>
-        <w:tabs>
-          <w:tab w:val="left" w:pos="720"/>
-        </w:tabs>
-        <w:ind w:left="720" w:hanging="360"/>
-        <w:rPr>
-          <w:rFonts w:ascii="Symbol" w:eastAsia="Symbol" w:hAnsi="Symbol" w:cs="Symbol"/>
-          <w:sz w:val="24"/>
-          <w:szCs w:val="24"/>
-        </w:rPr>
-      </w:pPr>
-      <w:r>
-        <w:rPr>
-          <w:rFonts w:ascii="Cambria" w:eastAsia="Cambria" w:hAnsi="Cambria" w:cs="Cambria"/>
-          <w:i/>
-          <w:iCs/>
-          <w:sz w:val="24"/>
-          <w:szCs w:val="24"/>
-        </w:rPr>
-        <w:t>Consistent</w:t>
-      </w:r>
-    </w:p>
-    <w:p>
-      <w:pPr>
-        <w:spacing w:line="142" w:lineRule="exact"/>
-        <w:rPr>
-          <w:rFonts w:ascii="Symbol" w:eastAsia="Symbol" w:hAnsi="Symbol" w:cs="Symbol"/>
-          <w:sz w:val="24"/>
-          <w:szCs w:val="24"/>
-        </w:rPr>
-      </w:pPr>
-    </w:p>
-    <w:p>
-      <w:pPr>
-        <w:numPr>
-          <w:ilvl w:val="0"/>
-          <w:numId w:val="4"/>
-        </w:numPr>
-        <w:tabs>
-          <w:tab w:val="left" w:pos="720"/>
-        </w:tabs>
-        <w:ind w:left="720" w:hanging="360"/>
-        <w:rPr>
-          <w:rFonts w:ascii="Symbol" w:eastAsia="Symbol" w:hAnsi="Symbol" w:cs="Symbol"/>
-          <w:sz w:val="24"/>
-          <w:szCs w:val="24"/>
-        </w:rPr>
-      </w:pPr>
-      <w:r>
-        <w:rPr>
-          <w:rFonts w:ascii="Cambria" w:eastAsia="Cambria" w:hAnsi="Cambria" w:cs="Cambria"/>
-          <w:i/>
-          <w:iCs/>
-          <w:sz w:val="24"/>
-          <w:szCs w:val="24"/>
-        </w:rPr>
-        <w:t>Uniquely identifiable (usually via numbering like 3.4.5.6)</w:t>
-      </w:r>
-    </w:p>
-    <w:p>
-      <w:pPr>
-        <w:spacing w:line="200" w:lineRule="exact"/>
-        <w:rPr>
-          <w:sz w:val="20"/>
-          <w:szCs w:val="20"/>
-        </w:rPr>
-      </w:pPr>
-    </w:p>
-    <w:p>
-      <w:pPr>
-        <w:spacing w:line="362" w:lineRule="exact"/>
-        <w:rPr>
-          <w:sz w:val="20"/>
-          <w:szCs w:val="20"/>
-        </w:rPr>
-      </w:pPr>
-    </w:p>
-    <w:p>
-      <w:pPr>
-        <w:spacing w:line="360" w:lineRule="auto"/>
-        <w:jc w:val="both"/>
-        <w:rPr>
-          <w:sz w:val="20"/>
-          <w:szCs w:val="20"/>
-        </w:rPr>
-      </w:pPr>
-      <w:r>
-        <w:rPr>
-          <w:rFonts w:ascii="Cambria" w:eastAsia="Cambria" w:hAnsi="Cambria" w:cs="Cambria"/>
-          <w:i/>
-          <w:iCs/>
-          <w:sz w:val="24"/>
-          <w:szCs w:val="24"/>
-        </w:rPr>
-        <w:t xml:space="preserve">Attention should be paid to the carefuly organize the requirements presented in this section so that they may </w:t>
-      </w:r>
-      <w:r>
-        <w:rPr>
-          <w:rFonts w:ascii="Cambria" w:eastAsia="Cambria" w:hAnsi="Cambria" w:cs="Cambria"/>
-          <w:i/>
-          <w:iCs/>
-          <w:sz w:val="24"/>
-          <w:szCs w:val="24"/>
-        </w:rPr>
-        <w:t>easily accessed and understood. Furthermore, this SRS is not the software design document, therefore one should avoid the tendency to over-constrain (and therefore design) the software project within this SRS.</w:t>
-      </w:r>
-    </w:p>
-    <w:p>
-      <w:pPr>
-        <w:spacing w:line="238" w:lineRule="exact"/>
-        <w:rPr>
-          <w:sz w:val="20"/>
-          <w:szCs w:val="20"/>
-        </w:rPr>
-      </w:pPr>
-    </w:p>
-    <w:p>
-      <w:pPr>
-        <w:rPr>
-          <w:sz w:val="20"/>
-          <w:szCs w:val="20"/>
-        </w:rPr>
-      </w:pPr>
-      <w:r>
-        <w:rPr>
-          <w:rFonts w:ascii="Cambria" w:eastAsia="Cambria" w:hAnsi="Cambria" w:cs="Cambria"/>
-          <w:b/>
-          <w:bCs/>
-          <w:sz w:val="24"/>
-          <w:szCs w:val="24"/>
-        </w:rPr>
-        <w:t>3.1 External Interface Requirements</w:t>
-      </w:r>
-    </w:p>
-    <w:p>
-      <w:pPr>
-        <w:spacing w:line="261" w:lineRule="exact"/>
-        <w:rPr>
-          <w:sz w:val="20"/>
-          <w:szCs w:val="20"/>
-        </w:rPr>
-      </w:pPr>
-    </w:p>
-    <w:p>
-      <w:pPr>
-        <w:rPr>
-          <w:sz w:val="20"/>
-          <w:szCs w:val="20"/>
-        </w:rPr>
-      </w:pPr>
-      <w:r>
-        <w:rPr>
-          <w:rFonts w:ascii="Cambria" w:eastAsia="Cambria" w:hAnsi="Cambria" w:cs="Cambria"/>
-          <w:b/>
-          <w:bCs/>
-          <w:sz w:val="24"/>
-          <w:szCs w:val="24"/>
-        </w:rPr>
-        <w:t xml:space="preserve">3.1.1 </w:t>
-      </w:r>
-      <w:r>
-        <w:rPr>
-          <w:rFonts w:ascii="Cambria" w:eastAsia="Cambria" w:hAnsi="Cambria" w:cs="Cambria"/>
-          <w:b/>
-          <w:bCs/>
-          <w:sz w:val="24"/>
-          <w:szCs w:val="24"/>
-        </w:rPr>
-        <w:t>User Interfaces</w:t>
-      </w:r>
-    </w:p>
-    <w:p>
-      <w:pPr>
-        <w:spacing w:line="261" w:lineRule="exact"/>
-        <w:rPr>
-          <w:sz w:val="20"/>
-          <w:szCs w:val="20"/>
-        </w:rPr>
-      </w:pPr>
-    </w:p>
-    <w:p>
-      <w:pPr>
-        <w:rPr>
-          <w:sz w:val="20"/>
-          <w:szCs w:val="20"/>
-        </w:rPr>
-      </w:pPr>
-      <w:r>
-        <w:rPr>
-          <w:rFonts w:ascii="Cambria" w:eastAsia="Cambria" w:hAnsi="Cambria" w:cs="Cambria"/>
-          <w:b/>
-          <w:bCs/>
-          <w:sz w:val="24"/>
-          <w:szCs w:val="24"/>
-        </w:rPr>
-        <w:t>3.1.2 Hardware Interfaces</w:t>
-      </w:r>
-    </w:p>
-    <w:p>
-      <w:pPr>
-        <w:spacing w:line="262" w:lineRule="exact"/>
-        <w:rPr>
-          <w:sz w:val="20"/>
-          <w:szCs w:val="20"/>
-        </w:rPr>
-      </w:pPr>
-    </w:p>
-    <w:p>
-      <w:pPr>
-        <w:rPr>
-          <w:sz w:val="20"/>
-          <w:szCs w:val="20"/>
-        </w:rPr>
-      </w:pPr>
-      <w:r>
-        <w:rPr>
-          <w:rFonts w:ascii="Cambria" w:eastAsia="Cambria" w:hAnsi="Cambria" w:cs="Cambria"/>
-          <w:b/>
-          <w:bCs/>
-          <w:sz w:val="24"/>
-          <w:szCs w:val="24"/>
-        </w:rPr>
-        <w:t>3.1.3 Software Interfaces</w:t>
-      </w:r>
-    </w:p>
-    <w:p>
-      <w:pPr>
-        <w:spacing w:line="261" w:lineRule="exact"/>
-        <w:rPr>
-          <w:sz w:val="20"/>
-          <w:szCs w:val="20"/>
-        </w:rPr>
-      </w:pPr>
-    </w:p>
-    <w:p>
-      <w:pPr>
-        <w:rPr>
-          <w:sz w:val="20"/>
-          <w:szCs w:val="20"/>
-        </w:rPr>
-      </w:pPr>
-      <w:r>
-        <w:rPr>
-          <w:rFonts w:ascii="Cambria" w:eastAsia="Cambria" w:hAnsi="Cambria" w:cs="Cambria"/>
-          <w:b/>
-          <w:bCs/>
-          <w:sz w:val="24"/>
-          <w:szCs w:val="24"/>
-        </w:rPr>
-        <w:t>3.1.4 Communications Interfaces</w:t>
-      </w:r>
-    </w:p>
-    <w:p>
-      <w:pPr>
-        <w:spacing w:line="381" w:lineRule="exact"/>
-        <w:rPr>
-          <w:sz w:val="20"/>
-          <w:szCs w:val="20"/>
-        </w:rPr>
-      </w:pPr>
-    </w:p>
-    <w:p>
-      <w:pPr>
-        <w:rPr>
-          <w:sz w:val="20"/>
-          <w:szCs w:val="20"/>
-        </w:rPr>
-      </w:pPr>
-      <w:r>
-        <w:rPr>
-          <w:rFonts w:ascii="Cambria" w:eastAsia="Cambria" w:hAnsi="Cambria" w:cs="Cambria"/>
-          <w:b/>
-          <w:bCs/>
-          <w:sz w:val="24"/>
-          <w:szCs w:val="24"/>
-        </w:rPr>
-        <w:t>3.2 Functional Requirements</w:t>
-      </w:r>
-    </w:p>
-    <w:p>
-      <w:pPr>
-        <w:spacing w:line="262" w:lineRule="exact"/>
-        <w:rPr>
-          <w:sz w:val="20"/>
-          <w:szCs w:val="20"/>
-        </w:rPr>
-      </w:pPr>
+      </w:pPr>
+      <w:r>
+        <w:rPr>
+          <w:sz w:val="24"/>
+          <w:szCs w:val="24"/>
+          <w:shd w:val="clear" w:color="auto" w:fill="FFFFFF"/>
+        </w:rPr>
+        <w:t>A Gantt chart is a type of </w:t>
+      </w:r>
+      <w:hyperlink r:id="rId7" w:tooltip="Bar chart" w:history="1">
+        <w:r>
+          <w:rPr>
+            <w:rStyle w:val="Hyperlink"/>
+            <w:color w:val="auto"/>
+            <w:sz w:val="24"/>
+            <w:szCs w:val="24"/>
+            <w:u w:val="none"/>
+            <w:shd w:val="clear" w:color="auto" w:fill="FFFFFF"/>
+          </w:rPr>
+          <w:t>bar chart</w:t>
+        </w:r>
+      </w:hyperlink>
+      <w:r>
+        <w:rPr>
+          <w:sz w:val="24"/>
+          <w:szCs w:val="24"/>
+          <w:shd w:val="clear" w:color="auto" w:fill="FFFFFF"/>
+        </w:rPr>
+        <w:t> that illustrates a </w:t>
+      </w:r>
+      <w:hyperlink r:id="rId8" w:tooltip="Schedule (project management)" w:history="1">
+        <w:r>
+          <w:rPr>
+            <w:rStyle w:val="Hyperlink"/>
+            <w:color w:val="auto"/>
+            <w:sz w:val="24"/>
+            <w:szCs w:val="24"/>
+            <w:u w:val="none"/>
+            <w:shd w:val="clear" w:color="auto" w:fill="FFFFFF"/>
+          </w:rPr>
+          <w:t>project schedule</w:t>
+        </w:r>
+      </w:hyperlink>
+      <w:r>
+        <w:rPr>
+          <w:sz w:val="24"/>
+          <w:szCs w:val="24"/>
+          <w:shd w:val="clear" w:color="auto" w:fill="FFFFFF"/>
+        </w:rPr>
+        <w:t>, named after its inventor, </w:t>
+      </w:r>
+      <w:hyperlink r:id="rId9" w:tooltip="Henry Gantt" w:history="1">
+        <w:r>
+          <w:rPr>
+            <w:rStyle w:val="Hyperlink"/>
+            <w:color w:val="auto"/>
+            <w:sz w:val="24"/>
+            <w:szCs w:val="24"/>
+            <w:u w:val="none"/>
+            <w:shd w:val="clear" w:color="auto" w:fill="FFFFFF"/>
+          </w:rPr>
+          <w:t>Henry Gantt</w:t>
+        </w:r>
+      </w:hyperlink>
+      <w:r>
+        <w:rPr>
+          <w:sz w:val="24"/>
+          <w:szCs w:val="24"/>
+          <w:shd w:val="clear" w:color="auto" w:fill="FFFFFF"/>
+        </w:rPr>
+        <w:t> (1861–1919), who designed such a chart around the years 1910–1915.</w:t>
+      </w:r>
+      <w:r>
+        <w:rPr>
+          <w:sz w:val="24"/>
+          <w:szCs w:val="24"/>
+          <w:shd w:val="clear" w:color="auto" w:fill="FFFFFF"/>
+        </w:rPr>
+        <w:t xml:space="preserve"> </w:t>
+      </w:r>
+      <w:r>
+        <w:rPr>
+          <w:sz w:val="24"/>
+          <w:szCs w:val="24"/>
+          <w:shd w:val="clear" w:color="auto" w:fill="FFFFFF"/>
+        </w:rPr>
+        <w:t>Modern Gantt charts also show the </w:t>
+      </w:r>
+      <w:hyperlink r:id="rId10" w:tooltip="Dependency (project management)" w:history="1">
+        <w:r>
+          <w:rPr>
+            <w:rStyle w:val="Hyperlink"/>
+            <w:color w:val="auto"/>
+            <w:sz w:val="24"/>
+            <w:szCs w:val="24"/>
+            <w:u w:val="none"/>
+            <w:shd w:val="clear" w:color="auto" w:fill="FFFFFF"/>
+          </w:rPr>
+          <w:t>dependency</w:t>
+        </w:r>
+      </w:hyperlink>
+      <w:r>
+        <w:rPr>
+          <w:sz w:val="24"/>
+          <w:szCs w:val="24"/>
+          <w:shd w:val="clear" w:color="auto" w:fill="FFFFFF"/>
+        </w:rPr>
+        <w:t> relationships between activities and current schedule status</w:t>
+      </w:r>
+      <w:r>
+        <w:rPr>
+          <w:rFonts w:ascii="Arial" w:hAnsi="Arial" w:cs="Arial"/>
+          <w:color w:val="222222"/>
+          <w:sz w:val="21"/>
+          <w:szCs w:val="21"/>
+          <w:shd w:val="clear" w:color="auto" w:fill="FFFFFF"/>
+        </w:rPr>
+        <w:t>.</w:t>
+      </w:r>
     </w:p>
     <w:p>
       <w:pPr>
         <w:spacing w:line="357" w:lineRule="auto"/>
         <w:jc w:val="both"/>
         <w:rPr>
-          <w:sz w:val="20"/>
-          <w:szCs w:val="20"/>
-        </w:rPr>
-      </w:pPr>
-      <w:r>
-        <w:rPr>
-          <w:rFonts w:ascii="Cambria" w:eastAsia="Cambria" w:hAnsi="Cambria" w:cs="Cambria"/>
-          <w:i/>
-          <w:iCs/>
-          <w:sz w:val="24"/>
-          <w:szCs w:val="24"/>
-        </w:rPr>
-        <w:t xml:space="preserve">This section describes specific features of the software project. If desired, some requirements may be specified in the </w:t>
-      </w:r>
-      <w:r>
-        <w:rPr>
-          <w:rFonts w:ascii="Cambria" w:eastAsia="Cambria" w:hAnsi="Cambria" w:cs="Cambria"/>
-          <w:i/>
-          <w:iCs/>
-          <w:sz w:val="24"/>
-          <w:szCs w:val="24"/>
-        </w:rPr>
-        <w:t>use-case format and listed in the Use Cases Section.</w:t>
+          <w:rFonts w:eastAsia="Cambria"/>
+          <w:sz w:val="24"/>
+          <w:szCs w:val="24"/>
+        </w:rPr>
+      </w:pPr>
+    </w:p>
+    <w:p>
+      <w:pPr>
+        <w:spacing w:line="357" w:lineRule="auto"/>
+        <w:jc w:val="both"/>
+        <w:rPr>
+          <w:sz w:val="20"/>
+          <w:szCs w:val="20"/>
+        </w:rPr>
+      </w:pPr>
+      <w:r>
+        <w:rPr>
+          <w:noProof/>
+        </w:rPr>
+        <w:drawing>
+          <wp:inline distT="0" distB="0" distL="0" distR="0" wp14:anchorId="7750E15B" wp14:editId="3BD328D3">
+            <wp:extent cx="6050280" cy="2811780"/>
+            <wp:effectExtent l="0" t="0" r="0" b="0"/>
+            <wp:docPr id="2" name="Chart 2">
+              <a:extLst xmlns:a="http://schemas.openxmlformats.org/drawingml/2006/main">
+                <a:ext uri="{FF2B5EF4-FFF2-40B4-BE49-F238E27FC236}">
+                  <a16:creationId xmlns:a16="http://schemas.microsoft.com/office/drawing/2014/main" id="{0EAA4A8A-8382-4AD3-BBFD-E1A5D49D4106}"/>
+                </a:ext>
+              </a:extLst>
+            </wp:docPr>
+            <wp:cNvGraphicFramePr/>
+            <a:graphic xmlns:a="http://schemas.openxmlformats.org/drawingml/2006/main">
+              <a:graphicData uri="http://schemas.openxmlformats.org/drawingml/2006/chart">
+                <c:chart xmlns:c="http://schemas.openxmlformats.org/drawingml/2006/chart" xmlns:r="http://schemas.openxmlformats.org/officeDocument/2006/relationships" r:id="rId11"/>
+              </a:graphicData>
+            </a:graphic>
+          </wp:inline>
+        </w:drawing>
       </w:r>
     </w:p>
     <w:p>
@@ -7038,6 +6461,95 @@
     <w:p>
       <w:pPr>
         <w:spacing w:line="200" w:lineRule="exact"/>
+        <w:jc w:val="center"/>
+        <w:rPr>
+          <w:sz w:val="20"/>
+          <w:szCs w:val="20"/>
+        </w:rPr>
+      </w:pPr>
+      <w:r>
+        <w:rPr>
+          <w:sz w:val="20"/>
+          <w:szCs w:val="20"/>
+        </w:rPr>
+        <w:t>Gantt chart of Our Project</w:t>
+      </w:r>
+    </w:p>
+    <w:p>
+      <w:pPr>
+        <w:spacing w:line="301" w:lineRule="exact"/>
+        <w:rPr>
+          <w:sz w:val="20"/>
+          <w:szCs w:val="20"/>
+        </w:rPr>
+      </w:pPr>
+    </w:p>
+    <w:p>
+      <w:pPr>
+        <w:spacing w:line="301" w:lineRule="exact"/>
+        <w:rPr>
+          <w:sz w:val="20"/>
+          <w:szCs w:val="20"/>
+        </w:rPr>
+      </w:pPr>
+    </w:p>
+    <w:p>
+      <w:pPr>
+        <w:spacing w:line="301" w:lineRule="exact"/>
+        <w:rPr>
+          <w:sz w:val="20"/>
+          <w:szCs w:val="20"/>
+        </w:rPr>
+      </w:pPr>
+    </w:p>
+    <w:p>
+      <w:pPr>
+        <w:spacing w:line="301" w:lineRule="exact"/>
+        <w:rPr>
+          <w:sz w:val="20"/>
+          <w:szCs w:val="20"/>
+        </w:rPr>
+      </w:pPr>
+    </w:p>
+    <w:p>
+      <w:pPr>
+        <w:spacing w:line="301" w:lineRule="exact"/>
+        <w:rPr>
+          <w:sz w:val="20"/>
+          <w:szCs w:val="20"/>
+        </w:rPr>
+      </w:pPr>
+    </w:p>
+    <w:p>
+      <w:pPr>
+        <w:spacing w:line="301" w:lineRule="exact"/>
+        <w:rPr>
+          <w:sz w:val="20"/>
+          <w:szCs w:val="20"/>
+        </w:rPr>
+      </w:pPr>
+    </w:p>
+    <w:p>
+      <w:pPr>
+        <w:spacing w:line="301" w:lineRule="exact"/>
+        <w:rPr>
+          <w:sz w:val="20"/>
+          <w:szCs w:val="20"/>
+        </w:rPr>
+      </w:pPr>
+    </w:p>
+    <w:p>
+      <w:pPr>
+        <w:spacing w:line="301" w:lineRule="exact"/>
+        <w:rPr>
+          <w:sz w:val="20"/>
+          <w:szCs w:val="20"/>
+        </w:rPr>
+      </w:pPr>
+    </w:p>
+    <w:p>
+      <w:pPr>
+        <w:spacing w:line="301" w:lineRule="exact"/>
         <w:rPr>
           <w:sz w:val="20"/>
           <w:szCs w:val="20"/>
@@ -7065,7 +6577,7 @@
       </w:pPr>
       <w:r>
         <w:rPr>
-          <w:rFonts w:ascii="Arial" w:eastAsia="Arial" w:hAnsi="Arial" w:cs="Arial"/>
+          <w:rFonts w:eastAsia="Arial"/>
           <w:sz w:val="24"/>
           <w:szCs w:val="24"/>
         </w:rPr>
@@ -7080,7 +6592,7 @@
       </w:r>
       <w:r>
         <w:rPr>
-          <w:rFonts w:ascii="Arial" w:eastAsia="Arial" w:hAnsi="Arial" w:cs="Arial"/>
+          <w:rFonts w:eastAsia="Arial"/>
           <w:sz w:val="20"/>
           <w:szCs w:val="20"/>
         </w:rPr>
@@ -7089,6 +6601,37 @@
     </w:p>
     <w:p>
       <w:pPr>
+        <w:rPr>
+          <w:sz w:val="20"/>
+          <w:szCs w:val="20"/>
+        </w:rPr>
+      </w:pPr>
+    </w:p>
+    <w:p/>
+    <w:p/>
+    <w:p>
+      <w:pPr>
+        <w:tabs>
+          <w:tab w:val="left" w:pos="7128"/>
+        </w:tabs>
+        <w:rPr>
+          <w:sz w:val="20"/>
+          <w:szCs w:val="20"/>
+        </w:rPr>
+      </w:pPr>
+      <w:r>
+        <w:rPr>
+          <w:sz w:val="20"/>
+          <w:szCs w:val="20"/>
+        </w:rPr>
+        <w:tab/>
+      </w:r>
+    </w:p>
+    <w:p>
+      <w:pPr>
+        <w:tabs>
+          <w:tab w:val="left" w:pos="7128"/>
+        </w:tabs>
         <w:sectPr>
           <w:type w:val="continuous"/>
           <w:pgSz w:w="12240" w:h="15840"/>
@@ -7098,1994 +6641,18 @@
           </w:cols>
         </w:sectPr>
       </w:pPr>
-    </w:p>
-    <w:p>
-      <w:pPr>
-        <w:rPr>
-          <w:sz w:val="20"/>
-          <w:szCs w:val="20"/>
-        </w:rPr>
-      </w:pPr>
-      <w:bookmarkStart w:id="7" w:name="page8"/>
+      <w:bookmarkStart w:id="7" w:name="_GoBack"/>
       <w:bookmarkEnd w:id="7"/>
-      <w:r>
-        <w:rPr>
-          <w:rFonts w:ascii="Arial" w:eastAsia="Arial" w:hAnsi="Arial" w:cs="Arial"/>
-          <w:sz w:val="24"/>
-          <w:szCs w:val="24"/>
-        </w:rPr>
-        <w:lastRenderedPageBreak/>
-        <w:t>Online Fruit Store</w:t>
-      </w:r>
-    </w:p>
-    <w:p>
-      <w:pPr>
-        <w:spacing w:line="200" w:lineRule="exact"/>
-        <w:rPr>
-          <w:sz w:val="20"/>
-          <w:szCs w:val="20"/>
-        </w:rPr>
-      </w:pPr>
-    </w:p>
-    <w:p>
-      <w:pPr>
-        <w:spacing w:line="250" w:lineRule="exact"/>
-        <w:rPr>
-          <w:sz w:val="20"/>
-          <w:szCs w:val="20"/>
-        </w:rPr>
-      </w:pPr>
-    </w:p>
-    <w:p>
-      <w:pPr>
-        <w:rPr>
-          <w:sz w:val="20"/>
-          <w:szCs w:val="20"/>
-        </w:rPr>
-      </w:pPr>
-      <w:r>
-        <w:rPr>
-          <w:rFonts w:ascii="Cambria" w:eastAsia="Cambria" w:hAnsi="Cambria" w:cs="Cambria"/>
-          <w:b/>
-          <w:bCs/>
-          <w:sz w:val="24"/>
-          <w:szCs w:val="24"/>
-        </w:rPr>
-        <w:t>3.2.1 &lt;Functional Requirement or Feature #1&gt;</w:t>
-      </w:r>
-    </w:p>
-    <w:p>
-      <w:pPr>
-        <w:spacing w:line="201" w:lineRule="exact"/>
-        <w:rPr>
-          <w:sz w:val="20"/>
-          <w:szCs w:val="20"/>
-        </w:rPr>
-      </w:pPr>
-    </w:p>
-    <w:p>
-      <w:pPr>
-        <w:rPr>
-          <w:sz w:val="20"/>
-          <w:szCs w:val="20"/>
-        </w:rPr>
-      </w:pPr>
-      <w:r>
-        <w:rPr>
-          <w:rFonts w:ascii="Cambria" w:eastAsia="Cambria" w:hAnsi="Cambria" w:cs="Cambria"/>
-          <w:sz w:val="24"/>
-          <w:szCs w:val="24"/>
-        </w:rPr>
-        <w:t>3.2.1.1 Introduction</w:t>
-      </w:r>
-    </w:p>
-    <w:p>
-      <w:pPr>
-        <w:spacing w:line="141" w:lineRule="exact"/>
-        <w:rPr>
-          <w:sz w:val="20"/>
-          <w:szCs w:val="20"/>
-        </w:rPr>
-      </w:pPr>
-    </w:p>
-    <w:p>
-      <w:pPr>
-        <w:rPr>
-          <w:sz w:val="20"/>
-          <w:szCs w:val="20"/>
-        </w:rPr>
-      </w:pPr>
-      <w:r>
-        <w:rPr>
-          <w:rFonts w:ascii="Cambria" w:eastAsia="Cambria" w:hAnsi="Cambria" w:cs="Cambria"/>
-          <w:sz w:val="24"/>
-          <w:szCs w:val="24"/>
-        </w:rPr>
-        <w:t>3.2.1.2 Inputs</w:t>
-      </w:r>
-    </w:p>
-    <w:p>
-      <w:pPr>
-        <w:spacing w:line="141" w:lineRule="exact"/>
-        <w:rPr>
-          <w:sz w:val="20"/>
-          <w:szCs w:val="20"/>
-        </w:rPr>
-      </w:pPr>
-    </w:p>
-    <w:p>
-      <w:pPr>
-        <w:rPr>
-          <w:sz w:val="20"/>
-          <w:szCs w:val="20"/>
-        </w:rPr>
-      </w:pPr>
-      <w:r>
-        <w:rPr>
-          <w:rFonts w:ascii="Cambria" w:eastAsia="Cambria" w:hAnsi="Cambria" w:cs="Cambria"/>
-          <w:sz w:val="24"/>
-          <w:szCs w:val="24"/>
-        </w:rPr>
-        <w:t>3.2.1.3 Processing</w:t>
-      </w:r>
-    </w:p>
-    <w:p>
-      <w:pPr>
-        <w:spacing w:line="139" w:lineRule="exact"/>
-        <w:rPr>
-          <w:sz w:val="20"/>
-          <w:szCs w:val="20"/>
-        </w:rPr>
-      </w:pPr>
-    </w:p>
-    <w:p>
-      <w:pPr>
-        <w:rPr>
-          <w:sz w:val="20"/>
-          <w:szCs w:val="20"/>
-        </w:rPr>
-      </w:pPr>
-      <w:r>
-        <w:rPr>
-          <w:rFonts w:ascii="Cambria" w:eastAsia="Cambria" w:hAnsi="Cambria" w:cs="Cambria"/>
-          <w:sz w:val="24"/>
-          <w:szCs w:val="24"/>
-        </w:rPr>
-        <w:t>3.2.1.4</w:t>
-      </w:r>
-      <w:r>
-        <w:rPr>
-          <w:rFonts w:ascii="Cambria" w:eastAsia="Cambria" w:hAnsi="Cambria" w:cs="Cambria"/>
-          <w:sz w:val="24"/>
-          <w:szCs w:val="24"/>
-        </w:rPr>
-        <w:t xml:space="preserve"> Outputs</w:t>
-      </w:r>
-    </w:p>
-    <w:p>
-      <w:pPr>
-        <w:spacing w:line="141" w:lineRule="exact"/>
-        <w:rPr>
-          <w:sz w:val="20"/>
-          <w:szCs w:val="20"/>
-        </w:rPr>
-      </w:pPr>
-    </w:p>
-    <w:p>
-      <w:pPr>
-        <w:rPr>
-          <w:sz w:val="20"/>
-          <w:szCs w:val="20"/>
-        </w:rPr>
-      </w:pPr>
-      <w:r>
-        <w:rPr>
-          <w:rFonts w:ascii="Cambria" w:eastAsia="Cambria" w:hAnsi="Cambria" w:cs="Cambria"/>
-          <w:sz w:val="24"/>
-          <w:szCs w:val="24"/>
-        </w:rPr>
-        <w:t>3.2.1.5 Error Handling</w:t>
-      </w:r>
-    </w:p>
-    <w:p>
-      <w:pPr>
-        <w:spacing w:line="262" w:lineRule="exact"/>
-        <w:rPr>
-          <w:sz w:val="20"/>
-          <w:szCs w:val="20"/>
-        </w:rPr>
-      </w:pPr>
-    </w:p>
-    <w:p>
-      <w:pPr>
-        <w:spacing w:line="410" w:lineRule="auto"/>
-        <w:ind w:right="4240"/>
-        <w:rPr>
-          <w:sz w:val="20"/>
-          <w:szCs w:val="20"/>
-        </w:rPr>
-      </w:pPr>
-      <w:r>
-        <w:rPr>
-          <w:rFonts w:ascii="Cambria" w:eastAsia="Cambria" w:hAnsi="Cambria" w:cs="Cambria"/>
-          <w:b/>
-          <w:bCs/>
-          <w:sz w:val="24"/>
-          <w:szCs w:val="24"/>
-        </w:rPr>
-        <w:t xml:space="preserve">3.2.2 &lt;Functional Requirement or Feature #2&gt; </w:t>
-      </w:r>
-      <w:r>
-        <w:rPr>
-          <w:rFonts w:ascii="Cambria" w:eastAsia="Cambria" w:hAnsi="Cambria" w:cs="Cambria"/>
-          <w:sz w:val="24"/>
-          <w:szCs w:val="24"/>
-        </w:rPr>
-        <w:t>…</w:t>
-      </w:r>
-    </w:p>
-    <w:p>
-      <w:pPr>
-        <w:spacing w:line="183" w:lineRule="exact"/>
-        <w:rPr>
-          <w:sz w:val="20"/>
-          <w:szCs w:val="20"/>
-        </w:rPr>
-      </w:pPr>
-    </w:p>
-    <w:p>
-      <w:pPr>
-        <w:rPr>
-          <w:sz w:val="20"/>
-          <w:szCs w:val="20"/>
-        </w:rPr>
-      </w:pPr>
-      <w:r>
-        <w:rPr>
-          <w:rFonts w:ascii="Cambria" w:eastAsia="Cambria" w:hAnsi="Cambria" w:cs="Cambria"/>
-          <w:b/>
-          <w:bCs/>
-          <w:sz w:val="24"/>
-          <w:szCs w:val="24"/>
-        </w:rPr>
-        <w:t>3.3 Use Cases</w:t>
-      </w:r>
-    </w:p>
-    <w:p>
-      <w:pPr>
-        <w:spacing w:line="261" w:lineRule="exact"/>
-        <w:rPr>
-          <w:sz w:val="20"/>
-          <w:szCs w:val="20"/>
-        </w:rPr>
-      </w:pPr>
-    </w:p>
-    <w:p>
-      <w:pPr>
-        <w:rPr>
-          <w:sz w:val="20"/>
-          <w:szCs w:val="20"/>
-        </w:rPr>
-      </w:pPr>
-      <w:r>
-        <w:rPr>
-          <w:rFonts w:ascii="Cambria" w:eastAsia="Cambria" w:hAnsi="Cambria" w:cs="Cambria"/>
-          <w:b/>
-          <w:bCs/>
-          <w:sz w:val="24"/>
-          <w:szCs w:val="24"/>
-        </w:rPr>
-        <w:t>3.3.1 Use Case #1</w:t>
-      </w:r>
-    </w:p>
-    <w:p>
-      <w:pPr>
-        <w:spacing w:line="261" w:lineRule="exact"/>
-        <w:rPr>
-          <w:sz w:val="20"/>
-          <w:szCs w:val="20"/>
-        </w:rPr>
-      </w:pPr>
-    </w:p>
-    <w:p>
-      <w:pPr>
-        <w:rPr>
-          <w:sz w:val="20"/>
-          <w:szCs w:val="20"/>
-        </w:rPr>
-      </w:pPr>
-      <w:r>
-        <w:rPr>
-          <w:rFonts w:ascii="Cambria" w:eastAsia="Cambria" w:hAnsi="Cambria" w:cs="Cambria"/>
-          <w:b/>
-          <w:bCs/>
-          <w:sz w:val="24"/>
-          <w:szCs w:val="24"/>
-        </w:rPr>
-        <w:t>3.3.2 Use Case #2</w:t>
-      </w:r>
-    </w:p>
-    <w:p>
-      <w:pPr>
-        <w:spacing w:line="199" w:lineRule="exact"/>
-        <w:rPr>
-          <w:sz w:val="20"/>
-          <w:szCs w:val="20"/>
-        </w:rPr>
-      </w:pPr>
-    </w:p>
-    <w:p>
-      <w:pPr>
-        <w:rPr>
-          <w:sz w:val="20"/>
-          <w:szCs w:val="20"/>
-        </w:rPr>
-      </w:pPr>
-      <w:r>
-        <w:rPr>
-          <w:rFonts w:ascii="Cambria" w:eastAsia="Cambria" w:hAnsi="Cambria" w:cs="Cambria"/>
-          <w:sz w:val="24"/>
-          <w:szCs w:val="24"/>
-        </w:rPr>
-        <w:t>…</w:t>
-      </w:r>
-    </w:p>
-    <w:p>
-      <w:pPr>
-        <w:spacing w:line="381" w:lineRule="exact"/>
-        <w:rPr>
-          <w:sz w:val="20"/>
-          <w:szCs w:val="20"/>
-        </w:rPr>
-      </w:pPr>
-    </w:p>
-    <w:p>
-      <w:pPr>
-        <w:rPr>
-          <w:sz w:val="20"/>
-          <w:szCs w:val="20"/>
-        </w:rPr>
-      </w:pPr>
-      <w:r>
-        <w:rPr>
-          <w:rFonts w:ascii="Cambria" w:eastAsia="Cambria" w:hAnsi="Cambria" w:cs="Cambria"/>
-          <w:b/>
-          <w:bCs/>
-          <w:sz w:val="24"/>
-          <w:szCs w:val="24"/>
-        </w:rPr>
-        <w:t>3.4 Classes / Objects</w:t>
-      </w:r>
-    </w:p>
-    <w:p>
-      <w:pPr>
-        <w:spacing w:line="261" w:lineRule="exact"/>
-        <w:rPr>
-          <w:sz w:val="20"/>
-          <w:szCs w:val="20"/>
-        </w:rPr>
-      </w:pPr>
-    </w:p>
-    <w:p>
-      <w:pPr>
-        <w:rPr>
-          <w:sz w:val="20"/>
-          <w:szCs w:val="20"/>
-        </w:rPr>
-      </w:pPr>
-      <w:r>
-        <w:rPr>
-          <w:rFonts w:ascii="Cambria" w:eastAsia="Cambria" w:hAnsi="Cambria" w:cs="Cambria"/>
-          <w:b/>
-          <w:bCs/>
-          <w:sz w:val="24"/>
-          <w:szCs w:val="24"/>
-        </w:rPr>
-        <w:t>3.4.1 &lt;Class / Object #1&gt;</w:t>
-      </w:r>
-    </w:p>
-    <w:p>
-      <w:pPr>
-        <w:spacing w:line="200" w:lineRule="exact"/>
-        <w:rPr>
-          <w:sz w:val="20"/>
-          <w:szCs w:val="20"/>
-        </w:rPr>
-      </w:pPr>
-    </w:p>
-    <w:p>
-      <w:pPr>
-        <w:spacing w:line="200" w:lineRule="exact"/>
-        <w:rPr>
-          <w:sz w:val="20"/>
-          <w:szCs w:val="20"/>
-        </w:rPr>
-      </w:pPr>
-    </w:p>
-    <w:p>
-      <w:pPr>
-        <w:spacing w:line="224" w:lineRule="exact"/>
-        <w:rPr>
-          <w:sz w:val="20"/>
-          <w:szCs w:val="20"/>
-        </w:rPr>
-      </w:pPr>
-    </w:p>
-    <w:p>
-      <w:pPr>
-        <w:rPr>
-          <w:sz w:val="20"/>
-          <w:szCs w:val="20"/>
-        </w:rPr>
-      </w:pPr>
-      <w:r>
-        <w:rPr>
-          <w:rFonts w:ascii="Cambria" w:eastAsia="Cambria" w:hAnsi="Cambria" w:cs="Cambria"/>
-          <w:sz w:val="24"/>
-          <w:szCs w:val="24"/>
-        </w:rPr>
-        <w:t>3.4.1.1 Attributes</w:t>
-      </w:r>
-    </w:p>
-    <w:p>
-      <w:pPr>
-        <w:spacing w:line="141" w:lineRule="exact"/>
-        <w:rPr>
-          <w:sz w:val="20"/>
-          <w:szCs w:val="20"/>
-        </w:rPr>
-      </w:pPr>
-    </w:p>
-    <w:p>
-      <w:pPr>
-        <w:rPr>
-          <w:sz w:val="20"/>
-          <w:szCs w:val="20"/>
-        </w:rPr>
-      </w:pPr>
-      <w:r>
-        <w:rPr>
-          <w:rFonts w:ascii="Cambria" w:eastAsia="Cambria" w:hAnsi="Cambria" w:cs="Cambria"/>
-          <w:sz w:val="24"/>
-          <w:szCs w:val="24"/>
-        </w:rPr>
-        <w:t>3.4.1.2 Functions</w:t>
-      </w:r>
-    </w:p>
-    <w:p>
-      <w:pPr>
-        <w:spacing w:line="141" w:lineRule="exact"/>
-        <w:rPr>
-          <w:sz w:val="20"/>
-          <w:szCs w:val="20"/>
-        </w:rPr>
-      </w:pPr>
-    </w:p>
-    <w:p>
-      <w:pPr>
-        <w:rPr>
-          <w:sz w:val="20"/>
-          <w:szCs w:val="20"/>
-        </w:rPr>
-      </w:pPr>
-      <w:r>
-        <w:rPr>
-          <w:rFonts w:ascii="Cambria" w:eastAsia="Cambria" w:hAnsi="Cambria" w:cs="Cambria"/>
-          <w:sz w:val="24"/>
-          <w:szCs w:val="24"/>
-        </w:rPr>
-        <w:t xml:space="preserve">&lt;Reference to functional </w:t>
-      </w:r>
-      <w:r>
-        <w:rPr>
-          <w:rFonts w:ascii="Cambria" w:eastAsia="Cambria" w:hAnsi="Cambria" w:cs="Cambria"/>
-          <w:sz w:val="24"/>
-          <w:szCs w:val="24"/>
-        </w:rPr>
-        <w:t>requirements and/or use cases&gt;</w:t>
-      </w:r>
-    </w:p>
-    <w:p>
-      <w:pPr>
-        <w:spacing w:line="259" w:lineRule="exact"/>
-        <w:rPr>
-          <w:sz w:val="20"/>
-          <w:szCs w:val="20"/>
-        </w:rPr>
-      </w:pPr>
-    </w:p>
-    <w:p>
-      <w:pPr>
-        <w:rPr>
-          <w:sz w:val="20"/>
-          <w:szCs w:val="20"/>
-        </w:rPr>
-      </w:pPr>
-      <w:r>
-        <w:rPr>
-          <w:rFonts w:ascii="Cambria" w:eastAsia="Cambria" w:hAnsi="Cambria" w:cs="Cambria"/>
-          <w:b/>
-          <w:bCs/>
-          <w:sz w:val="24"/>
-          <w:szCs w:val="24"/>
-        </w:rPr>
-        <w:t>3.4.2 &lt;Class / Object #2&gt;</w:t>
-      </w:r>
-    </w:p>
-    <w:p>
-      <w:pPr>
-        <w:spacing w:line="201" w:lineRule="exact"/>
-        <w:rPr>
-          <w:sz w:val="20"/>
-          <w:szCs w:val="20"/>
-        </w:rPr>
-      </w:pPr>
-    </w:p>
-    <w:p>
-      <w:pPr>
-        <w:rPr>
-          <w:sz w:val="20"/>
-          <w:szCs w:val="20"/>
-        </w:rPr>
-      </w:pPr>
-      <w:r>
-        <w:rPr>
-          <w:rFonts w:ascii="Cambria" w:eastAsia="Cambria" w:hAnsi="Cambria" w:cs="Cambria"/>
-          <w:sz w:val="24"/>
-          <w:szCs w:val="24"/>
-        </w:rPr>
-        <w:t>…</w:t>
-      </w:r>
-    </w:p>
-    <w:p>
-      <w:pPr>
-        <w:spacing w:line="382" w:lineRule="exact"/>
-        <w:rPr>
-          <w:sz w:val="20"/>
-          <w:szCs w:val="20"/>
-        </w:rPr>
-      </w:pPr>
-    </w:p>
-    <w:p>
-      <w:pPr>
-        <w:rPr>
-          <w:sz w:val="20"/>
-          <w:szCs w:val="20"/>
-        </w:rPr>
-      </w:pPr>
-      <w:r>
-        <w:rPr>
-          <w:rFonts w:ascii="Cambria" w:eastAsia="Cambria" w:hAnsi="Cambria" w:cs="Cambria"/>
-          <w:b/>
-          <w:bCs/>
-          <w:sz w:val="24"/>
-          <w:szCs w:val="24"/>
-        </w:rPr>
-        <w:t>3.5 Non-Functional Requirements</w:t>
-      </w:r>
-    </w:p>
-    <w:p>
-      <w:pPr>
-        <w:spacing w:line="262" w:lineRule="exact"/>
-        <w:rPr>
-          <w:sz w:val="20"/>
-          <w:szCs w:val="20"/>
-        </w:rPr>
-      </w:pPr>
-    </w:p>
-    <w:p>
-      <w:pPr>
-        <w:spacing w:line="359" w:lineRule="auto"/>
-        <w:jc w:val="both"/>
-        <w:rPr>
-          <w:sz w:val="20"/>
-          <w:szCs w:val="20"/>
-        </w:rPr>
-      </w:pPr>
-      <w:r>
-        <w:rPr>
-          <w:rFonts w:ascii="Cambria" w:eastAsia="Cambria" w:hAnsi="Cambria" w:cs="Cambria"/>
-          <w:i/>
-          <w:iCs/>
-          <w:sz w:val="24"/>
-          <w:szCs w:val="24"/>
-        </w:rPr>
-        <w:t>Non-functional requirements may exist for the following attributes. Often these requirements must be achieved at a system-wide level rather than at a unit level.</w:t>
-      </w:r>
-      <w:r>
-        <w:rPr>
-          <w:rFonts w:ascii="Cambria" w:eastAsia="Cambria" w:hAnsi="Cambria" w:cs="Cambria"/>
-          <w:i/>
-          <w:iCs/>
-          <w:sz w:val="24"/>
-          <w:szCs w:val="24"/>
-        </w:rPr>
-        <w:t xml:space="preserve"> State the requirements in the following sections in measurable terms (e.g., 95% of transaction shall be processed in less than a second, system downtime may not exceed 1 minute per day, &gt; 30 day MTBF value, etc).</w:t>
-      </w:r>
-    </w:p>
-    <w:p>
-      <w:pPr>
-        <w:sectPr>
-          <w:pgSz w:w="12240" w:h="15840"/>
-          <w:pgMar w:top="710" w:right="1440" w:bottom="164" w:left="1440" w:header="0" w:footer="0" w:gutter="0"/>
-          <w:cols w:space="720" w:equalWidth="0">
-            <w:col w:w="9360"/>
-          </w:cols>
-        </w:sectPr>
-      </w:pPr>
-    </w:p>
-    <w:p>
-      <w:pPr>
-        <w:spacing w:line="200" w:lineRule="exact"/>
-        <w:rPr>
-          <w:sz w:val="20"/>
-          <w:szCs w:val="20"/>
-        </w:rPr>
-      </w:pPr>
-    </w:p>
-    <w:p>
-      <w:pPr>
-        <w:spacing w:line="200" w:lineRule="exact"/>
-        <w:rPr>
-          <w:sz w:val="20"/>
-          <w:szCs w:val="20"/>
-        </w:rPr>
-      </w:pPr>
-    </w:p>
-    <w:p>
-      <w:pPr>
-        <w:spacing w:line="200" w:lineRule="exact"/>
-        <w:rPr>
-          <w:sz w:val="20"/>
-          <w:szCs w:val="20"/>
-        </w:rPr>
-      </w:pPr>
-    </w:p>
-    <w:p>
-      <w:pPr>
-        <w:spacing w:line="200" w:lineRule="exact"/>
-        <w:rPr>
-          <w:sz w:val="20"/>
-          <w:szCs w:val="20"/>
-        </w:rPr>
-      </w:pPr>
-    </w:p>
-    <w:p>
-      <w:pPr>
-        <w:spacing w:line="310" w:lineRule="exact"/>
-        <w:rPr>
-          <w:sz w:val="20"/>
-          <w:szCs w:val="20"/>
-        </w:rPr>
-      </w:pPr>
-    </w:p>
-    <w:p>
-      <w:pPr>
-        <w:tabs>
-          <w:tab w:val="left" w:pos="8700"/>
-        </w:tabs>
-        <w:rPr>
-          <w:sz w:val="20"/>
-          <w:szCs w:val="20"/>
-        </w:rPr>
-      </w:pPr>
-      <w:r>
-        <w:rPr>
-          <w:rFonts w:ascii="Arial" w:eastAsia="Arial" w:hAnsi="Arial" w:cs="Arial"/>
-          <w:sz w:val="24"/>
-          <w:szCs w:val="24"/>
-        </w:rPr>
-        <w:t>Software Requirements Spe</w:t>
-      </w:r>
-      <w:r>
-        <w:rPr>
-          <w:rFonts w:ascii="Arial" w:eastAsia="Arial" w:hAnsi="Arial" w:cs="Arial"/>
-          <w:sz w:val="24"/>
-          <w:szCs w:val="24"/>
-        </w:rPr>
-        <w:t>cification</w:t>
-      </w:r>
-      <w:r>
-        <w:rPr>
-          <w:sz w:val="20"/>
-          <w:szCs w:val="20"/>
-        </w:rPr>
-        <w:tab/>
-      </w:r>
-      <w:r>
-        <w:rPr>
-          <w:rFonts w:ascii="Arial" w:eastAsia="Arial" w:hAnsi="Arial" w:cs="Arial"/>
-          <w:sz w:val="20"/>
-          <w:szCs w:val="20"/>
-        </w:rPr>
-        <w:t>Page 5</w:t>
-      </w:r>
-    </w:p>
-    <w:p>
-      <w:pPr>
-        <w:sectPr>
-          <w:type w:val="continuous"/>
-          <w:pgSz w:w="12240" w:h="15840"/>
-          <w:pgMar w:top="710" w:right="1440" w:bottom="164" w:left="1440" w:header="0" w:footer="0" w:gutter="0"/>
-          <w:cols w:space="720" w:equalWidth="0">
-            <w:col w:w="9360"/>
-          </w:cols>
-        </w:sectPr>
-      </w:pPr>
-    </w:p>
-    <w:p>
-      <w:pPr>
-        <w:rPr>
-          <w:sz w:val="20"/>
-          <w:szCs w:val="20"/>
-        </w:rPr>
-      </w:pPr>
-      <w:bookmarkStart w:id="8" w:name="page9"/>
+    </w:p>
+    <w:p>
+      <w:pPr>
+        <w:rPr>
+          <w:sz w:val="20"/>
+          <w:szCs w:val="20"/>
+        </w:rPr>
+      </w:pPr>
+      <w:bookmarkStart w:id="8" w:name="page8"/>
       <w:bookmarkEnd w:id="8"/>
-      <w:r>
-        <w:rPr>
-          <w:rFonts w:ascii="Arial" w:eastAsia="Arial" w:hAnsi="Arial" w:cs="Arial"/>
-          <w:sz w:val="24"/>
-          <w:szCs w:val="24"/>
-        </w:rPr>
-        <w:lastRenderedPageBreak/>
-        <w:t>Online Fruit Store</w:t>
-      </w:r>
-    </w:p>
-    <w:p>
-      <w:pPr>
-        <w:spacing w:line="200" w:lineRule="exact"/>
-        <w:rPr>
-          <w:sz w:val="20"/>
-          <w:szCs w:val="20"/>
-        </w:rPr>
-      </w:pPr>
-    </w:p>
-    <w:p>
-      <w:pPr>
-        <w:spacing w:line="250" w:lineRule="exact"/>
-        <w:rPr>
-          <w:sz w:val="20"/>
-          <w:szCs w:val="20"/>
-        </w:rPr>
-      </w:pPr>
-    </w:p>
-    <w:p>
-      <w:pPr>
-        <w:rPr>
-          <w:sz w:val="20"/>
-          <w:szCs w:val="20"/>
-        </w:rPr>
-      </w:pPr>
-      <w:r>
-        <w:rPr>
-          <w:rFonts w:ascii="Cambria" w:eastAsia="Cambria" w:hAnsi="Cambria" w:cs="Cambria"/>
-          <w:b/>
-          <w:bCs/>
-          <w:sz w:val="24"/>
-          <w:szCs w:val="24"/>
-        </w:rPr>
-        <w:t>3.5.1 Performance</w:t>
-      </w:r>
-    </w:p>
-    <w:p>
-      <w:pPr>
-        <w:spacing w:line="261" w:lineRule="exact"/>
-        <w:rPr>
-          <w:sz w:val="20"/>
-          <w:szCs w:val="20"/>
-        </w:rPr>
-      </w:pPr>
-    </w:p>
-    <w:p>
-      <w:pPr>
-        <w:rPr>
-          <w:sz w:val="20"/>
-          <w:szCs w:val="20"/>
-        </w:rPr>
-      </w:pPr>
-      <w:r>
-        <w:rPr>
-          <w:rFonts w:ascii="Cambria" w:eastAsia="Cambria" w:hAnsi="Cambria" w:cs="Cambria"/>
-          <w:b/>
-          <w:bCs/>
-          <w:sz w:val="24"/>
-          <w:szCs w:val="24"/>
-        </w:rPr>
-        <w:t>3.5.2 Reliability</w:t>
-      </w:r>
-    </w:p>
-    <w:p>
-      <w:pPr>
-        <w:spacing w:line="261" w:lineRule="exact"/>
-        <w:rPr>
-          <w:sz w:val="20"/>
-          <w:szCs w:val="20"/>
-        </w:rPr>
-      </w:pPr>
-    </w:p>
-    <w:p>
-      <w:pPr>
-        <w:rPr>
-          <w:sz w:val="20"/>
-          <w:szCs w:val="20"/>
-        </w:rPr>
-      </w:pPr>
-      <w:r>
-        <w:rPr>
-          <w:rFonts w:ascii="Cambria" w:eastAsia="Cambria" w:hAnsi="Cambria" w:cs="Cambria"/>
-          <w:b/>
-          <w:bCs/>
-          <w:sz w:val="24"/>
-          <w:szCs w:val="24"/>
-        </w:rPr>
-        <w:t>3.5.3 Availability</w:t>
-      </w:r>
-    </w:p>
-    <w:p>
-      <w:pPr>
-        <w:spacing w:line="261" w:lineRule="exact"/>
-        <w:rPr>
-          <w:sz w:val="20"/>
-          <w:szCs w:val="20"/>
-        </w:rPr>
-      </w:pPr>
-    </w:p>
-    <w:p>
-      <w:pPr>
-        <w:rPr>
-          <w:sz w:val="20"/>
-          <w:szCs w:val="20"/>
-        </w:rPr>
-      </w:pPr>
-      <w:r>
-        <w:rPr>
-          <w:rFonts w:ascii="Cambria" w:eastAsia="Cambria" w:hAnsi="Cambria" w:cs="Cambria"/>
-          <w:b/>
-          <w:bCs/>
-          <w:sz w:val="24"/>
-          <w:szCs w:val="24"/>
-        </w:rPr>
-        <w:t>3.5.4 Security</w:t>
-      </w:r>
-    </w:p>
-    <w:p>
-      <w:pPr>
-        <w:spacing w:line="259" w:lineRule="exact"/>
-        <w:rPr>
-          <w:sz w:val="20"/>
-          <w:szCs w:val="20"/>
-        </w:rPr>
-      </w:pPr>
-    </w:p>
-    <w:p>
-      <w:pPr>
-        <w:rPr>
-          <w:sz w:val="20"/>
-          <w:szCs w:val="20"/>
-        </w:rPr>
-      </w:pPr>
-      <w:r>
-        <w:rPr>
-          <w:rFonts w:ascii="Cambria" w:eastAsia="Cambria" w:hAnsi="Cambria" w:cs="Cambria"/>
-          <w:b/>
-          <w:bCs/>
-          <w:sz w:val="24"/>
-          <w:szCs w:val="24"/>
-        </w:rPr>
-        <w:t>3.5.5 Maintainability</w:t>
-      </w:r>
-    </w:p>
-    <w:p>
-      <w:pPr>
-        <w:spacing w:line="261" w:lineRule="exact"/>
-        <w:rPr>
-          <w:sz w:val="20"/>
-          <w:szCs w:val="20"/>
-        </w:rPr>
-      </w:pPr>
-    </w:p>
-    <w:p>
-      <w:pPr>
-        <w:rPr>
-          <w:sz w:val="20"/>
-          <w:szCs w:val="20"/>
-        </w:rPr>
-      </w:pPr>
-      <w:r>
-        <w:rPr>
-          <w:rFonts w:ascii="Cambria" w:eastAsia="Cambria" w:hAnsi="Cambria" w:cs="Cambria"/>
-          <w:b/>
-          <w:bCs/>
-          <w:sz w:val="24"/>
-          <w:szCs w:val="24"/>
-        </w:rPr>
-        <w:t>3.5.6 Portability</w:t>
-      </w:r>
-    </w:p>
-    <w:p>
-      <w:pPr>
-        <w:spacing w:line="382" w:lineRule="exact"/>
-        <w:rPr>
-          <w:sz w:val="20"/>
-          <w:szCs w:val="20"/>
-        </w:rPr>
-      </w:pPr>
-    </w:p>
-    <w:p>
-      <w:pPr>
-        <w:rPr>
-          <w:sz w:val="20"/>
-          <w:szCs w:val="20"/>
-        </w:rPr>
-      </w:pPr>
-      <w:r>
-        <w:rPr>
-          <w:rFonts w:ascii="Cambria" w:eastAsia="Cambria" w:hAnsi="Cambria" w:cs="Cambria"/>
-          <w:b/>
-          <w:bCs/>
-          <w:sz w:val="24"/>
-          <w:szCs w:val="24"/>
-        </w:rPr>
-        <w:t>3.6 Inverse Requirements</w:t>
-      </w:r>
-    </w:p>
-    <w:p>
-      <w:pPr>
-        <w:spacing w:line="261" w:lineRule="exact"/>
-        <w:rPr>
-          <w:sz w:val="20"/>
-          <w:szCs w:val="20"/>
-        </w:rPr>
-      </w:pPr>
-    </w:p>
-    <w:p>
-      <w:pPr>
-        <w:rPr>
-          <w:sz w:val="20"/>
-          <w:szCs w:val="20"/>
-        </w:rPr>
-      </w:pPr>
-      <w:r>
-        <w:rPr>
-          <w:rFonts w:ascii="Cambria" w:eastAsia="Cambria" w:hAnsi="Cambria" w:cs="Cambria"/>
-          <w:i/>
-          <w:iCs/>
-          <w:sz w:val="24"/>
-          <w:szCs w:val="24"/>
-        </w:rPr>
-        <w:t>State any *useful* inverse requirements.</w:t>
-      </w:r>
-    </w:p>
-    <w:p>
-      <w:pPr>
-        <w:spacing w:line="381" w:lineRule="exact"/>
-        <w:rPr>
-          <w:sz w:val="20"/>
-          <w:szCs w:val="20"/>
-        </w:rPr>
-      </w:pPr>
-    </w:p>
-    <w:p>
-      <w:pPr>
-        <w:rPr>
-          <w:sz w:val="20"/>
-          <w:szCs w:val="20"/>
-        </w:rPr>
-      </w:pPr>
-      <w:r>
-        <w:rPr>
-          <w:rFonts w:ascii="Cambria" w:eastAsia="Cambria" w:hAnsi="Cambria" w:cs="Cambria"/>
-          <w:b/>
-          <w:bCs/>
-          <w:sz w:val="24"/>
-          <w:szCs w:val="24"/>
-        </w:rPr>
-        <w:t xml:space="preserve">3.7 Design </w:t>
-      </w:r>
-      <w:r>
-        <w:rPr>
-          <w:rFonts w:ascii="Cambria" w:eastAsia="Cambria" w:hAnsi="Cambria" w:cs="Cambria"/>
-          <w:b/>
-          <w:bCs/>
-          <w:sz w:val="24"/>
-          <w:szCs w:val="24"/>
-        </w:rPr>
-        <w:t>Constraints</w:t>
-      </w:r>
-    </w:p>
-    <w:p>
-      <w:pPr>
-        <w:spacing w:line="262" w:lineRule="exact"/>
-        <w:rPr>
-          <w:sz w:val="20"/>
-          <w:szCs w:val="20"/>
-        </w:rPr>
-      </w:pPr>
-    </w:p>
-    <w:p>
-      <w:pPr>
-        <w:spacing w:line="359" w:lineRule="auto"/>
-        <w:jc w:val="both"/>
-        <w:rPr>
-          <w:sz w:val="20"/>
-          <w:szCs w:val="20"/>
-        </w:rPr>
-      </w:pPr>
-      <w:r>
-        <w:rPr>
-          <w:rFonts w:ascii="Cambria" w:eastAsia="Cambria" w:hAnsi="Cambria" w:cs="Cambria"/>
-          <w:i/>
-          <w:iCs/>
-          <w:sz w:val="24"/>
-          <w:szCs w:val="24"/>
-        </w:rPr>
-        <w:t>Specify design constrains imposed by other standards, company policies, hardware limitation, etc. that will impact this software project.</w:t>
-      </w:r>
-    </w:p>
-    <w:p>
-      <w:pPr>
-        <w:spacing w:line="239" w:lineRule="exact"/>
-        <w:rPr>
-          <w:sz w:val="20"/>
-          <w:szCs w:val="20"/>
-        </w:rPr>
-      </w:pPr>
-    </w:p>
-    <w:p>
-      <w:pPr>
-        <w:rPr>
-          <w:sz w:val="20"/>
-          <w:szCs w:val="20"/>
-        </w:rPr>
-      </w:pPr>
-      <w:r>
-        <w:rPr>
-          <w:rFonts w:ascii="Cambria" w:eastAsia="Cambria" w:hAnsi="Cambria" w:cs="Cambria"/>
-          <w:b/>
-          <w:bCs/>
-          <w:sz w:val="24"/>
-          <w:szCs w:val="24"/>
-        </w:rPr>
-        <w:t>3.8 Logical Database Requirements</w:t>
-      </w:r>
-    </w:p>
-    <w:p>
-      <w:pPr>
-        <w:spacing w:line="263" w:lineRule="exact"/>
-        <w:rPr>
-          <w:sz w:val="20"/>
-          <w:szCs w:val="20"/>
-        </w:rPr>
-      </w:pPr>
-    </w:p>
-    <w:p>
-      <w:pPr>
-        <w:spacing w:line="359" w:lineRule="auto"/>
-        <w:jc w:val="both"/>
-        <w:rPr>
-          <w:sz w:val="20"/>
-          <w:szCs w:val="20"/>
-        </w:rPr>
-      </w:pPr>
-      <w:r>
-        <w:rPr>
-          <w:rFonts w:ascii="Cambria" w:eastAsia="Cambria" w:hAnsi="Cambria" w:cs="Cambria"/>
-          <w:i/>
-          <w:iCs/>
-          <w:sz w:val="24"/>
-          <w:szCs w:val="24"/>
-        </w:rPr>
-        <w:t>Will a database be used? If so, what logical requirements exist for d</w:t>
-      </w:r>
-      <w:r>
-        <w:rPr>
-          <w:rFonts w:ascii="Cambria" w:eastAsia="Cambria" w:hAnsi="Cambria" w:cs="Cambria"/>
-          <w:i/>
-          <w:iCs/>
-          <w:sz w:val="24"/>
-          <w:szCs w:val="24"/>
-        </w:rPr>
-        <w:t>ata formats, storage capabilities, data retention, data integrity, etc.</w:t>
-      </w:r>
-    </w:p>
-    <w:p>
-      <w:pPr>
-        <w:spacing w:line="242" w:lineRule="exact"/>
-        <w:rPr>
-          <w:sz w:val="20"/>
-          <w:szCs w:val="20"/>
-        </w:rPr>
-      </w:pPr>
-    </w:p>
-    <w:p>
-      <w:pPr>
-        <w:rPr>
-          <w:sz w:val="20"/>
-          <w:szCs w:val="20"/>
-        </w:rPr>
-      </w:pPr>
-      <w:r>
-        <w:rPr>
-          <w:rFonts w:ascii="Cambria" w:eastAsia="Cambria" w:hAnsi="Cambria" w:cs="Cambria"/>
-          <w:b/>
-          <w:bCs/>
-          <w:sz w:val="24"/>
-          <w:szCs w:val="24"/>
-        </w:rPr>
-        <w:t>3.9 Other Requirements</w:t>
-      </w:r>
-    </w:p>
-    <w:p>
-      <w:pPr>
-        <w:spacing w:line="261" w:lineRule="exact"/>
-        <w:rPr>
-          <w:sz w:val="20"/>
-          <w:szCs w:val="20"/>
-        </w:rPr>
-      </w:pPr>
-    </w:p>
-    <w:p>
-      <w:pPr>
-        <w:rPr>
-          <w:sz w:val="20"/>
-          <w:szCs w:val="20"/>
-        </w:rPr>
-      </w:pPr>
-      <w:r>
-        <w:rPr>
-          <w:rFonts w:ascii="Cambria" w:eastAsia="Cambria" w:hAnsi="Cambria" w:cs="Cambria"/>
-          <w:i/>
-          <w:iCs/>
-          <w:sz w:val="24"/>
-          <w:szCs w:val="24"/>
-        </w:rPr>
-        <w:t>Catch all section for any additional requirements.</w:t>
-      </w:r>
-    </w:p>
-    <w:p>
-      <w:pPr>
-        <w:spacing w:line="381" w:lineRule="exact"/>
-        <w:rPr>
-          <w:sz w:val="20"/>
-          <w:szCs w:val="20"/>
-        </w:rPr>
-      </w:pPr>
-    </w:p>
-    <w:p>
-      <w:pPr>
-        <w:rPr>
-          <w:sz w:val="20"/>
-          <w:szCs w:val="20"/>
-        </w:rPr>
-      </w:pPr>
-      <w:r>
-        <w:rPr>
-          <w:rFonts w:ascii="Cambria" w:eastAsia="Cambria" w:hAnsi="Cambria" w:cs="Cambria"/>
-          <w:b/>
-          <w:bCs/>
-          <w:sz w:val="24"/>
-          <w:szCs w:val="24"/>
-        </w:rPr>
-        <w:t>4. Analysis Models</w:t>
-      </w:r>
-    </w:p>
-    <w:p>
-      <w:pPr>
-        <w:spacing w:line="262" w:lineRule="exact"/>
-        <w:rPr>
-          <w:sz w:val="20"/>
-          <w:szCs w:val="20"/>
-        </w:rPr>
-      </w:pPr>
-    </w:p>
-    <w:p>
-      <w:pPr>
-        <w:spacing w:line="358" w:lineRule="auto"/>
-        <w:jc w:val="both"/>
-        <w:rPr>
-          <w:sz w:val="20"/>
-          <w:szCs w:val="20"/>
-        </w:rPr>
-      </w:pPr>
-      <w:r>
-        <w:rPr>
-          <w:rFonts w:ascii="Cambria" w:eastAsia="Cambria" w:hAnsi="Cambria" w:cs="Cambria"/>
-          <w:i/>
-          <w:iCs/>
-          <w:sz w:val="24"/>
-          <w:szCs w:val="24"/>
-        </w:rPr>
-        <w:t xml:space="preserve">List all analysis models used in developing specific requirements previously given in </w:t>
-      </w:r>
-      <w:r>
-        <w:rPr>
-          <w:rFonts w:ascii="Cambria" w:eastAsia="Cambria" w:hAnsi="Cambria" w:cs="Cambria"/>
-          <w:i/>
-          <w:iCs/>
-          <w:sz w:val="24"/>
-          <w:szCs w:val="24"/>
-        </w:rPr>
-        <w:t>this SRS. Each model should include an introduction and a narrative description. Furthermore, each model should be traceable the SRS’s requirements.</w:t>
-      </w:r>
-    </w:p>
-    <w:p>
-      <w:pPr>
-        <w:sectPr>
-          <w:pgSz w:w="12240" w:h="15840"/>
-          <w:pgMar w:top="710" w:right="1440" w:bottom="164" w:left="1440" w:header="0" w:footer="0" w:gutter="0"/>
-          <w:cols w:space="720" w:equalWidth="0">
-            <w:col w:w="9360"/>
-          </w:cols>
-        </w:sectPr>
-      </w:pPr>
-    </w:p>
-    <w:p>
-      <w:pPr>
-        <w:spacing w:line="200" w:lineRule="exact"/>
-        <w:rPr>
-          <w:sz w:val="20"/>
-          <w:szCs w:val="20"/>
-        </w:rPr>
-      </w:pPr>
-    </w:p>
-    <w:p>
-      <w:pPr>
-        <w:spacing w:line="200" w:lineRule="exact"/>
-        <w:rPr>
-          <w:sz w:val="20"/>
-          <w:szCs w:val="20"/>
-        </w:rPr>
-      </w:pPr>
-    </w:p>
-    <w:p>
-      <w:pPr>
-        <w:spacing w:line="200" w:lineRule="exact"/>
-        <w:rPr>
-          <w:sz w:val="20"/>
-          <w:szCs w:val="20"/>
-        </w:rPr>
-      </w:pPr>
-    </w:p>
-    <w:p>
-      <w:pPr>
-        <w:spacing w:line="200" w:lineRule="exact"/>
-        <w:rPr>
-          <w:sz w:val="20"/>
-          <w:szCs w:val="20"/>
-        </w:rPr>
-      </w:pPr>
-    </w:p>
-    <w:p>
-      <w:pPr>
-        <w:spacing w:line="200" w:lineRule="exact"/>
-        <w:rPr>
-          <w:sz w:val="20"/>
-          <w:szCs w:val="20"/>
-        </w:rPr>
-      </w:pPr>
-    </w:p>
-    <w:p>
-      <w:pPr>
-        <w:spacing w:line="200" w:lineRule="exact"/>
-        <w:rPr>
-          <w:sz w:val="20"/>
-          <w:szCs w:val="20"/>
-        </w:rPr>
-      </w:pPr>
-    </w:p>
-    <w:p>
-      <w:pPr>
-        <w:spacing w:line="200" w:lineRule="exact"/>
-        <w:rPr>
-          <w:sz w:val="20"/>
-          <w:szCs w:val="20"/>
-        </w:rPr>
-      </w:pPr>
-    </w:p>
-    <w:p>
-      <w:pPr>
-        <w:spacing w:line="200" w:lineRule="exact"/>
-        <w:rPr>
-          <w:sz w:val="20"/>
-          <w:szCs w:val="20"/>
-        </w:rPr>
-      </w:pPr>
-    </w:p>
-    <w:p>
-      <w:pPr>
-        <w:spacing w:line="200" w:lineRule="exact"/>
-        <w:rPr>
-          <w:sz w:val="20"/>
-          <w:szCs w:val="20"/>
-        </w:rPr>
-      </w:pPr>
-    </w:p>
-    <w:p>
-      <w:pPr>
-        <w:spacing w:line="200" w:lineRule="exact"/>
-        <w:rPr>
-          <w:sz w:val="20"/>
-          <w:szCs w:val="20"/>
-        </w:rPr>
-      </w:pPr>
-    </w:p>
-    <w:p>
-      <w:pPr>
-        <w:spacing w:line="200" w:lineRule="exact"/>
-        <w:rPr>
-          <w:sz w:val="20"/>
-          <w:szCs w:val="20"/>
-        </w:rPr>
-      </w:pPr>
-    </w:p>
-    <w:p>
-      <w:pPr>
-        <w:spacing w:line="362" w:lineRule="exact"/>
-        <w:rPr>
-          <w:sz w:val="20"/>
-          <w:szCs w:val="20"/>
-        </w:rPr>
-      </w:pPr>
-    </w:p>
-    <w:p>
-      <w:pPr>
-        <w:tabs>
-          <w:tab w:val="left" w:pos="8700"/>
-        </w:tabs>
-        <w:rPr>
-          <w:sz w:val="20"/>
-          <w:szCs w:val="20"/>
-        </w:rPr>
-      </w:pPr>
-      <w:r>
-        <w:rPr>
-          <w:rFonts w:ascii="Arial" w:eastAsia="Arial" w:hAnsi="Arial" w:cs="Arial"/>
-          <w:sz w:val="24"/>
-          <w:szCs w:val="24"/>
-        </w:rPr>
-        <w:t>Software Requirements Specification</w:t>
-      </w:r>
-      <w:r>
-        <w:rPr>
-          <w:sz w:val="20"/>
-          <w:szCs w:val="20"/>
-        </w:rPr>
-        <w:tab/>
-      </w:r>
-      <w:r>
-        <w:rPr>
-          <w:rFonts w:ascii="Arial" w:eastAsia="Arial" w:hAnsi="Arial" w:cs="Arial"/>
-          <w:sz w:val="20"/>
-          <w:szCs w:val="20"/>
-        </w:rPr>
-        <w:t>Page 6</w:t>
-      </w:r>
-    </w:p>
-    <w:p>
-      <w:pPr>
-        <w:sectPr>
-          <w:type w:val="continuous"/>
-          <w:pgSz w:w="12240" w:h="15840"/>
-          <w:pgMar w:top="710" w:right="1440" w:bottom="164" w:left="1440" w:header="0" w:footer="0" w:gutter="0"/>
-          <w:cols w:space="720" w:equalWidth="0">
-            <w:col w:w="9360"/>
-          </w:cols>
-        </w:sectPr>
-      </w:pPr>
-    </w:p>
-    <w:p>
-      <w:pPr>
-        <w:rPr>
-          <w:sz w:val="20"/>
-          <w:szCs w:val="20"/>
-        </w:rPr>
-      </w:pPr>
-      <w:bookmarkStart w:id="9" w:name="page10"/>
-      <w:bookmarkEnd w:id="9"/>
-      <w:r>
-        <w:rPr>
-          <w:rFonts w:ascii="Arial" w:eastAsia="Arial" w:hAnsi="Arial" w:cs="Arial"/>
-          <w:sz w:val="24"/>
-          <w:szCs w:val="24"/>
-        </w:rPr>
-        <w:lastRenderedPageBreak/>
-        <w:t>Online Fruit Store</w:t>
-      </w:r>
-    </w:p>
-    <w:p>
-      <w:pPr>
-        <w:spacing w:line="200" w:lineRule="exact"/>
-        <w:rPr>
-          <w:sz w:val="20"/>
-          <w:szCs w:val="20"/>
-        </w:rPr>
-      </w:pPr>
-    </w:p>
-    <w:p>
-      <w:pPr>
-        <w:spacing w:line="250" w:lineRule="exact"/>
-        <w:rPr>
-          <w:sz w:val="20"/>
-          <w:szCs w:val="20"/>
-        </w:rPr>
-      </w:pPr>
-    </w:p>
-    <w:p>
-      <w:pPr>
-        <w:rPr>
-          <w:sz w:val="20"/>
-          <w:szCs w:val="20"/>
-        </w:rPr>
-      </w:pPr>
-      <w:r>
-        <w:rPr>
-          <w:rFonts w:ascii="Cambria" w:eastAsia="Cambria" w:hAnsi="Cambria" w:cs="Cambria"/>
-          <w:b/>
-          <w:bCs/>
-          <w:sz w:val="24"/>
-          <w:szCs w:val="24"/>
-        </w:rPr>
-        <w:t>4.1 Se</w:t>
-      </w:r>
-      <w:r>
-        <w:rPr>
-          <w:rFonts w:ascii="Cambria" w:eastAsia="Cambria" w:hAnsi="Cambria" w:cs="Cambria"/>
-          <w:b/>
-          <w:bCs/>
-          <w:sz w:val="24"/>
-          <w:szCs w:val="24"/>
-        </w:rPr>
-        <w:t>quence Diagrams</w:t>
-      </w:r>
-    </w:p>
-    <w:p>
-      <w:pPr>
-        <w:spacing w:line="381" w:lineRule="exact"/>
-        <w:rPr>
-          <w:sz w:val="20"/>
-          <w:szCs w:val="20"/>
-        </w:rPr>
-      </w:pPr>
-    </w:p>
-    <w:p>
-      <w:pPr>
-        <w:rPr>
-          <w:sz w:val="20"/>
-          <w:szCs w:val="20"/>
-        </w:rPr>
-      </w:pPr>
-      <w:r>
-        <w:rPr>
-          <w:rFonts w:ascii="Cambria" w:eastAsia="Cambria" w:hAnsi="Cambria" w:cs="Cambria"/>
-          <w:b/>
-          <w:bCs/>
-          <w:sz w:val="24"/>
-          <w:szCs w:val="24"/>
-        </w:rPr>
-        <w:t>4.2 Data Flow Diagrams (DFD)</w:t>
-      </w:r>
-    </w:p>
-    <w:p>
-      <w:pPr>
-        <w:spacing w:line="381" w:lineRule="exact"/>
-        <w:rPr>
-          <w:sz w:val="20"/>
-          <w:szCs w:val="20"/>
-        </w:rPr>
-      </w:pPr>
-    </w:p>
-    <w:p>
-      <w:pPr>
-        <w:rPr>
-          <w:sz w:val="20"/>
-          <w:szCs w:val="20"/>
-        </w:rPr>
-      </w:pPr>
-      <w:r>
-        <w:rPr>
-          <w:rFonts w:ascii="Cambria" w:eastAsia="Cambria" w:hAnsi="Cambria" w:cs="Cambria"/>
-          <w:b/>
-          <w:bCs/>
-          <w:sz w:val="24"/>
-          <w:szCs w:val="24"/>
-        </w:rPr>
-        <w:t>4.3 Entity Relationship Diagrams (ERD)</w:t>
-      </w:r>
-    </w:p>
-    <w:p>
-      <w:pPr>
-        <w:spacing w:line="381" w:lineRule="exact"/>
-        <w:rPr>
-          <w:sz w:val="20"/>
-          <w:szCs w:val="20"/>
-        </w:rPr>
-      </w:pPr>
-    </w:p>
-    <w:p>
-      <w:pPr>
-        <w:rPr>
-          <w:sz w:val="20"/>
-          <w:szCs w:val="20"/>
-        </w:rPr>
-      </w:pPr>
-      <w:r>
-        <w:rPr>
-          <w:rFonts w:ascii="Cambria" w:eastAsia="Cambria" w:hAnsi="Cambria" w:cs="Cambria"/>
-          <w:b/>
-          <w:bCs/>
-          <w:sz w:val="24"/>
-          <w:szCs w:val="24"/>
-        </w:rPr>
-        <w:t>5. Change Management Process</w:t>
-      </w:r>
-    </w:p>
-    <w:p>
-      <w:pPr>
-        <w:spacing w:line="260" w:lineRule="exact"/>
-        <w:rPr>
-          <w:sz w:val="20"/>
-          <w:szCs w:val="20"/>
-        </w:rPr>
-      </w:pPr>
-    </w:p>
-    <w:p>
-      <w:pPr>
-        <w:spacing w:line="359" w:lineRule="auto"/>
-        <w:jc w:val="both"/>
-        <w:rPr>
-          <w:sz w:val="20"/>
-          <w:szCs w:val="20"/>
-        </w:rPr>
-      </w:pPr>
-      <w:r>
-        <w:rPr>
-          <w:rFonts w:ascii="Cambria" w:eastAsia="Cambria" w:hAnsi="Cambria" w:cs="Cambria"/>
-          <w:i/>
-          <w:iCs/>
-          <w:sz w:val="24"/>
-          <w:szCs w:val="24"/>
-        </w:rPr>
-        <w:t>Identify and describe the process that will be used to update the SRS, as needed, when project scope or requirements change. Who can submit</w:t>
-      </w:r>
-      <w:r>
-        <w:rPr>
-          <w:rFonts w:ascii="Cambria" w:eastAsia="Cambria" w:hAnsi="Cambria" w:cs="Cambria"/>
-          <w:i/>
-          <w:iCs/>
-          <w:sz w:val="24"/>
-          <w:szCs w:val="24"/>
-        </w:rPr>
-        <w:t xml:space="preserve"> changes and by what means, and how will these changes be approved.</w:t>
-      </w:r>
-    </w:p>
-    <w:p>
-      <w:pPr>
-        <w:spacing w:line="244" w:lineRule="exact"/>
-        <w:rPr>
-          <w:sz w:val="20"/>
-          <w:szCs w:val="20"/>
-        </w:rPr>
-      </w:pPr>
-    </w:p>
-    <w:p>
-      <w:pPr>
-        <w:rPr>
-          <w:sz w:val="20"/>
-          <w:szCs w:val="20"/>
-        </w:rPr>
-      </w:pPr>
-      <w:r>
-        <w:rPr>
-          <w:rFonts w:ascii="Cambria" w:eastAsia="Cambria" w:hAnsi="Cambria" w:cs="Cambria"/>
-          <w:b/>
-          <w:bCs/>
-          <w:sz w:val="24"/>
-          <w:szCs w:val="24"/>
-        </w:rPr>
-        <w:t>A. Appendices</w:t>
-      </w:r>
-    </w:p>
-    <w:p>
-      <w:pPr>
-        <w:spacing w:line="262" w:lineRule="exact"/>
-        <w:rPr>
-          <w:sz w:val="20"/>
-          <w:szCs w:val="20"/>
-        </w:rPr>
-      </w:pPr>
-    </w:p>
-    <w:p>
-      <w:pPr>
-        <w:spacing w:line="359" w:lineRule="auto"/>
-        <w:jc w:val="both"/>
-        <w:rPr>
-          <w:sz w:val="20"/>
-          <w:szCs w:val="20"/>
-        </w:rPr>
-      </w:pPr>
-      <w:r>
-        <w:rPr>
-          <w:rFonts w:ascii="Cambria" w:eastAsia="Cambria" w:hAnsi="Cambria" w:cs="Cambria"/>
-          <w:i/>
-          <w:iCs/>
-          <w:sz w:val="24"/>
-          <w:szCs w:val="24"/>
-        </w:rPr>
-        <w:t>Appendices may be used to provide additional (and hopefully helpful) information. If present, the SRS should explicitly state whether the information contained within an ap</w:t>
-      </w:r>
-      <w:r>
-        <w:rPr>
-          <w:rFonts w:ascii="Cambria" w:eastAsia="Cambria" w:hAnsi="Cambria" w:cs="Cambria"/>
-          <w:i/>
-          <w:iCs/>
-          <w:sz w:val="24"/>
-          <w:szCs w:val="24"/>
-        </w:rPr>
-        <w:t>pendix is to be considered as a part of the SRS’s overall set of requirements.</w:t>
-      </w:r>
-    </w:p>
-    <w:p>
-      <w:pPr>
-        <w:spacing w:line="200" w:lineRule="exact"/>
-        <w:rPr>
-          <w:sz w:val="20"/>
-          <w:szCs w:val="20"/>
-        </w:rPr>
-      </w:pPr>
-    </w:p>
-    <w:p>
-      <w:pPr>
-        <w:spacing w:line="225" w:lineRule="exact"/>
-        <w:rPr>
-          <w:sz w:val="20"/>
-          <w:szCs w:val="20"/>
-        </w:rPr>
-      </w:pPr>
-    </w:p>
-    <w:p>
-      <w:pPr>
-        <w:spacing w:line="359" w:lineRule="auto"/>
-        <w:jc w:val="both"/>
-        <w:rPr>
-          <w:sz w:val="20"/>
-          <w:szCs w:val="20"/>
-        </w:rPr>
-      </w:pPr>
-      <w:r>
-        <w:rPr>
-          <w:rFonts w:ascii="Cambria" w:eastAsia="Cambria" w:hAnsi="Cambria" w:cs="Cambria"/>
-          <w:i/>
-          <w:iCs/>
-          <w:sz w:val="24"/>
-          <w:szCs w:val="24"/>
-        </w:rPr>
-        <w:t>Example Appendices could include (initial) conceptual documents for the software project, marketing materials, minutes of meetings with the customer(s), etc.</w:t>
-      </w:r>
-    </w:p>
-    <w:p>
-      <w:pPr>
-        <w:spacing w:line="242" w:lineRule="exact"/>
-        <w:rPr>
-          <w:sz w:val="20"/>
-          <w:szCs w:val="20"/>
-        </w:rPr>
-      </w:pPr>
-    </w:p>
-    <w:p>
-      <w:pPr>
-        <w:rPr>
-          <w:sz w:val="20"/>
-          <w:szCs w:val="20"/>
-        </w:rPr>
-      </w:pPr>
-      <w:r>
-        <w:rPr>
-          <w:rFonts w:ascii="Cambria" w:eastAsia="Cambria" w:hAnsi="Cambria" w:cs="Cambria"/>
-          <w:b/>
-          <w:bCs/>
-          <w:sz w:val="24"/>
-          <w:szCs w:val="24"/>
-        </w:rPr>
-        <w:t>A.1 Appendix 1</w:t>
-      </w:r>
-    </w:p>
-    <w:p>
-      <w:pPr>
-        <w:spacing w:line="381" w:lineRule="exact"/>
-        <w:rPr>
-          <w:sz w:val="20"/>
-          <w:szCs w:val="20"/>
-        </w:rPr>
-      </w:pPr>
-    </w:p>
-    <w:p>
-      <w:pPr>
-        <w:rPr>
-          <w:sz w:val="20"/>
-          <w:szCs w:val="20"/>
-        </w:rPr>
-      </w:pPr>
-      <w:r>
-        <w:rPr>
-          <w:rFonts w:ascii="Cambria" w:eastAsia="Cambria" w:hAnsi="Cambria" w:cs="Cambria"/>
-          <w:b/>
-          <w:bCs/>
-          <w:sz w:val="24"/>
-          <w:szCs w:val="24"/>
-        </w:rPr>
-        <w:t>A.2 Appendix 2</w:t>
-      </w:r>
-    </w:p>
-    <w:p>
-      <w:pPr>
-        <w:sectPr>
-          <w:pgSz w:w="12240" w:h="15840"/>
-          <w:pgMar w:top="710" w:right="1440" w:bottom="164" w:left="1440" w:header="0" w:footer="0" w:gutter="0"/>
-          <w:cols w:space="720" w:equalWidth="0">
-            <w:col w:w="9360"/>
-          </w:cols>
-        </w:sectPr>
-      </w:pPr>
-    </w:p>
-    <w:p>
-      <w:pPr>
-        <w:spacing w:line="200" w:lineRule="exact"/>
-        <w:rPr>
-          <w:sz w:val="20"/>
-          <w:szCs w:val="20"/>
-        </w:rPr>
-      </w:pPr>
-    </w:p>
-    <w:p>
-      <w:pPr>
-        <w:spacing w:line="200" w:lineRule="exact"/>
-        <w:rPr>
-          <w:sz w:val="20"/>
-          <w:szCs w:val="20"/>
-        </w:rPr>
-      </w:pPr>
-    </w:p>
-    <w:p>
-      <w:pPr>
-        <w:spacing w:line="200" w:lineRule="exact"/>
-        <w:rPr>
-          <w:sz w:val="20"/>
-          <w:szCs w:val="20"/>
-        </w:rPr>
-      </w:pPr>
-    </w:p>
-    <w:p>
-      <w:pPr>
-        <w:spacing w:line="200" w:lineRule="exact"/>
-        <w:rPr>
-          <w:sz w:val="20"/>
-          <w:szCs w:val="20"/>
-        </w:rPr>
-      </w:pPr>
-    </w:p>
-    <w:p>
-      <w:pPr>
-        <w:spacing w:line="200" w:lineRule="exact"/>
-        <w:rPr>
-          <w:sz w:val="20"/>
-          <w:szCs w:val="20"/>
-        </w:rPr>
-      </w:pPr>
-    </w:p>
-    <w:p>
-      <w:pPr>
-        <w:spacing w:line="200" w:lineRule="exact"/>
-        <w:rPr>
-          <w:sz w:val="20"/>
-          <w:szCs w:val="20"/>
-        </w:rPr>
-      </w:pPr>
-    </w:p>
-    <w:p>
-      <w:pPr>
-        <w:spacing w:line="200" w:lineRule="exact"/>
-        <w:rPr>
-          <w:sz w:val="20"/>
-          <w:szCs w:val="20"/>
-        </w:rPr>
-      </w:pPr>
-    </w:p>
-    <w:p>
-      <w:pPr>
-        <w:spacing w:line="200" w:lineRule="exact"/>
-        <w:rPr>
-          <w:sz w:val="20"/>
-          <w:szCs w:val="20"/>
-        </w:rPr>
-      </w:pPr>
-    </w:p>
-    <w:p>
-      <w:pPr>
-        <w:spacing w:line="200" w:lineRule="exact"/>
-        <w:rPr>
-          <w:sz w:val="20"/>
-          <w:szCs w:val="20"/>
-        </w:rPr>
-      </w:pPr>
-    </w:p>
-    <w:p>
-      <w:pPr>
-        <w:spacing w:line="200" w:lineRule="exact"/>
-        <w:rPr>
-          <w:sz w:val="20"/>
-          <w:szCs w:val="20"/>
-        </w:rPr>
-      </w:pPr>
-    </w:p>
-    <w:p>
-      <w:pPr>
-        <w:spacing w:line="200" w:lineRule="exact"/>
-        <w:rPr>
-          <w:sz w:val="20"/>
-          <w:szCs w:val="20"/>
-        </w:rPr>
-      </w:pPr>
-    </w:p>
-    <w:p>
-      <w:pPr>
-        <w:spacing w:line="200" w:lineRule="exact"/>
-        <w:rPr>
-          <w:sz w:val="20"/>
-          <w:szCs w:val="20"/>
-        </w:rPr>
-      </w:pPr>
-    </w:p>
-    <w:p>
-      <w:pPr>
-        <w:spacing w:line="200" w:lineRule="exact"/>
-        <w:rPr>
-          <w:sz w:val="20"/>
-          <w:szCs w:val="20"/>
-        </w:rPr>
-      </w:pPr>
-    </w:p>
-    <w:p>
-      <w:pPr>
-        <w:spacing w:line="200" w:lineRule="exact"/>
-        <w:rPr>
-          <w:sz w:val="20"/>
-          <w:szCs w:val="20"/>
-        </w:rPr>
-      </w:pPr>
-    </w:p>
-    <w:p>
-      <w:pPr>
-        <w:spacing w:line="200" w:lineRule="exact"/>
-        <w:rPr>
-          <w:sz w:val="20"/>
-          <w:szCs w:val="20"/>
-        </w:rPr>
-      </w:pPr>
-    </w:p>
-    <w:p>
-      <w:pPr>
-        <w:spacing w:line="200" w:lineRule="exact"/>
-        <w:rPr>
-          <w:sz w:val="20"/>
-          <w:szCs w:val="20"/>
-        </w:rPr>
-      </w:pPr>
-    </w:p>
-    <w:p>
-      <w:pPr>
-        <w:spacing w:line="200" w:lineRule="exact"/>
-        <w:rPr>
-          <w:sz w:val="20"/>
-          <w:szCs w:val="20"/>
-        </w:rPr>
-      </w:pPr>
-    </w:p>
-    <w:p>
-      <w:pPr>
-        <w:spacing w:line="200" w:lineRule="exact"/>
-        <w:rPr>
-          <w:sz w:val="20"/>
-          <w:szCs w:val="20"/>
-        </w:rPr>
-      </w:pPr>
-    </w:p>
-    <w:p>
-      <w:pPr>
-        <w:spacing w:line="200" w:lineRule="exact"/>
-        <w:rPr>
-          <w:sz w:val="20"/>
-          <w:szCs w:val="20"/>
-        </w:rPr>
-      </w:pPr>
-    </w:p>
-    <w:p>
-      <w:pPr>
-        <w:spacing w:line="200" w:lineRule="exact"/>
-        <w:rPr>
-          <w:sz w:val="20"/>
-          <w:szCs w:val="20"/>
-        </w:rPr>
-      </w:pPr>
-    </w:p>
-    <w:p>
-      <w:pPr>
-        <w:spacing w:line="200" w:lineRule="exact"/>
-        <w:rPr>
-          <w:sz w:val="20"/>
-          <w:szCs w:val="20"/>
-        </w:rPr>
-      </w:pPr>
-    </w:p>
-    <w:p>
-      <w:pPr>
-        <w:spacing w:line="200" w:lineRule="exact"/>
-        <w:rPr>
-          <w:sz w:val="20"/>
-          <w:szCs w:val="20"/>
-        </w:rPr>
-      </w:pPr>
-    </w:p>
-    <w:p>
-      <w:pPr>
-        <w:spacing w:line="200" w:lineRule="exact"/>
-        <w:rPr>
-          <w:sz w:val="20"/>
-          <w:szCs w:val="20"/>
-        </w:rPr>
-      </w:pPr>
-    </w:p>
-    <w:p>
-      <w:pPr>
-        <w:spacing w:line="200" w:lineRule="exact"/>
-        <w:rPr>
-          <w:sz w:val="20"/>
-          <w:szCs w:val="20"/>
-        </w:rPr>
-      </w:pPr>
-    </w:p>
-    <w:p>
-      <w:pPr>
-        <w:spacing w:line="306" w:lineRule="exact"/>
-        <w:rPr>
-          <w:sz w:val="20"/>
-          <w:szCs w:val="20"/>
-        </w:rPr>
-      </w:pPr>
-    </w:p>
-    <w:p>
-      <w:pPr>
-        <w:tabs>
-          <w:tab w:val="left" w:pos="8700"/>
-        </w:tabs>
-        <w:rPr>
-          <w:sz w:val="20"/>
-          <w:szCs w:val="20"/>
-        </w:rPr>
-      </w:pPr>
-      <w:r>
-        <w:rPr>
-          <w:rFonts w:ascii="Arial" w:eastAsia="Arial" w:hAnsi="Arial" w:cs="Arial"/>
-          <w:sz w:val="24"/>
-          <w:szCs w:val="24"/>
-        </w:rPr>
-        <w:t>Software Requirements Specification</w:t>
-      </w:r>
-      <w:r>
-        <w:rPr>
-          <w:sz w:val="20"/>
-          <w:szCs w:val="20"/>
-        </w:rPr>
-        <w:tab/>
-      </w:r>
-      <w:r>
-        <w:rPr>
-          <w:rFonts w:ascii="Arial" w:eastAsia="Arial" w:hAnsi="Arial" w:cs="Arial"/>
-          <w:sz w:val="20"/>
-          <w:szCs w:val="20"/>
-        </w:rPr>
-        <w:t>Page 7</w:t>
-      </w:r>
     </w:p>
     <w:sectPr>
       <w:type w:val="continuous"/>
@@ -9100,8 +6667,8 @@
 </file>
 
 <file path=word/numbering.xml><?xml version="1.0" encoding="utf-8"?>
-<w:numbering xmlns:ve="http://schemas.openxmlformats.org/markup-compatibility/2006" xmlns:o="urn:schemas-microsoft-com:office:office" xmlns:r="http://schemas.openxmlformats.org/officeDocument/2006/relationships" xmlns:m="http://schemas.openxmlformats.org/officeDocument/2006/math" xmlns:v="urn:schemas-microsoft-com:vml" xmlns:wp="http://schemas.openxmlformats.org/drawingml/2006/wordprocessingDrawing" xmlns:w10="urn:schemas-microsoft-com:office:word" xmlns:w="http://schemas.openxmlformats.org/wordprocessingml/2006/main" xmlns:wne="http://schemas.microsoft.com/office/word/2006/wordml">
-  <w:abstractNum w:abstractNumId="0">
+<w:numbering xmlns:wpc="http://schemas.microsoft.com/office/word/2010/wordprocessingCanvas" xmlns:cx="http://schemas.microsoft.com/office/drawing/2014/chartex" xmlns:cx1="http://schemas.microsoft.com/office/drawing/2015/9/8/chartex" xmlns:cx2="http://schemas.microsoft.com/office/drawing/2015/10/21/chartex" xmlns:cx3="http://schemas.microsoft.com/office/drawing/2016/5/9/chartex" xmlns:cx4="http://schemas.microsoft.com/office/drawing/2016/5/10/chartex" xmlns:cx5="http://schemas.microsoft.com/office/drawing/2016/5/11/chartex" xmlns:cx6="http://schemas.microsoft.com/office/drawing/2016/5/12/chartex" xmlns:cx7="http://schemas.microsoft.com/office/drawing/2016/5/13/chartex" xmlns:cx8="http://schemas.microsoft.com/office/drawing/2016/5/14/chartex" xmlns:mc="http://schemas.openxmlformats.org/markup-compatibility/2006" xmlns:aink="http://schemas.microsoft.com/office/drawing/2016/ink" xmlns:am3d="http://schemas.microsoft.com/office/drawing/2017/model3d" xmlns:o="urn:schemas-microsoft-com:office:office" xmlns:r="http://schemas.openxmlformats.org/officeDocument/2006/relationships" xmlns:m="http://schemas.openxmlformats.org/officeDocument/2006/math" xmlns:v="urn:schemas-microsoft-com:vml" xmlns:wp14="http://schemas.microsoft.com/office/word/2010/wordprocessingDrawing" xmlns:wp="http://schemas.openxmlformats.org/drawingml/2006/wordprocessingDrawing" xmlns:w10="urn:schemas-microsoft-com:office:word" xmlns:w="http://schemas.openxmlformats.org/wordprocessingml/2006/main" xmlns:w14="http://schemas.microsoft.com/office/word/2010/wordml" xmlns:w15="http://schemas.microsoft.com/office/word/2012/wordml" xmlns:w16cid="http://schemas.microsoft.com/office/word/2016/wordml/cid" xmlns:w16se="http://schemas.microsoft.com/office/word/2015/wordml/symex" xmlns:wpg="http://schemas.microsoft.com/office/word/2010/wordprocessingGroup" xmlns:wpi="http://schemas.microsoft.com/office/word/2010/wordprocessingInk" xmlns:wne="http://schemas.microsoft.com/office/word/2006/wordml" xmlns:wps="http://schemas.microsoft.com/office/word/2010/wordprocessingShape" mc:Ignorable="w14 w15 w16se w16cid wp14">
+  <w:abstractNum w:abstractNumId="0" w15:restartNumberingAfterBreak="0">
     <w:nsid w:val="07E21A6B"/>
     <w:multiLevelType w:val="hybridMultilevel"/>
     <w:tmpl w:val="65B4116E"/>
@@ -9214,7 +6781,7 @@
       </w:rPr>
     </w:lvl>
   </w:abstractNum>
-  <w:abstractNum w:abstractNumId="1">
+  <w:abstractNum w:abstractNumId="1" w15:restartNumberingAfterBreak="0">
     <w:nsid w:val="19495CFF"/>
     <w:multiLevelType w:val="hybridMultilevel"/>
     <w:tmpl w:val="423A1DBA"/>
@@ -9265,7 +6832,7 @@
       <w:lvlJc w:val="left"/>
     </w:lvl>
   </w:abstractNum>
-  <w:abstractNum w:abstractNumId="2">
+  <w:abstractNum w:abstractNumId="2" w15:restartNumberingAfterBreak="0">
     <w:nsid w:val="2AE8944A"/>
     <w:multiLevelType w:val="hybridMultilevel"/>
     <w:tmpl w:val="DFD80606"/>
@@ -9316,7 +6883,7 @@
       <w:lvlJc w:val="left"/>
     </w:lvl>
   </w:abstractNum>
-  <w:abstractNum w:abstractNumId="3">
+  <w:abstractNum w:abstractNumId="3" w15:restartNumberingAfterBreak="0">
     <w:nsid w:val="625558EC"/>
     <w:multiLevelType w:val="hybridMultilevel"/>
     <w:tmpl w:val="318C27DA"/>
@@ -9367,7 +6934,7 @@
       <w:lvlJc w:val="left"/>
     </w:lvl>
   </w:abstractNum>
-  <w:abstractNum w:abstractNumId="4">
+  <w:abstractNum w:abstractNumId="4" w15:restartNumberingAfterBreak="0">
     <w:nsid w:val="74B0DC51"/>
     <w:multiLevelType w:val="hybridMultilevel"/>
     <w:tmpl w:val="E0526566"/>
@@ -9437,7 +7004,7 @@
 </file>
 
 <file path=word/styles.xml><?xml version="1.0" encoding="utf-8"?>
-<w:styles xmlns:r="http://schemas.openxmlformats.org/officeDocument/2006/relationships" xmlns:w="http://schemas.openxmlformats.org/wordprocessingml/2006/main">
+<w:styles xmlns:mc="http://schemas.openxmlformats.org/markup-compatibility/2006" xmlns:r="http://schemas.openxmlformats.org/officeDocument/2006/relationships" xmlns:w="http://schemas.openxmlformats.org/wordprocessingml/2006/main" xmlns:w14="http://schemas.microsoft.com/office/word/2010/wordml" xmlns:w15="http://schemas.microsoft.com/office/word/2012/wordml" xmlns:w16cid="http://schemas.microsoft.com/office/word/2016/wordml/cid" xmlns:w16se="http://schemas.microsoft.com/office/word/2015/wordml/symex" mc:Ignorable="w14 w15 w16se w16cid">
   <w:docDefaults>
     <w:rPrDefault>
       <w:rPr>
@@ -9449,144 +7016,383 @@
     </w:rPrDefault>
     <w:pPrDefault/>
   </w:docDefaults>
-  <w:latentStyles w:defLockedState="0" w:defUIPriority="99" w:defSemiHidden="1" w:defUnhideWhenUsed="1" w:defQFormat="0" w:count="267">
-    <w:lsdException w:name="Normal" w:semiHidden="0" w:uiPriority="0" w:unhideWhenUsed="0" w:qFormat="1"/>
-    <w:lsdException w:name="heading 1" w:semiHidden="0" w:uiPriority="9" w:unhideWhenUsed="0" w:qFormat="1"/>
-    <w:lsdException w:name="heading 2" w:uiPriority="9" w:qFormat="1"/>
-    <w:lsdException w:name="heading 3" w:uiPriority="9" w:qFormat="1"/>
-    <w:lsdException w:name="heading 4" w:uiPriority="9" w:qFormat="1"/>
-    <w:lsdException w:name="heading 5" w:uiPriority="9" w:qFormat="1"/>
-    <w:lsdException w:name="heading 6" w:uiPriority="9" w:qFormat="1"/>
-    <w:lsdException w:name="heading 7" w:uiPriority="9" w:qFormat="1"/>
-    <w:lsdException w:name="heading 8" w:uiPriority="9" w:qFormat="1"/>
-    <w:lsdException w:name="heading 9" w:uiPriority="9" w:qFormat="1"/>
-    <w:lsdException w:name="toc 1" w:uiPriority="39"/>
-    <w:lsdException w:name="toc 2" w:uiPriority="39"/>
-    <w:lsdException w:name="toc 3" w:uiPriority="39"/>
-    <w:lsdException w:name="toc 4" w:uiPriority="39"/>
-    <w:lsdException w:name="toc 5" w:uiPriority="39"/>
-    <w:lsdException w:name="toc 6" w:uiPriority="39"/>
-    <w:lsdException w:name="toc 7" w:uiPriority="39"/>
-    <w:lsdException w:name="toc 8" w:uiPriority="39"/>
-    <w:lsdException w:name="toc 9" w:uiPriority="39"/>
-    <w:lsdException w:name="caption" w:uiPriority="35" w:qFormat="1"/>
-    <w:lsdException w:name="Title" w:semiHidden="0" w:uiPriority="10" w:unhideWhenUsed="0" w:qFormat="1"/>
-    <w:lsdException w:name="Default Paragraph Font" w:uiPriority="1"/>
-    <w:lsdException w:name="Subtitle" w:semiHidden="0" w:uiPriority="11" w:unhideWhenUsed="0" w:qFormat="1"/>
-    <w:lsdException w:name="Strong" w:semiHidden="0" w:uiPriority="22" w:unhideWhenUsed="0" w:qFormat="1"/>
-    <w:lsdException w:name="Emphasis" w:semiHidden="0" w:uiPriority="20" w:unhideWhenUsed="0" w:qFormat="1"/>
-    <w:lsdException w:name="Table Grid" w:semiHidden="0" w:uiPriority="59" w:unhideWhenUsed="0"/>
-    <w:lsdException w:name="Placeholder Text" w:unhideWhenUsed="0"/>
-    <w:lsdException w:name="No Spacing" w:semiHidden="0" w:uiPriority="1" w:unhideWhenUsed="0" w:qFormat="1"/>
-    <w:lsdException w:name="Light Shading" w:semiHidden="0" w:uiPriority="60" w:unhideWhenUsed="0"/>
-    <w:lsdException w:name="Light List" w:semiHidden="0" w:uiPriority="61" w:unhideWhenUsed="0"/>
-    <w:lsdException w:name="Light Grid" w:semiHidden="0" w:uiPriority="62" w:unhideWhenUsed="0"/>
-    <w:lsdException w:name="Medium Shading 1" w:semiHidden="0" w:uiPriority="63" w:unhideWhenUsed="0"/>
-    <w:lsdException w:name="Medium Shading 2" w:semiHidden="0" w:uiPriority="64" w:unhideWhenUsed="0"/>
-    <w:lsdException w:name="Medium List 1" w:semiHidden="0" w:uiPriority="65" w:unhideWhenUsed="0"/>
-    <w:lsdException w:name="Medium List 2" w:semiHidden="0" w:uiPriority="66" w:unhideWhenUsed="0"/>
-    <w:lsdException w:name="Medium Grid 1" w:semiHidden="0" w:uiPriority="67" w:unhideWhenUsed="0"/>
-    <w:lsdException w:name="Medium Grid 2" w:semiHidden="0" w:uiPriority="68" w:unhideWhenUsed="0"/>
-    <w:lsdException w:name="Medium Grid 3" w:semiHidden="0" w:uiPriority="69" w:unhideWhenUsed="0"/>
-    <w:lsdException w:name="Dark List" w:semiHidden="0" w:uiPriority="70" w:unhideWhenUsed="0"/>
-    <w:lsdException w:name="Colorful Shading" w:semiHidden="0" w:uiPriority="71" w:unhideWhenUsed="0"/>
-    <w:lsdException w:name="Colorful List" w:semiHidden="0" w:uiPriority="72" w:unhideWhenUsed="0"/>
-    <w:lsdException w:name="Colorful Grid" w:semiHidden="0" w:uiPriority="73" w:unhideWhenUsed="0"/>
-    <w:lsdException w:name="Light Shading Accent 1" w:semiHidden="0" w:uiPriority="60" w:unhideWhenUsed="0"/>
-    <w:lsdException w:name="Light List Accent 1" w:semiHidden="0" w:uiPriority="61" w:unhideWhenUsed="0"/>
-    <w:lsdException w:name="Light Grid Accent 1" w:semiHidden="0" w:uiPriority="62" w:unhideWhenUsed="0"/>
-    <w:lsdException w:name="Medium Shading 1 Accent 1" w:semiHidden="0" w:uiPriority="63" w:unhideWhenUsed="0"/>
-    <w:lsdException w:name="Medium Shading 2 Accent 1" w:semiHidden="0" w:uiPriority="64" w:unhideWhenUsed="0"/>
-    <w:lsdException w:name="Medium List 1 Accent 1" w:semiHidden="0" w:uiPriority="65" w:unhideWhenUsed="0"/>
-    <w:lsdException w:name="Revision" w:unhideWhenUsed="0"/>
-    <w:lsdException w:name="List Paragraph" w:semiHidden="0" w:uiPriority="34" w:unhideWhenUsed="0" w:qFormat="1"/>
-    <w:lsdException w:name="Quote" w:semiHidden="0" w:uiPriority="29" w:unhideWhenUsed="0" w:qFormat="1"/>
-    <w:lsdException w:name="Intense Quote" w:semiHidden="0" w:uiPriority="30" w:unhideWhenUsed="0" w:qFormat="1"/>
-    <w:lsdException w:name="Medium List 2 Accent 1" w:semiHidden="0" w:uiPriority="66" w:unhideWhenUsed="0"/>
-    <w:lsdException w:name="Medium Grid 1 Accent 1" w:semiHidden="0" w:uiPriority="67" w:unhideWhenUsed="0"/>
-    <w:lsdException w:name="Medium Grid 2 Accent 1" w:semiHidden="0" w:uiPriority="68" w:unhideWhenUsed="0"/>
-    <w:lsdException w:name="Medium Grid 3 Accent 1" w:semiHidden="0" w:uiPriority="69" w:unhideWhenUsed="0"/>
-    <w:lsdException w:name="Dark List Accent 1" w:semiHidden="0" w:uiPriority="70" w:unhideWhenUsed="0"/>
-    <w:lsdException w:name="Colorful Shading Accent 1" w:semiHidden="0" w:uiPriority="71" w:unhideWhenUsed="0"/>
-    <w:lsdException w:name="Colorful List Accent 1" w:semiHidden="0" w:uiPriority="72" w:unhideWhenUsed="0"/>
-    <w:lsdException w:name="Colorful Grid Accent 1" w:semiHidden="0" w:uiPriority="73" w:unhideWhenUsed="0"/>
-    <w:lsdException w:name="Light Shading Accent 2" w:semiHidden="0" w:uiPriority="60" w:unhideWhenUsed="0"/>
-    <w:lsdException w:name="Light List Accent 2" w:semiHidden="0" w:uiPriority="61" w:unhideWhenUsed="0"/>
-    <w:lsdException w:name="Light Grid Accent 2" w:semiHidden="0" w:uiPriority="62" w:unhideWhenUsed="0"/>
-    <w:lsdException w:name="Medium Shading 1 Accent 2" w:semiHidden="0" w:uiPriority="63" w:unhideWhenUsed="0"/>
-    <w:lsdException w:name="Medium Shading 2 Accent 2" w:semiHidden="0" w:uiPriority="64" w:unhideWhenUsed="0"/>
-    <w:lsdException w:name="Medium List 1 Accent 2" w:semiHidden="0" w:uiPriority="65" w:unhideWhenUsed="0"/>
-    <w:lsdException w:name="Medium List 2 Accent 2" w:semiHidden="0" w:uiPriority="66" w:unhideWhenUsed="0"/>
-    <w:lsdException w:name="Medium Grid 1 Accent 2" w:semiHidden="0" w:uiPriority="67" w:unhideWhenUsed="0"/>
-    <w:lsdException w:name="Medium Grid 2 Accent 2" w:semiHidden="0" w:uiPriority="68" w:unhideWhenUsed="0"/>
-    <w:lsdException w:name="Medium Grid 3 Accent 2" w:semiHidden="0" w:uiPriority="69" w:unhideWhenUsed="0"/>
-    <w:lsdException w:name="Dark List Accent 2" w:semiHidden="0" w:uiPriority="70" w:unhideWhenUsed="0"/>
-    <w:lsdException w:name="Colorful Shading Accent 2" w:semiHidden="0" w:uiPriority="71" w:unhideWhenUsed="0"/>
-    <w:lsdException w:name="Colorful List Accent 2" w:semiHidden="0" w:uiPriority="72" w:unhideWhenUsed="0"/>
-    <w:lsdException w:name="Colorful Grid Accent 2" w:semiHidden="0" w:uiPriority="73" w:unhideWhenUsed="0"/>
-    <w:lsdException w:name="Light Shading Accent 3" w:semiHidden="0" w:uiPriority="60" w:unhideWhenUsed="0"/>
-    <w:lsdException w:name="Light List Accent 3" w:semiHidden="0" w:uiPriority="61" w:unhideWhenUsed="0"/>
-    <w:lsdException w:name="Light Grid Accent 3" w:semiHidden="0" w:uiPriority="62" w:unhideWhenUsed="0"/>
-    <w:lsdException w:name="Medium Shading 1 Accent 3" w:semiHidden="0" w:uiPriority="63" w:unhideWhenUsed="0"/>
-    <w:lsdException w:name="Medium Shading 2 Accent 3" w:semiHidden="0" w:uiPriority="64" w:unhideWhenUsed="0"/>
-    <w:lsdException w:name="Medium List 1 Accent 3" w:semiHidden="0" w:uiPriority="65" w:unhideWhenUsed="0"/>
-    <w:lsdException w:name="Medium List 2 Accent 3" w:semiHidden="0" w:uiPriority="66" w:unhideWhenUsed="0"/>
-    <w:lsdException w:name="Medium Grid 1 Accent 3" w:semiHidden="0" w:uiPriority="67" w:unhideWhenUsed="0"/>
-    <w:lsdException w:name="Medium Grid 2 Accent 3" w:semiHidden="0" w:uiPriority="68" w:unhideWhenUsed="0"/>
-    <w:lsdException w:name="Medium Grid 3 Accent 3" w:semiHidden="0" w:uiPriority="69" w:unhideWhenUsed="0"/>
-    <w:lsdException w:name="Dark List Accent 3" w:semiHidden="0" w:uiPriority="70" w:unhideWhenUsed="0"/>
-    <w:lsdException w:name="Colorful Shading Accent 3" w:semiHidden="0" w:uiPriority="71" w:unhideWhenUsed="0"/>
-    <w:lsdException w:name="Colorful List Accent 3" w:semiHidden="0" w:uiPriority="72" w:unhideWhenUsed="0"/>
-    <w:lsdException w:name="Colorful Grid Accent 3" w:semiHidden="0" w:uiPriority="73" w:unhideWhenUsed="0"/>
-    <w:lsdException w:name="Light Shading Accent 4" w:semiHidden="0" w:uiPriority="60" w:unhideWhenUsed="0"/>
-    <w:lsdException w:name="Light List Accent 4" w:semiHidden="0" w:uiPriority="61" w:unhideWhenUsed="0"/>
-    <w:lsdException w:name="Light Grid Accent 4" w:semiHidden="0" w:uiPriority="62" w:unhideWhenUsed="0"/>
-    <w:lsdException w:name="Medium Shading 1 Accent 4" w:semiHidden="0" w:uiPriority="63" w:unhideWhenUsed="0"/>
-    <w:lsdException w:name="Medium Shading 2 Accent 4" w:semiHidden="0" w:uiPriority="64" w:unhideWhenUsed="0"/>
-    <w:lsdException w:name="Medium List 1 Accent 4" w:semiHidden="0" w:uiPriority="65" w:unhideWhenUsed="0"/>
-    <w:lsdException w:name="Medium List 2 Accent 4" w:semiHidden="0" w:uiPriority="66" w:unhideWhenUsed="0"/>
-    <w:lsdException w:name="Medium Grid 1 Accent 4" w:semiHidden="0" w:uiPriority="67" w:unhideWhenUsed="0"/>
-    <w:lsdException w:name="Medium Grid 2 Accent 4" w:semiHidden="0" w:uiPriority="68" w:unhideWhenUsed="0"/>
-    <w:lsdException w:name="Medium Grid 3 Accent 4" w:semiHidden="0" w:uiPriority="69" w:unhideWhenUsed="0"/>
-    <w:lsdException w:name="Dark List Accent 4" w:semiHidden="0" w:uiPriority="70" w:unhideWhenUsed="0"/>
-    <w:lsdException w:name="Colorful Shading Accent 4" w:semiHidden="0" w:uiPriority="71" w:unhideWhenUsed="0"/>
-    <w:lsdException w:name="Colorful List Accent 4" w:semiHidden="0" w:uiPriority="72" w:unhideWhenUsed="0"/>
-    <w:lsdException w:name="Colorful Grid Accent 4" w:semiHidden="0" w:uiPriority="73" w:unhideWhenUsed="0"/>
-    <w:lsdException w:name="Light Shading Accent 5" w:semiHidden="0" w:uiPriority="60" w:unhideWhenUsed="0"/>
-    <w:lsdException w:name="Light List Accent 5" w:semiHidden="0" w:uiPriority="61" w:unhideWhenUsed="0"/>
-    <w:lsdException w:name="Light Grid Accent 5" w:semiHidden="0" w:uiPriority="62" w:unhideWhenUsed="0"/>
-    <w:lsdException w:name="Medium Shading 1 Accent 5" w:semiHidden="0" w:uiPriority="63" w:unhideWhenUsed="0"/>
-    <w:lsdException w:name="Medium Shading 2 Accent 5" w:semiHidden="0" w:uiPriority="64" w:unhideWhenUsed="0"/>
-    <w:lsdException w:name="Medium List 1 Accent 5" w:semiHidden="0" w:uiPriority="65" w:unhideWhenUsed="0"/>
-    <w:lsdException w:name="Medium List 2 Accent 5" w:semiHidden="0" w:uiPriority="66" w:unhideWhenUsed="0"/>
-    <w:lsdException w:name="Medium Grid 1 Accent 5" w:semiHidden="0" w:uiPriority="67" w:unhideWhenUsed="0"/>
-    <w:lsdException w:name="Medium Grid 2 Accent 5" w:semiHidden="0" w:uiPriority="68" w:unhideWhenUsed="0"/>
-    <w:lsdException w:name="Medium Grid 3 Accent 5" w:semiHidden="0" w:uiPriority="69" w:unhideWhenUsed="0"/>
-    <w:lsdException w:name="Dark List Accent 5" w:semiHidden="0" w:uiPriority="70" w:unhideWhenUsed="0"/>
-    <w:lsdException w:name="Colorful Shading Accent 5" w:semiHidden="0" w:uiPriority="71" w:unhideWhenUsed="0"/>
-    <w:lsdException w:name="Colorful List Accent 5" w:semiHidden="0" w:uiPriority="72" w:unhideWhenUsed="0"/>
-    <w:lsdException w:name="Colorful Grid Accent 5" w:semiHidden="0" w:uiPriority="73" w:unhideWhenUsed="0"/>
-    <w:lsdException w:name="Light Shading Accent 6" w:semiHidden="0" w:uiPriority="60" w:unhideWhenUsed="0"/>
-    <w:lsdException w:name="Light List Accent 6" w:semiHidden="0" w:uiPriority="61" w:unhideWhenUsed="0"/>
-    <w:lsdException w:name="Light Grid Accent 6" w:semiHidden="0" w:uiPriority="62" w:unhideWhenUsed="0"/>
-    <w:lsdException w:name="Medium Shading 1 Accent 6" w:semiHidden="0" w:uiPriority="63" w:unhideWhenUsed="0"/>
-    <w:lsdException w:name="Medium Shading 2 Accent 6" w:semiHidden="0" w:uiPriority="64" w:unhideWhenUsed="0"/>
-    <w:lsdException w:name="Medium List 1 Accent 6" w:semiHidden="0" w:uiPriority="65" w:unhideWhenUsed="0"/>
-    <w:lsdException w:name="Medium List 2 Accent 6" w:semiHidden="0" w:uiPriority="66" w:unhideWhenUsed="0"/>
-    <w:lsdException w:name="Medium Grid 1 Accent 6" w:semiHidden="0" w:uiPriority="67" w:unhideWhenUsed="0"/>
-    <w:lsdException w:name="Medium Grid 2 Accent 6" w:semiHidden="0" w:uiPriority="68" w:unhideWhenUsed="0"/>
-    <w:lsdException w:name="Medium Grid 3 Accent 6" w:semiHidden="0" w:uiPriority="69" w:unhideWhenUsed="0"/>
-    <w:lsdException w:name="Dark List Accent 6" w:semiHidden="0" w:uiPriority="70" w:unhideWhenUsed="0"/>
-    <w:lsdException w:name="Colorful Shading Accent 6" w:semiHidden="0" w:uiPriority="71" w:unhideWhenUsed="0"/>
-    <w:lsdException w:name="Colorful List Accent 6" w:semiHidden="0" w:uiPriority="72" w:unhideWhenUsed="0"/>
-    <w:lsdException w:name="Colorful Grid Accent 6" w:semiHidden="0" w:uiPriority="73" w:unhideWhenUsed="0"/>
-    <w:lsdException w:name="Subtle Emphasis" w:semiHidden="0" w:uiPriority="19" w:unhideWhenUsed="0" w:qFormat="1"/>
-    <w:lsdException w:name="Intense Emphasis" w:semiHidden="0" w:uiPriority="21" w:unhideWhenUsed="0" w:qFormat="1"/>
-    <w:lsdException w:name="Subtle Reference" w:semiHidden="0" w:uiPriority="31" w:unhideWhenUsed="0" w:qFormat="1"/>
-    <w:lsdException w:name="Intense Reference" w:semiHidden="0" w:uiPriority="32" w:unhideWhenUsed="0" w:qFormat="1"/>
-    <w:lsdException w:name="Book Title" w:semiHidden="0" w:uiPriority="33" w:unhideWhenUsed="0" w:qFormat="1"/>
-    <w:lsdException w:name="Bibliography" w:uiPriority="37"/>
-    <w:lsdException w:name="TOC Heading" w:uiPriority="39" w:qFormat="1"/>
+  <w:latentStyles w:defLockedState="0" w:defUIPriority="99" w:defSemiHidden="0" w:defUnhideWhenUsed="0" w:defQFormat="0" w:count="376">
+    <w:lsdException w:name="Normal" w:uiPriority="0" w:qFormat="1"/>
+    <w:lsdException w:name="heading 1" w:uiPriority="9" w:qFormat="1"/>
+    <w:lsdException w:name="heading 2" w:semiHidden="1" w:uiPriority="9" w:unhideWhenUsed="1" w:qFormat="1"/>
+    <w:lsdException w:name="heading 3" w:semiHidden="1" w:uiPriority="9" w:unhideWhenUsed="1" w:qFormat="1"/>
+    <w:lsdException w:name="heading 4" w:semiHidden="1" w:uiPriority="9" w:unhideWhenUsed="1" w:qFormat="1"/>
+    <w:lsdException w:name="heading 5" w:semiHidden="1" w:uiPriority="9" w:unhideWhenUsed="1" w:qFormat="1"/>
+    <w:lsdException w:name="heading 6" w:semiHidden="1" w:uiPriority="9" w:unhideWhenUsed="1" w:qFormat="1"/>
+    <w:lsdException w:name="heading 7" w:semiHidden="1" w:uiPriority="9" w:unhideWhenUsed="1" w:qFormat="1"/>
+    <w:lsdException w:name="heading 8" w:semiHidden="1" w:uiPriority="9" w:unhideWhenUsed="1" w:qFormat="1"/>
+    <w:lsdException w:name="heading 9" w:semiHidden="1" w:uiPriority="9" w:unhideWhenUsed="1" w:qFormat="1"/>
+    <w:lsdException w:name="index 1" w:semiHidden="1" w:unhideWhenUsed="1"/>
+    <w:lsdException w:name="index 2" w:semiHidden="1" w:unhideWhenUsed="1"/>
+    <w:lsdException w:name="index 3" w:semiHidden="1" w:unhideWhenUsed="1"/>
+    <w:lsdException w:name="index 4" w:semiHidden="1" w:unhideWhenUsed="1"/>
+    <w:lsdException w:name="index 5" w:semiHidden="1" w:unhideWhenUsed="1"/>
+    <w:lsdException w:name="index 6" w:semiHidden="1" w:unhideWhenUsed="1"/>
+    <w:lsdException w:name="index 7" w:semiHidden="1" w:unhideWhenUsed="1"/>
+    <w:lsdException w:name="index 8" w:semiHidden="1" w:unhideWhenUsed="1"/>
+    <w:lsdException w:name="index 9" w:semiHidden="1" w:unhideWhenUsed="1"/>
+    <w:lsdException w:name="toc 1" w:semiHidden="1" w:uiPriority="39" w:unhideWhenUsed="1"/>
+    <w:lsdException w:name="toc 2" w:semiHidden="1" w:uiPriority="39" w:unhideWhenUsed="1"/>
+    <w:lsdException w:name="toc 3" w:semiHidden="1" w:uiPriority="39" w:unhideWhenUsed="1"/>
+    <w:lsdException w:name="toc 4" w:semiHidden="1" w:uiPriority="39" w:unhideWhenUsed="1"/>
+    <w:lsdException w:name="toc 5" w:semiHidden="1" w:uiPriority="39" w:unhideWhenUsed="1"/>
+    <w:lsdException w:name="toc 6" w:semiHidden="1" w:uiPriority="39" w:unhideWhenUsed="1"/>
+    <w:lsdException w:name="toc 7" w:semiHidden="1" w:uiPriority="39" w:unhideWhenUsed="1"/>
+    <w:lsdException w:name="toc 8" w:semiHidden="1" w:uiPriority="39" w:unhideWhenUsed="1"/>
+    <w:lsdException w:name="toc 9" w:semiHidden="1" w:uiPriority="39" w:unhideWhenUsed="1"/>
+    <w:lsdException w:name="Normal Indent" w:semiHidden="1" w:unhideWhenUsed="1"/>
+    <w:lsdException w:name="footnote text" w:semiHidden="1" w:unhideWhenUsed="1"/>
+    <w:lsdException w:name="annotation text" w:semiHidden="1" w:unhideWhenUsed="1"/>
+    <w:lsdException w:name="header" w:semiHidden="1" w:unhideWhenUsed="1"/>
+    <w:lsdException w:name="footer" w:semiHidden="1" w:unhideWhenUsed="1"/>
+    <w:lsdException w:name="index heading" w:semiHidden="1" w:unhideWhenUsed="1"/>
+    <w:lsdException w:name="caption" w:semiHidden="1" w:uiPriority="35" w:unhideWhenUsed="1" w:qFormat="1"/>
+    <w:lsdException w:name="table of figures" w:semiHidden="1" w:unhideWhenUsed="1"/>
+    <w:lsdException w:name="envelope address" w:semiHidden="1" w:unhideWhenUsed="1"/>
+    <w:lsdException w:name="envelope return" w:semiHidden="1" w:unhideWhenUsed="1"/>
+    <w:lsdException w:name="footnote reference" w:semiHidden="1" w:unhideWhenUsed="1"/>
+    <w:lsdException w:name="annotation reference" w:semiHidden="1" w:unhideWhenUsed="1"/>
+    <w:lsdException w:name="line number" w:semiHidden="1" w:unhideWhenUsed="1"/>
+    <w:lsdException w:name="page number" w:semiHidden="1" w:unhideWhenUsed="1"/>
+    <w:lsdException w:name="endnote reference" w:semiHidden="1" w:unhideWhenUsed="1"/>
+    <w:lsdException w:name="endnote text" w:semiHidden="1" w:unhideWhenUsed="1"/>
+    <w:lsdException w:name="table of authorities" w:semiHidden="1" w:unhideWhenUsed="1"/>
+    <w:lsdException w:name="macro" w:semiHidden="1" w:unhideWhenUsed="1"/>
+    <w:lsdException w:name="toa heading" w:semiHidden="1" w:unhideWhenUsed="1"/>
+    <w:lsdException w:name="List" w:semiHidden="1" w:unhideWhenUsed="1"/>
+    <w:lsdException w:name="List Bullet" w:semiHidden="1" w:unhideWhenUsed="1"/>
+    <w:lsdException w:name="List Number" w:semiHidden="1" w:unhideWhenUsed="1"/>
+    <w:lsdException w:name="List 2" w:semiHidden="1" w:unhideWhenUsed="1"/>
+    <w:lsdException w:name="List 3" w:semiHidden="1" w:unhideWhenUsed="1"/>
+    <w:lsdException w:name="List 4" w:semiHidden="1" w:unhideWhenUsed="1"/>
+    <w:lsdException w:name="List 5" w:semiHidden="1" w:unhideWhenUsed="1"/>
+    <w:lsdException w:name="List Bullet 2" w:semiHidden="1" w:unhideWhenUsed="1"/>
+    <w:lsdException w:name="List Bullet 3" w:semiHidden="1" w:unhideWhenUsed="1"/>
+    <w:lsdException w:name="List Bullet 4" w:semiHidden="1" w:unhideWhenUsed="1"/>
+    <w:lsdException w:name="List Bullet 5" w:semiHidden="1" w:unhideWhenUsed="1"/>
+    <w:lsdException w:name="List Number 2" w:semiHidden="1" w:unhideWhenUsed="1"/>
+    <w:lsdException w:name="List Number 3" w:semiHidden="1" w:unhideWhenUsed="1"/>
+    <w:lsdException w:name="List Number 4" w:semiHidden="1" w:unhideWhenUsed="1"/>
+    <w:lsdException w:name="List Number 5" w:semiHidden="1" w:unhideWhenUsed="1"/>
+    <w:lsdException w:name="Title" w:uiPriority="10" w:qFormat="1"/>
+    <w:lsdException w:name="Closing" w:semiHidden="1" w:unhideWhenUsed="1"/>
+    <w:lsdException w:name="Signature" w:semiHidden="1" w:unhideWhenUsed="1"/>
+    <w:lsdException w:name="Default Paragraph Font" w:semiHidden="1" w:uiPriority="1" w:unhideWhenUsed="1"/>
+    <w:lsdException w:name="Body Text" w:semiHidden="1" w:unhideWhenUsed="1"/>
+    <w:lsdException w:name="Body Text Indent" w:semiHidden="1" w:unhideWhenUsed="1"/>
+    <w:lsdException w:name="List Continue" w:semiHidden="1" w:unhideWhenUsed="1"/>
+    <w:lsdException w:name="List Continue 2" w:semiHidden="1" w:unhideWhenUsed="1"/>
+    <w:lsdException w:name="List Continue 3" w:semiHidden="1" w:unhideWhenUsed="1"/>
+    <w:lsdException w:name="List Continue 4" w:semiHidden="1" w:unhideWhenUsed="1"/>
+    <w:lsdException w:name="List Continue 5" w:semiHidden="1" w:unhideWhenUsed="1"/>
+    <w:lsdException w:name="Message Header" w:semiHidden="1" w:unhideWhenUsed="1"/>
+    <w:lsdException w:name="Subtitle" w:uiPriority="11" w:qFormat="1"/>
+    <w:lsdException w:name="Salutation" w:semiHidden="1" w:unhideWhenUsed="1"/>
+    <w:lsdException w:name="Date" w:semiHidden="1" w:unhideWhenUsed="1"/>
+    <w:lsdException w:name="Body Text First Indent" w:semiHidden="1" w:unhideWhenUsed="1"/>
+    <w:lsdException w:name="Body Text First Indent 2" w:semiHidden="1" w:unhideWhenUsed="1"/>
+    <w:lsdException w:name="Note Heading" w:semiHidden="1" w:unhideWhenUsed="1"/>
+    <w:lsdException w:name="Body Text 2" w:semiHidden="1" w:unhideWhenUsed="1"/>
+    <w:lsdException w:name="Body Text 3" w:semiHidden="1" w:unhideWhenUsed="1"/>
+    <w:lsdException w:name="Body Text Indent 2" w:semiHidden="1" w:unhideWhenUsed="1"/>
+    <w:lsdException w:name="Body Text Indent 3" w:semiHidden="1" w:unhideWhenUsed="1"/>
+    <w:lsdException w:name="Block Text" w:semiHidden="1" w:unhideWhenUsed="1"/>
+    <w:lsdException w:name="Hyperlink" w:semiHidden="1" w:unhideWhenUsed="1"/>
+    <w:lsdException w:name="FollowedHyperlink" w:semiHidden="1" w:unhideWhenUsed="1"/>
+    <w:lsdException w:name="Strong" w:uiPriority="22" w:qFormat="1"/>
+    <w:lsdException w:name="Emphasis" w:uiPriority="20" w:qFormat="1"/>
+    <w:lsdException w:name="Document Map" w:semiHidden="1" w:unhideWhenUsed="1"/>
+    <w:lsdException w:name="Plain Text" w:semiHidden="1" w:unhideWhenUsed="1"/>
+    <w:lsdException w:name="E-mail Signature" w:semiHidden="1" w:unhideWhenUsed="1"/>
+    <w:lsdException w:name="HTML Top of Form" w:semiHidden="1" w:unhideWhenUsed="1"/>
+    <w:lsdException w:name="HTML Bottom of Form" w:semiHidden="1" w:unhideWhenUsed="1"/>
+    <w:lsdException w:name="Normal (Web)" w:semiHidden="1" w:unhideWhenUsed="1"/>
+    <w:lsdException w:name="HTML Acronym" w:semiHidden="1" w:unhideWhenUsed="1"/>
+    <w:lsdException w:name="HTML Address" w:semiHidden="1" w:unhideWhenUsed="1"/>
+    <w:lsdException w:name="HTML Cite" w:semiHidden="1" w:unhideWhenUsed="1"/>
+    <w:lsdException w:name="HTML Code" w:semiHidden="1" w:unhideWhenUsed="1"/>
+    <w:lsdException w:name="HTML Definition" w:semiHidden="1" w:unhideWhenUsed="1"/>
+    <w:lsdException w:name="HTML Keyboard" w:semiHidden="1" w:unhideWhenUsed="1"/>
+    <w:lsdException w:name="HTML Preformatted" w:semiHidden="1" w:unhideWhenUsed="1"/>
+    <w:lsdException w:name="HTML Sample" w:semiHidden="1" w:unhideWhenUsed="1"/>
+    <w:lsdException w:name="HTML Typewriter" w:semiHidden="1" w:unhideWhenUsed="1"/>
+    <w:lsdException w:name="HTML Variable" w:semiHidden="1" w:unhideWhenUsed="1"/>
+    <w:lsdException w:name="Normal Table" w:semiHidden="1" w:unhideWhenUsed="1"/>
+    <w:lsdException w:name="annotation subject" w:semiHidden="1" w:unhideWhenUsed="1"/>
+    <w:lsdException w:name="No List" w:semiHidden="1" w:unhideWhenUsed="1"/>
+    <w:lsdException w:name="Outline List 1" w:semiHidden="1" w:unhideWhenUsed="1"/>
+    <w:lsdException w:name="Outline List 2" w:semiHidden="1" w:unhideWhenUsed="1"/>
+    <w:lsdException w:name="Outline List 3" w:semiHidden="1" w:unhideWhenUsed="1"/>
+    <w:lsdException w:name="Table Simple 1" w:semiHidden="1" w:unhideWhenUsed="1"/>
+    <w:lsdException w:name="Table Simple 2" w:semiHidden="1" w:unhideWhenUsed="1"/>
+    <w:lsdException w:name="Table Simple 3" w:semiHidden="1" w:unhideWhenUsed="1"/>
+    <w:lsdException w:name="Table Classic 1" w:semiHidden="1" w:unhideWhenUsed="1"/>
+    <w:lsdException w:name="Table Classic 2" w:semiHidden="1" w:unhideWhenUsed="1"/>
+    <w:lsdException w:name="Table Classic 3" w:semiHidden="1" w:unhideWhenUsed="1"/>
+    <w:lsdException w:name="Table Classic 4" w:semiHidden="1" w:unhideWhenUsed="1"/>
+    <w:lsdException w:name="Table Colorful 1" w:semiHidden="1" w:unhideWhenUsed="1"/>
+    <w:lsdException w:name="Table Colorful 2" w:semiHidden="1" w:unhideWhenUsed="1"/>
+    <w:lsdException w:name="Table Colorful 3" w:semiHidden="1" w:unhideWhenUsed="1"/>
+    <w:lsdException w:name="Table Columns 1" w:semiHidden="1" w:unhideWhenUsed="1"/>
+    <w:lsdException w:name="Table Columns 2" w:semiHidden="1" w:unhideWhenUsed="1"/>
+    <w:lsdException w:name="Table Columns 3" w:semiHidden="1" w:unhideWhenUsed="1"/>
+    <w:lsdException w:name="Table Columns 4" w:semiHidden="1" w:unhideWhenUsed="1"/>
+    <w:lsdException w:name="Table Columns 5" w:semiHidden="1" w:unhideWhenUsed="1"/>
+    <w:lsdException w:name="Table Grid 1" w:semiHidden="1" w:unhideWhenUsed="1"/>
+    <w:lsdException w:name="Table Grid 2" w:semiHidden="1" w:unhideWhenUsed="1"/>
+    <w:lsdException w:name="Table Grid 3" w:semiHidden="1" w:unhideWhenUsed="1"/>
+    <w:lsdException w:name="Table Grid 4" w:semiHidden="1" w:unhideWhenUsed="1"/>
+    <w:lsdException w:name="Table Grid 5" w:semiHidden="1" w:unhideWhenUsed="1"/>
+    <w:lsdException w:name="Table Grid 6" w:semiHidden="1" w:unhideWhenUsed="1"/>
+    <w:lsdException w:name="Table Grid 7" w:semiHidden="1" w:unhideWhenUsed="1"/>
+    <w:lsdException w:name="Table Grid 8" w:semiHidden="1" w:unhideWhenUsed="1"/>
+    <w:lsdException w:name="Table List 1" w:semiHidden="1" w:unhideWhenUsed="1"/>
+    <w:lsdException w:name="Table List 2" w:semiHidden="1" w:unhideWhenUsed="1"/>
+    <w:lsdException w:name="Table List 3" w:semiHidden="1" w:unhideWhenUsed="1"/>
+    <w:lsdException w:name="Table List 4" w:semiHidden="1" w:unhideWhenUsed="1"/>
+    <w:lsdException w:name="Table List 5" w:semiHidden="1" w:unhideWhenUsed="1"/>
+    <w:lsdException w:name="Table List 6" w:semiHidden="1" w:unhideWhenUsed="1"/>
+    <w:lsdException w:name="Table List 7" w:semiHidden="1" w:unhideWhenUsed="1"/>
+    <w:lsdException w:name="Table List 8" w:semiHidden="1" w:unhideWhenUsed="1"/>
+    <w:lsdException w:name="Table 3D effects 1" w:semiHidden="1" w:unhideWhenUsed="1"/>
+    <w:lsdException w:name="Table 3D effects 2" w:semiHidden="1" w:unhideWhenUsed="1"/>
+    <w:lsdException w:name="Table 3D effects 3" w:semiHidden="1" w:unhideWhenUsed="1"/>
+    <w:lsdException w:name="Table Contemporary" w:semiHidden="1" w:unhideWhenUsed="1"/>
+    <w:lsdException w:name="Table Elegant" w:semiHidden="1" w:unhideWhenUsed="1"/>
+    <w:lsdException w:name="Table Professional" w:semiHidden="1" w:unhideWhenUsed="1"/>
+    <w:lsdException w:name="Table Subtle 1" w:semiHidden="1" w:unhideWhenUsed="1"/>
+    <w:lsdException w:name="Table Subtle 2" w:semiHidden="1" w:unhideWhenUsed="1"/>
+    <w:lsdException w:name="Table Web 1" w:semiHidden="1" w:unhideWhenUsed="1"/>
+    <w:lsdException w:name="Table Web 2" w:semiHidden="1" w:unhideWhenUsed="1"/>
+    <w:lsdException w:name="Table Web 3" w:semiHidden="1" w:unhideWhenUsed="1"/>
+    <w:lsdException w:name="Balloon Text" w:semiHidden="1" w:unhideWhenUsed="1"/>
+    <w:lsdException w:name="Table Grid" w:uiPriority="59"/>
+    <w:lsdException w:name="Table Theme" w:semiHidden="1" w:unhideWhenUsed="1"/>
+    <w:lsdException w:name="Placeholder Text" w:semiHidden="1"/>
+    <w:lsdException w:name="No Spacing" w:uiPriority="1" w:qFormat="1"/>
+    <w:lsdException w:name="Light Shading" w:uiPriority="60"/>
+    <w:lsdException w:name="Light List" w:uiPriority="61"/>
+    <w:lsdException w:name="Light Grid" w:uiPriority="62"/>
+    <w:lsdException w:name="Medium Shading 1" w:uiPriority="63"/>
+    <w:lsdException w:name="Medium Shading 2" w:uiPriority="64"/>
+    <w:lsdException w:name="Medium List 1" w:uiPriority="65"/>
+    <w:lsdException w:name="Medium List 2" w:uiPriority="66"/>
+    <w:lsdException w:name="Medium Grid 1" w:uiPriority="67"/>
+    <w:lsdException w:name="Medium Grid 2" w:uiPriority="68"/>
+    <w:lsdException w:name="Medium Grid 3" w:uiPriority="69"/>
+    <w:lsdException w:name="Dark List" w:uiPriority="70"/>
+    <w:lsdException w:name="Colorful Shading" w:uiPriority="71"/>
+    <w:lsdException w:name="Colorful List" w:uiPriority="72"/>
+    <w:lsdException w:name="Colorful Grid" w:uiPriority="73"/>
+    <w:lsdException w:name="Light Shading Accent 1" w:uiPriority="60"/>
+    <w:lsdException w:name="Light List Accent 1" w:uiPriority="61"/>
+    <w:lsdException w:name="Light Grid Accent 1" w:uiPriority="62"/>
+    <w:lsdException w:name="Medium Shading 1 Accent 1" w:uiPriority="63"/>
+    <w:lsdException w:name="Medium Shading 2 Accent 1" w:uiPriority="64"/>
+    <w:lsdException w:name="Medium List 1 Accent 1" w:uiPriority="65"/>
+    <w:lsdException w:name="Revision" w:semiHidden="1"/>
+    <w:lsdException w:name="List Paragraph" w:uiPriority="34" w:qFormat="1"/>
+    <w:lsdException w:name="Quote" w:uiPriority="29" w:qFormat="1"/>
+    <w:lsdException w:name="Intense Quote" w:uiPriority="30" w:qFormat="1"/>
+    <w:lsdException w:name="Medium List 2 Accent 1" w:uiPriority="66"/>
+    <w:lsdException w:name="Medium Grid 1 Accent 1" w:uiPriority="67"/>
+    <w:lsdException w:name="Medium Grid 2 Accent 1" w:uiPriority="68"/>
+    <w:lsdException w:name="Medium Grid 3 Accent 1" w:uiPriority="69"/>
+    <w:lsdException w:name="Dark List Accent 1" w:uiPriority="70"/>
+    <w:lsdException w:name="Colorful Shading Accent 1" w:uiPriority="71"/>
+    <w:lsdException w:name="Colorful List Accent 1" w:uiPriority="72"/>
+    <w:lsdException w:name="Colorful Grid Accent 1" w:uiPriority="73"/>
+    <w:lsdException w:name="Light Shading Accent 2" w:uiPriority="60"/>
+    <w:lsdException w:name="Light List Accent 2" w:uiPriority="61"/>
+    <w:lsdException w:name="Light Grid Accent 2" w:uiPriority="62"/>
+    <w:lsdException w:name="Medium Shading 1 Accent 2" w:uiPriority="63"/>
+    <w:lsdException w:name="Medium Shading 2 Accent 2" w:uiPriority="64"/>
+    <w:lsdException w:name="Medium List 1 Accent 2" w:uiPriority="65"/>
+    <w:lsdException w:name="Medium List 2 Accent 2" w:uiPriority="66"/>
+    <w:lsdException w:name="Medium Grid 1 Accent 2" w:uiPriority="67"/>
+    <w:lsdException w:name="Medium Grid 2 Accent 2" w:uiPriority="68"/>
+    <w:lsdException w:name="Medium Grid 3 Accent 2" w:uiPriority="69"/>
+    <w:lsdException w:name="Dark List Accent 2" w:uiPriority="70"/>
+    <w:lsdException w:name="Colorful Shading Accent 2" w:uiPriority="71"/>
+    <w:lsdException w:name="Colorful List Accent 2" w:uiPriority="72"/>
+    <w:lsdException w:name="Colorful Grid Accent 2" w:uiPriority="73"/>
+    <w:lsdException w:name="Light Shading Accent 3" w:uiPriority="60"/>
+    <w:lsdException w:name="Light List Accent 3" w:uiPriority="61"/>
+    <w:lsdException w:name="Light Grid Accent 3" w:uiPriority="62"/>
+    <w:lsdException w:name="Medium Shading 1 Accent 3" w:uiPriority="63"/>
+    <w:lsdException w:name="Medium Shading 2 Accent 3" w:uiPriority="64"/>
+    <w:lsdException w:name="Medium List 1 Accent 3" w:uiPriority="65"/>
+    <w:lsdException w:name="Medium List 2 Accent 3" w:uiPriority="66"/>
+    <w:lsdException w:name="Medium Grid 1 Accent 3" w:uiPriority="67"/>
+    <w:lsdException w:name="Medium Grid 2 Accent 3" w:uiPriority="68"/>
+    <w:lsdException w:name="Medium Grid 3 Accent 3" w:uiPriority="69"/>
+    <w:lsdException w:name="Dark List Accent 3" w:uiPriority="70"/>
+    <w:lsdException w:name="Colorful Shading Accent 3" w:uiPriority="71"/>
+    <w:lsdException w:name="Colorful List Accent 3" w:uiPriority="72"/>
+    <w:lsdException w:name="Colorful Grid Accent 3" w:uiPriority="73"/>
+    <w:lsdException w:name="Light Shading Accent 4" w:uiPriority="60"/>
+    <w:lsdException w:name="Light List Accent 4" w:uiPriority="61"/>
+    <w:lsdException w:name="Light Grid Accent 4" w:uiPriority="62"/>
+    <w:lsdException w:name="Medium Shading 1 Accent 4" w:uiPriority="63"/>
+    <w:lsdException w:name="Medium Shading 2 Accent 4" w:uiPriority="64"/>
+    <w:lsdException w:name="Medium List 1 Accent 4" w:uiPriority="65"/>
+    <w:lsdException w:name="Medium List 2 Accent 4" w:uiPriority="66"/>
+    <w:lsdException w:name="Medium Grid 1 Accent 4" w:uiPriority="67"/>
+    <w:lsdException w:name="Medium Grid 2 Accent 4" w:uiPriority="68"/>
+    <w:lsdException w:name="Medium Grid 3 Accent 4" w:uiPriority="69"/>
+    <w:lsdException w:name="Dark List Accent 4" w:uiPriority="70"/>
+    <w:lsdException w:name="Colorful Shading Accent 4" w:uiPriority="71"/>
+    <w:lsdException w:name="Colorful List Accent 4" w:uiPriority="72"/>
+    <w:lsdException w:name="Colorful Grid Accent 4" w:uiPriority="73"/>
+    <w:lsdException w:name="Light Shading Accent 5" w:uiPriority="60"/>
+    <w:lsdException w:name="Light List Accent 5" w:uiPriority="61"/>
+    <w:lsdException w:name="Light Grid Accent 5" w:uiPriority="62"/>
+    <w:lsdException w:name="Medium Shading 1 Accent 5" w:uiPriority="63"/>
+    <w:lsdException w:name="Medium Shading 2 Accent 5" w:uiPriority="64"/>
+    <w:lsdException w:name="Medium List 1 Accent 5" w:uiPriority="65"/>
+    <w:lsdException w:name="Medium List 2 Accent 5" w:uiPriority="66"/>
+    <w:lsdException w:name="Medium Grid 1 Accent 5" w:uiPriority="67"/>
+    <w:lsdException w:name="Medium Grid 2 Accent 5" w:uiPriority="68"/>
+    <w:lsdException w:name="Medium Grid 3 Accent 5" w:uiPriority="69"/>
+    <w:lsdException w:name="Dark List Accent 5" w:uiPriority="70"/>
+    <w:lsdException w:name="Colorful Shading Accent 5" w:uiPriority="71"/>
+    <w:lsdException w:name="Colorful List Accent 5" w:uiPriority="72"/>
+    <w:lsdException w:name="Colorful Grid Accent 5" w:uiPriority="73"/>
+    <w:lsdException w:name="Light Shading Accent 6" w:uiPriority="60"/>
+    <w:lsdException w:name="Light List Accent 6" w:uiPriority="61"/>
+    <w:lsdException w:name="Light Grid Accent 6" w:uiPriority="62"/>
+    <w:lsdException w:name="Medium Shading 1 Accent 6" w:uiPriority="63"/>
+    <w:lsdException w:name="Medium Shading 2 Accent 6" w:uiPriority="64"/>
+    <w:lsdException w:name="Medium List 1 Accent 6" w:uiPriority="65"/>
+    <w:lsdException w:name="Medium List 2 Accent 6" w:uiPriority="66"/>
+    <w:lsdException w:name="Medium Grid 1 Accent 6" w:uiPriority="67"/>
+    <w:lsdException w:name="Medium Grid 2 Accent 6" w:uiPriority="68"/>
+    <w:lsdException w:name="Medium Grid 3 Accent 6" w:uiPriority="69"/>
+    <w:lsdException w:name="Dark List Accent 6" w:uiPriority="70"/>
+    <w:lsdException w:name="Colorful Shading Accent 6" w:uiPriority="71"/>
+    <w:lsdException w:name="Colorful List Accent 6" w:uiPriority="72"/>
+    <w:lsdException w:name="Colorful Grid Accent 6" w:uiPriority="73"/>
+    <w:lsdException w:name="Subtle Emphasis" w:uiPriority="19" w:qFormat="1"/>
+    <w:lsdException w:name="Intense Emphasis" w:uiPriority="21" w:qFormat="1"/>
+    <w:lsdException w:name="Subtle Reference" w:uiPriority="31" w:qFormat="1"/>
+    <w:lsdException w:name="Intense Reference" w:uiPriority="32" w:qFormat="1"/>
+    <w:lsdException w:name="Book Title" w:uiPriority="33" w:qFormat="1"/>
+    <w:lsdException w:name="Bibliography" w:semiHidden="1" w:uiPriority="37" w:unhideWhenUsed="1"/>
+    <w:lsdException w:name="TOC Heading" w:semiHidden="1" w:uiPriority="39" w:unhideWhenUsed="1" w:qFormat="1"/>
+    <w:lsdException w:name="Plain Table 1" w:uiPriority="41"/>
+    <w:lsdException w:name="Plain Table 2" w:uiPriority="42"/>
+    <w:lsdException w:name="Plain Table 3" w:uiPriority="43"/>
+    <w:lsdException w:name="Plain Table 4" w:uiPriority="44"/>
+    <w:lsdException w:name="Plain Table 5" w:uiPriority="45"/>
+    <w:lsdException w:name="Grid Table Light" w:uiPriority="40"/>
+    <w:lsdException w:name="Grid Table 1 Light" w:uiPriority="46"/>
+    <w:lsdException w:name="Grid Table 2" w:uiPriority="47"/>
+    <w:lsdException w:name="Grid Table 3" w:uiPriority="48"/>
+    <w:lsdException w:name="Grid Table 4" w:uiPriority="49"/>
+    <w:lsdException w:name="Grid Table 5 Dark" w:uiPriority="50"/>
+    <w:lsdException w:name="Grid Table 6 Colorful" w:uiPriority="51"/>
+    <w:lsdException w:name="Grid Table 7 Colorful" w:uiPriority="52"/>
+    <w:lsdException w:name="Grid Table 1 Light Accent 1" w:uiPriority="46"/>
+    <w:lsdException w:name="Grid Table 2 Accent 1" w:uiPriority="47"/>
+    <w:lsdException w:name="Grid Table 3 Accent 1" w:uiPriority="48"/>
+    <w:lsdException w:name="Grid Table 4 Accent 1" w:uiPriority="49"/>
+    <w:lsdException w:name="Grid Table 5 Dark Accent 1" w:uiPriority="50"/>
+    <w:lsdException w:name="Grid Table 6 Colorful Accent 1" w:uiPriority="51"/>
+    <w:lsdException w:name="Grid Table 7 Colorful Accent 1" w:uiPriority="52"/>
+    <w:lsdException w:name="Grid Table 1 Light Accent 2" w:uiPriority="46"/>
+    <w:lsdException w:name="Grid Table 2 Accent 2" w:uiPriority="47"/>
+    <w:lsdException w:name="Grid Table 3 Accent 2" w:uiPriority="48"/>
+    <w:lsdException w:name="Grid Table 4 Accent 2" w:uiPriority="49"/>
+    <w:lsdException w:name="Grid Table 5 Dark Accent 2" w:uiPriority="50"/>
+    <w:lsdException w:name="Grid Table 6 Colorful Accent 2" w:uiPriority="51"/>
+    <w:lsdException w:name="Grid Table 7 Colorful Accent 2" w:uiPriority="52"/>
+    <w:lsdException w:name="Grid Table 1 Light Accent 3" w:uiPriority="46"/>
+    <w:lsdException w:name="Grid Table 2 Accent 3" w:uiPriority="47"/>
+    <w:lsdException w:name="Grid Table 3 Accent 3" w:uiPriority="48"/>
+    <w:lsdException w:name="Grid Table 4 Accent 3" w:uiPriority="49"/>
+    <w:lsdException w:name="Grid Table 5 Dark Accent 3" w:uiPriority="50"/>
+    <w:lsdException w:name="Grid Table 6 Colorful Accent 3" w:uiPriority="51"/>
+    <w:lsdException w:name="Grid Table 7 Colorful Accent 3" w:uiPriority="52"/>
+    <w:lsdException w:name="Grid Table 1 Light Accent 4" w:uiPriority="46"/>
+    <w:lsdException w:name="Grid Table 2 Accent 4" w:uiPriority="47"/>
+    <w:lsdException w:name="Grid Table 3 Accent 4" w:uiPriority="48"/>
+    <w:lsdException w:name="Grid Table 4 Accent 4" w:uiPriority="49"/>
+    <w:lsdException w:name="Grid Table 5 Dark Accent 4" w:uiPriority="50"/>
+    <w:lsdException w:name="Grid Table 6 Colorful Accent 4" w:uiPriority="51"/>
+    <w:lsdException w:name="Grid Table 7 Colorful Accent 4" w:uiPriority="52"/>
+    <w:lsdException w:name="Grid Table 1 Light Accent 5" w:uiPriority="46"/>
+    <w:lsdException w:name="Grid Table 2 Accent 5" w:uiPriority="47"/>
+    <w:lsdException w:name="Grid Table 3 Accent 5" w:uiPriority="48"/>
+    <w:lsdException w:name="Grid Table 4 Accent 5" w:uiPriority="49"/>
+    <w:lsdException w:name="Grid Table 5 Dark Accent 5" w:uiPriority="50"/>
+    <w:lsdException w:name="Grid Table 6 Colorful Accent 5" w:uiPriority="51"/>
+    <w:lsdException w:name="Grid Table 7 Colorful Accent 5" w:uiPriority="52"/>
+    <w:lsdException w:name="Grid Table 1 Light Accent 6" w:uiPriority="46"/>
+    <w:lsdException w:name="Grid Table 2 Accent 6" w:uiPriority="47"/>
+    <w:lsdException w:name="Grid Table 3 Accent 6" w:uiPriority="48"/>
+    <w:lsdException w:name="Grid Table 4 Accent 6" w:uiPriority="49"/>
+    <w:lsdException w:name="Grid Table 5 Dark Accent 6" w:uiPriority="50"/>
+    <w:lsdException w:name="Grid Table 6 Colorful Accent 6" w:uiPriority="51"/>
+    <w:lsdException w:name="Grid Table 7 Colorful Accent 6" w:uiPriority="52"/>
+    <w:lsdException w:name="List Table 1 Light" w:uiPriority="46"/>
+    <w:lsdException w:name="List Table 2" w:uiPriority="47"/>
+    <w:lsdException w:name="List Table 3" w:uiPriority="48"/>
+    <w:lsdException w:name="List Table 4" w:uiPriority="49"/>
+    <w:lsdException w:name="List Table 5 Dark" w:uiPriority="50"/>
+    <w:lsdException w:name="List Table 6 Colorful" w:uiPriority="51"/>
+    <w:lsdException w:name="List Table 7 Colorful" w:uiPriority="52"/>
+    <w:lsdException w:name="List Table 1 Light Accent 1" w:uiPriority="46"/>
+    <w:lsdException w:name="List Table 2 Accent 1" w:uiPriority="47"/>
+    <w:lsdException w:name="List Table 3 Accent 1" w:uiPriority="48"/>
+    <w:lsdException w:name="List Table 4 Accent 1" w:uiPriority="49"/>
+    <w:lsdException w:name="List Table 5 Dark Accent 1" w:uiPriority="50"/>
+    <w:lsdException w:name="List Table 6 Colorful Accent 1" w:uiPriority="51"/>
+    <w:lsdException w:name="List Table 7 Colorful Accent 1" w:uiPriority="52"/>
+    <w:lsdException w:name="List Table 1 Light Accent 2" w:uiPriority="46"/>
+    <w:lsdException w:name="List Table 2 Accent 2" w:uiPriority="47"/>
+    <w:lsdException w:name="List Table 3 Accent 2" w:uiPriority="48"/>
+    <w:lsdException w:name="List Table 4 Accent 2" w:uiPriority="49"/>
+    <w:lsdException w:name="List Table 5 Dark Accent 2" w:uiPriority="50"/>
+    <w:lsdException w:name="List Table 6 Colorful Accent 2" w:uiPriority="51"/>
+    <w:lsdException w:name="List Table 7 Colorful Accent 2" w:uiPriority="52"/>
+    <w:lsdException w:name="List Table 1 Light Accent 3" w:uiPriority="46"/>
+    <w:lsdException w:name="List Table 2 Accent 3" w:uiPriority="47"/>
+    <w:lsdException w:name="List Table 3 Accent 3" w:uiPriority="48"/>
+    <w:lsdException w:name="List Table 4 Accent 3" w:uiPriority="49"/>
+    <w:lsdException w:name="List Table 5 Dark Accent 3" w:uiPriority="50"/>
+    <w:lsdException w:name="List Table 6 Colorful Accent 3" w:uiPriority="51"/>
+    <w:lsdException w:name="List Table 7 Colorful Accent 3" w:uiPriority="52"/>
+    <w:lsdException w:name="List Table 1 Light Accent 4" w:uiPriority="46"/>
+    <w:lsdException w:name="List Table 2 Accent 4" w:uiPriority="47"/>
+    <w:lsdException w:name="List Table 3 Accent 4" w:uiPriority="48"/>
+    <w:lsdException w:name="List Table 4 Accent 4" w:uiPriority="49"/>
+    <w:lsdException w:name="List Table 5 Dark Accent 4" w:uiPriority="50"/>
+    <w:lsdException w:name="List Table 6 Colorful Accent 4" w:uiPriority="51"/>
+    <w:lsdException w:name="List Table 7 Colorful Accent 4" w:uiPriority="52"/>
+    <w:lsdException w:name="List Table 1 Light Accent 5" w:uiPriority="46"/>
+    <w:lsdException w:name="List Table 2 Accent 5" w:uiPriority="47"/>
+    <w:lsdException w:name="List Table 3 Accent 5" w:uiPriority="48"/>
+    <w:lsdException w:name="List Table 4 Accent 5" w:uiPriority="49"/>
+    <w:lsdException w:name="List Table 5 Dark Accent 5" w:uiPriority="50"/>
+    <w:lsdException w:name="List Table 6 Colorful Accent 5" w:uiPriority="51"/>
+    <w:lsdException w:name="List Table 7 Colorful Accent 5" w:uiPriority="52"/>
+    <w:lsdException w:name="List Table 1 Light Accent 6" w:uiPriority="46"/>
+    <w:lsdException w:name="List Table 2 Accent 6" w:uiPriority="47"/>
+    <w:lsdException w:name="List Table 3 Accent 6" w:uiPriority="48"/>
+    <w:lsdException w:name="List Table 4 Accent 6" w:uiPriority="49"/>
+    <w:lsdException w:name="List Table 5 Dark Accent 6" w:uiPriority="50"/>
+    <w:lsdException w:name="List Table 6 Colorful Accent 6" w:uiPriority="51"/>
+    <w:lsdException w:name="List Table 7 Colorful Accent 6" w:uiPriority="52"/>
+    <w:lsdException w:name="Mention" w:semiHidden="1" w:unhideWhenUsed="1"/>
+    <w:lsdException w:name="Smart Hyperlink" w:semiHidden="1" w:unhideWhenUsed="1"/>
+    <w:lsdException w:name="Hashtag" w:semiHidden="1" w:unhideWhenUsed="1"/>
+    <w:lsdException w:name="Unresolved Mention" w:semiHidden="1" w:unhideWhenUsed="1"/>
+    <w:lsdException w:name="Smart Link" w:semiHidden="1" w:unhideWhenUsed="1"/>
   </w:latentStyles>
   <w:style w:type="paragraph" w:default="1" w:styleId="Normal">
     <w:name w:val="Normal"/>
@@ -9604,7 +7410,6 @@
     <w:uiPriority w:val="99"/>
     <w:semiHidden/>
     <w:unhideWhenUsed/>
-    <w:qFormat/>
     <w:tblPr>
       <w:tblInd w:w="0" w:type="dxa"/>
       <w:tblCellMar>
@@ -9632,7 +7437,1141 @@
       <w:contextualSpacing/>
     </w:pPr>
   </w:style>
+  <w:style w:type="character" w:styleId="Hyperlink">
+    <w:name w:val="Hyperlink"/>
+    <w:basedOn w:val="DefaultParagraphFont"/>
+    <w:uiPriority w:val="99"/>
+    <w:semiHidden/>
+    <w:unhideWhenUsed/>
+    <w:rsid w:val="00F970A7"/>
+    <w:rPr>
+      <w:color w:val="0000FF"/>
+      <w:u w:val="single"/>
+    </w:rPr>
+  </w:style>
 </w:styles>
+</file>
+
+<file path=word/charts/chart1.xml><?xml version="1.0" encoding="utf-8"?>
+<c:chartSpace xmlns:c="http://schemas.openxmlformats.org/drawingml/2006/chart" xmlns:a="http://schemas.openxmlformats.org/drawingml/2006/main" xmlns:r="http://schemas.openxmlformats.org/officeDocument/2006/relationships" xmlns:c16r2="http://schemas.microsoft.com/office/drawing/2015/06/chart">
+  <c:date1904 val="0"/>
+  <c:lang val="en-US"/>
+  <c:roundedCorners val="0"/>
+  <mc:AlternateContent xmlns:mc="http://schemas.openxmlformats.org/markup-compatibility/2006">
+    <mc:Choice xmlns:c14="http://schemas.microsoft.com/office/drawing/2007/8/2/chart" Requires="c14">
+      <c14:style val="102"/>
+    </mc:Choice>
+    <mc:Fallback>
+      <c:style val="2"/>
+    </mc:Fallback>
+  </mc:AlternateContent>
+  <c:chart>
+    <c:autoTitleDeleted val="0"/>
+    <c:plotArea>
+      <c:layout/>
+      <c:barChart>
+        <c:barDir val="bar"/>
+        <c:grouping val="stacked"/>
+        <c:varyColors val="0"/>
+        <c:ser>
+          <c:idx val="0"/>
+          <c:order val="0"/>
+          <c:tx>
+            <c:strRef>
+              <c:f>Sheet1!$B$1</c:f>
+              <c:strCache>
+                <c:ptCount val="1"/>
+                <c:pt idx="0">
+                  <c:v>Start Date</c:v>
+                </c:pt>
+              </c:strCache>
+            </c:strRef>
+          </c:tx>
+          <c:spPr>
+            <a:solidFill>
+              <a:schemeClr val="accent1"/>
+            </a:solidFill>
+            <a:ln>
+              <a:noFill/>
+            </a:ln>
+            <a:effectLst/>
+          </c:spPr>
+          <c:invertIfNegative val="0"/>
+          <c:dPt>
+            <c:idx val="0"/>
+            <c:invertIfNegative val="0"/>
+            <c:bubble3D val="0"/>
+            <c:spPr>
+              <a:noFill/>
+              <a:ln>
+                <a:noFill/>
+              </a:ln>
+              <a:effectLst/>
+            </c:spPr>
+            <c:extLst>
+              <c:ext xmlns:c16="http://schemas.microsoft.com/office/drawing/2014/chart" uri="{C3380CC4-5D6E-409C-BE32-E72D297353CC}">
+                <c16:uniqueId val="{00000001-671D-456B-8EF9-C6385ADF3346}"/>
+              </c:ext>
+            </c:extLst>
+          </c:dPt>
+          <c:dPt>
+            <c:idx val="1"/>
+            <c:invertIfNegative val="0"/>
+            <c:bubble3D val="0"/>
+            <c:spPr>
+              <a:noFill/>
+              <a:ln>
+                <a:noFill/>
+              </a:ln>
+              <a:effectLst/>
+            </c:spPr>
+            <c:extLst>
+              <c:ext xmlns:c16="http://schemas.microsoft.com/office/drawing/2014/chart" uri="{C3380CC4-5D6E-409C-BE32-E72D297353CC}">
+                <c16:uniqueId val="{00000003-671D-456B-8EF9-C6385ADF3346}"/>
+              </c:ext>
+            </c:extLst>
+          </c:dPt>
+          <c:dPt>
+            <c:idx val="2"/>
+            <c:invertIfNegative val="0"/>
+            <c:bubble3D val="0"/>
+            <c:spPr>
+              <a:noFill/>
+              <a:ln>
+                <a:noFill/>
+              </a:ln>
+              <a:effectLst/>
+            </c:spPr>
+            <c:extLst>
+              <c:ext xmlns:c16="http://schemas.microsoft.com/office/drawing/2014/chart" uri="{C3380CC4-5D6E-409C-BE32-E72D297353CC}">
+                <c16:uniqueId val="{00000005-671D-456B-8EF9-C6385ADF3346}"/>
+              </c:ext>
+            </c:extLst>
+          </c:dPt>
+          <c:dPt>
+            <c:idx val="3"/>
+            <c:invertIfNegative val="0"/>
+            <c:bubble3D val="0"/>
+            <c:spPr>
+              <a:noFill/>
+              <a:ln>
+                <a:noFill/>
+              </a:ln>
+              <a:effectLst/>
+            </c:spPr>
+            <c:extLst>
+              <c:ext xmlns:c16="http://schemas.microsoft.com/office/drawing/2014/chart" uri="{C3380CC4-5D6E-409C-BE32-E72D297353CC}">
+                <c16:uniqueId val="{00000007-671D-456B-8EF9-C6385ADF3346}"/>
+              </c:ext>
+            </c:extLst>
+          </c:dPt>
+          <c:dPt>
+            <c:idx val="4"/>
+            <c:invertIfNegative val="0"/>
+            <c:bubble3D val="0"/>
+            <c:spPr>
+              <a:noFill/>
+              <a:ln>
+                <a:noFill/>
+              </a:ln>
+              <a:effectLst/>
+            </c:spPr>
+            <c:extLst>
+              <c:ext xmlns:c16="http://schemas.microsoft.com/office/drawing/2014/chart" uri="{C3380CC4-5D6E-409C-BE32-E72D297353CC}">
+                <c16:uniqueId val="{00000009-671D-456B-8EF9-C6385ADF3346}"/>
+              </c:ext>
+            </c:extLst>
+          </c:dPt>
+          <c:dPt>
+            <c:idx val="5"/>
+            <c:invertIfNegative val="0"/>
+            <c:bubble3D val="0"/>
+            <c:spPr>
+              <a:noFill/>
+              <a:ln>
+                <a:noFill/>
+              </a:ln>
+              <a:effectLst/>
+            </c:spPr>
+            <c:extLst>
+              <c:ext xmlns:c16="http://schemas.microsoft.com/office/drawing/2014/chart" uri="{C3380CC4-5D6E-409C-BE32-E72D297353CC}">
+                <c16:uniqueId val="{0000000B-671D-456B-8EF9-C6385ADF3346}"/>
+              </c:ext>
+            </c:extLst>
+          </c:dPt>
+          <c:dPt>
+            <c:idx val="6"/>
+            <c:invertIfNegative val="0"/>
+            <c:bubble3D val="0"/>
+            <c:spPr>
+              <a:noFill/>
+              <a:ln>
+                <a:noFill/>
+              </a:ln>
+              <a:effectLst/>
+            </c:spPr>
+            <c:extLst>
+              <c:ext xmlns:c16="http://schemas.microsoft.com/office/drawing/2014/chart" uri="{C3380CC4-5D6E-409C-BE32-E72D297353CC}">
+                <c16:uniqueId val="{0000000D-671D-456B-8EF9-C6385ADF3346}"/>
+              </c:ext>
+            </c:extLst>
+          </c:dPt>
+          <c:dPt>
+            <c:idx val="7"/>
+            <c:invertIfNegative val="0"/>
+            <c:bubble3D val="0"/>
+            <c:spPr>
+              <a:noFill/>
+              <a:ln>
+                <a:noFill/>
+              </a:ln>
+              <a:effectLst/>
+            </c:spPr>
+            <c:extLst>
+              <c:ext xmlns:c16="http://schemas.microsoft.com/office/drawing/2014/chart" uri="{C3380CC4-5D6E-409C-BE32-E72D297353CC}">
+                <c16:uniqueId val="{0000000F-671D-456B-8EF9-C6385ADF3346}"/>
+              </c:ext>
+            </c:extLst>
+          </c:dPt>
+          <c:dPt>
+            <c:idx val="8"/>
+            <c:invertIfNegative val="0"/>
+            <c:bubble3D val="0"/>
+            <c:spPr>
+              <a:noFill/>
+              <a:ln>
+                <a:noFill/>
+              </a:ln>
+              <a:effectLst/>
+            </c:spPr>
+            <c:extLst>
+              <c:ext xmlns:c16="http://schemas.microsoft.com/office/drawing/2014/chart" uri="{C3380CC4-5D6E-409C-BE32-E72D297353CC}">
+                <c16:uniqueId val="{00000011-671D-456B-8EF9-C6385ADF3346}"/>
+              </c:ext>
+            </c:extLst>
+          </c:dPt>
+          <c:dPt>
+            <c:idx val="9"/>
+            <c:invertIfNegative val="0"/>
+            <c:bubble3D val="0"/>
+            <c:spPr>
+              <a:noFill/>
+              <a:ln>
+                <a:noFill/>
+              </a:ln>
+              <a:effectLst/>
+            </c:spPr>
+            <c:extLst>
+              <c:ext xmlns:c16="http://schemas.microsoft.com/office/drawing/2014/chart" uri="{C3380CC4-5D6E-409C-BE32-E72D297353CC}">
+                <c16:uniqueId val="{00000013-671D-456B-8EF9-C6385ADF3346}"/>
+              </c:ext>
+            </c:extLst>
+          </c:dPt>
+          <c:cat>
+            <c:strRef>
+              <c:f>Sheet1!$A$2:$A$11</c:f>
+              <c:strCache>
+                <c:ptCount val="10"/>
+                <c:pt idx="0">
+                  <c:v>Synopsis </c:v>
+                </c:pt>
+                <c:pt idx="1">
+                  <c:v>Gathering Requirements</c:v>
+                </c:pt>
+                <c:pt idx="2">
+                  <c:v>Software Requirement Specification </c:v>
+                </c:pt>
+                <c:pt idx="3">
+                  <c:v>Developing User Interface</c:v>
+                </c:pt>
+                <c:pt idx="4">
+                  <c:v>Developing Machine Learning Model</c:v>
+                </c:pt>
+                <c:pt idx="5">
+                  <c:v>Developing Database</c:v>
+                </c:pt>
+                <c:pt idx="6">
+                  <c:v>Integrating UI,model and Database</c:v>
+                </c:pt>
+                <c:pt idx="7">
+                  <c:v>Testing</c:v>
+                </c:pt>
+                <c:pt idx="8">
+                  <c:v>Report</c:v>
+                </c:pt>
+                <c:pt idx="9">
+                  <c:v>Submission</c:v>
+                </c:pt>
+              </c:strCache>
+            </c:strRef>
+          </c:cat>
+          <c:val>
+            <c:numRef>
+              <c:f>Sheet1!$B$2:$B$11</c:f>
+              <c:numCache>
+                <c:formatCode>m/d/yyyy</c:formatCode>
+                <c:ptCount val="10"/>
+                <c:pt idx="0">
+                  <c:v>43859</c:v>
+                </c:pt>
+                <c:pt idx="1">
+                  <c:v>43874</c:v>
+                </c:pt>
+                <c:pt idx="2">
+                  <c:v>43876</c:v>
+                </c:pt>
+                <c:pt idx="3">
+                  <c:v>43881</c:v>
+                </c:pt>
+                <c:pt idx="4">
+                  <c:v>43895</c:v>
+                </c:pt>
+                <c:pt idx="5">
+                  <c:v>43903</c:v>
+                </c:pt>
+                <c:pt idx="6">
+                  <c:v>43909</c:v>
+                </c:pt>
+                <c:pt idx="7">
+                  <c:v>43916</c:v>
+                </c:pt>
+                <c:pt idx="8">
+                  <c:v>43917</c:v>
+                </c:pt>
+                <c:pt idx="9">
+                  <c:v>43920</c:v>
+                </c:pt>
+              </c:numCache>
+            </c:numRef>
+          </c:val>
+          <c:extLst>
+            <c:ext xmlns:c16="http://schemas.microsoft.com/office/drawing/2014/chart" uri="{C3380CC4-5D6E-409C-BE32-E72D297353CC}">
+              <c16:uniqueId val="{00000014-671D-456B-8EF9-C6385ADF3346}"/>
+            </c:ext>
+          </c:extLst>
+        </c:ser>
+        <c:ser>
+          <c:idx val="1"/>
+          <c:order val="1"/>
+          <c:tx>
+            <c:strRef>
+              <c:f>Sheet1!$D$1</c:f>
+              <c:strCache>
+                <c:ptCount val="1"/>
+                <c:pt idx="0">
+                  <c:v>Duration</c:v>
+                </c:pt>
+              </c:strCache>
+            </c:strRef>
+          </c:tx>
+          <c:spPr>
+            <a:solidFill>
+              <a:schemeClr val="accent2"/>
+            </a:solidFill>
+            <a:ln>
+              <a:noFill/>
+            </a:ln>
+            <a:effectLst/>
+          </c:spPr>
+          <c:invertIfNegative val="0"/>
+          <c:cat>
+            <c:strRef>
+              <c:f>Sheet1!$A$2:$A$11</c:f>
+              <c:strCache>
+                <c:ptCount val="10"/>
+                <c:pt idx="0">
+                  <c:v>Synopsis </c:v>
+                </c:pt>
+                <c:pt idx="1">
+                  <c:v>Gathering Requirements</c:v>
+                </c:pt>
+                <c:pt idx="2">
+                  <c:v>Software Requirement Specification </c:v>
+                </c:pt>
+                <c:pt idx="3">
+                  <c:v>Developing User Interface</c:v>
+                </c:pt>
+                <c:pt idx="4">
+                  <c:v>Developing Machine Learning Model</c:v>
+                </c:pt>
+                <c:pt idx="5">
+                  <c:v>Developing Database</c:v>
+                </c:pt>
+                <c:pt idx="6">
+                  <c:v>Integrating UI,model and Database</c:v>
+                </c:pt>
+                <c:pt idx="7">
+                  <c:v>Testing</c:v>
+                </c:pt>
+                <c:pt idx="8">
+                  <c:v>Report</c:v>
+                </c:pt>
+                <c:pt idx="9">
+                  <c:v>Submission</c:v>
+                </c:pt>
+              </c:strCache>
+            </c:strRef>
+          </c:cat>
+          <c:val>
+            <c:numRef>
+              <c:f>Sheet1!$D$2:$D$11</c:f>
+              <c:numCache>
+                <c:formatCode>General</c:formatCode>
+                <c:ptCount val="10"/>
+                <c:pt idx="0">
+                  <c:v>14</c:v>
+                </c:pt>
+                <c:pt idx="1">
+                  <c:v>2</c:v>
+                </c:pt>
+                <c:pt idx="2">
+                  <c:v>4</c:v>
+                </c:pt>
+                <c:pt idx="3">
+                  <c:v>13</c:v>
+                </c:pt>
+                <c:pt idx="4">
+                  <c:v>7</c:v>
+                </c:pt>
+                <c:pt idx="5">
+                  <c:v>6</c:v>
+                </c:pt>
+                <c:pt idx="6">
+                  <c:v>7</c:v>
+                </c:pt>
+                <c:pt idx="7">
+                  <c:v>1</c:v>
+                </c:pt>
+                <c:pt idx="8">
+                  <c:v>2</c:v>
+                </c:pt>
+                <c:pt idx="9">
+                  <c:v>0</c:v>
+                </c:pt>
+              </c:numCache>
+            </c:numRef>
+          </c:val>
+          <c:extLst>
+            <c:ext xmlns:c16="http://schemas.microsoft.com/office/drawing/2014/chart" uri="{C3380CC4-5D6E-409C-BE32-E72D297353CC}">
+              <c16:uniqueId val="{00000015-671D-456B-8EF9-C6385ADF3346}"/>
+            </c:ext>
+          </c:extLst>
+        </c:ser>
+        <c:dLbls>
+          <c:showLegendKey val="0"/>
+          <c:showVal val="0"/>
+          <c:showCatName val="0"/>
+          <c:showSerName val="0"/>
+          <c:showPercent val="0"/>
+          <c:showBubbleSize val="0"/>
+        </c:dLbls>
+        <c:gapWidth val="150"/>
+        <c:overlap val="100"/>
+        <c:axId val="519590264"/>
+        <c:axId val="519589944"/>
+      </c:barChart>
+      <c:catAx>
+        <c:axId val="519590264"/>
+        <c:scaling>
+          <c:orientation val="maxMin"/>
+        </c:scaling>
+        <c:delete val="0"/>
+        <c:axPos val="l"/>
+        <c:numFmt formatCode="General" sourceLinked="1"/>
+        <c:majorTickMark val="none"/>
+        <c:minorTickMark val="none"/>
+        <c:tickLblPos val="nextTo"/>
+        <c:spPr>
+          <a:noFill/>
+          <a:ln w="9525" cap="flat" cmpd="sng" algn="ctr">
+            <a:solidFill>
+              <a:schemeClr val="tx1">
+                <a:lumMod val="15000"/>
+                <a:lumOff val="85000"/>
+              </a:schemeClr>
+            </a:solidFill>
+            <a:round/>
+          </a:ln>
+          <a:effectLst/>
+        </c:spPr>
+        <c:txPr>
+          <a:bodyPr rot="-60000000" spcFirstLastPara="1" vertOverflow="ellipsis" vert="horz" wrap="square" anchor="ctr" anchorCtr="1"/>
+          <a:lstStyle/>
+          <a:p>
+            <a:pPr>
+              <a:defRPr sz="900" b="0" i="0" u="none" strike="noStrike" kern="1200" baseline="0">
+                <a:solidFill>
+                  <a:schemeClr val="tx1">
+                    <a:lumMod val="65000"/>
+                    <a:lumOff val="35000"/>
+                  </a:schemeClr>
+                </a:solidFill>
+                <a:latin typeface="+mn-lt"/>
+                <a:ea typeface="+mn-ea"/>
+                <a:cs typeface="+mn-cs"/>
+              </a:defRPr>
+            </a:pPr>
+            <a:endParaRPr lang="en-US"/>
+          </a:p>
+        </c:txPr>
+        <c:crossAx val="519589944"/>
+        <c:crosses val="autoZero"/>
+        <c:auto val="1"/>
+        <c:lblAlgn val="ctr"/>
+        <c:lblOffset val="100"/>
+        <c:noMultiLvlLbl val="0"/>
+      </c:catAx>
+      <c:valAx>
+        <c:axId val="519589944"/>
+        <c:scaling>
+          <c:orientation val="minMax"/>
+          <c:max val="43920"/>
+          <c:min val="43859"/>
+        </c:scaling>
+        <c:delete val="0"/>
+        <c:axPos val="t"/>
+        <c:majorGridlines>
+          <c:spPr>
+            <a:ln w="9525" cap="flat" cmpd="sng" algn="ctr">
+              <a:solidFill>
+                <a:schemeClr val="tx1">
+                  <a:lumMod val="15000"/>
+                  <a:lumOff val="85000"/>
+                </a:schemeClr>
+              </a:solidFill>
+              <a:round/>
+            </a:ln>
+            <a:effectLst/>
+          </c:spPr>
+        </c:majorGridlines>
+        <c:numFmt formatCode="m/d/yyyy" sourceLinked="1"/>
+        <c:majorTickMark val="none"/>
+        <c:minorTickMark val="none"/>
+        <c:tickLblPos val="nextTo"/>
+        <c:spPr>
+          <a:noFill/>
+          <a:ln>
+            <a:noFill/>
+          </a:ln>
+          <a:effectLst/>
+        </c:spPr>
+        <c:txPr>
+          <a:bodyPr rot="-60000000" spcFirstLastPara="1" vertOverflow="ellipsis" vert="horz" wrap="square" anchor="ctr" anchorCtr="1"/>
+          <a:lstStyle/>
+          <a:p>
+            <a:pPr>
+              <a:defRPr sz="900" b="0" i="0" u="none" strike="noStrike" kern="1200" baseline="0">
+                <a:solidFill>
+                  <a:schemeClr val="tx1">
+                    <a:lumMod val="65000"/>
+                    <a:lumOff val="35000"/>
+                  </a:schemeClr>
+                </a:solidFill>
+                <a:latin typeface="+mn-lt"/>
+                <a:ea typeface="+mn-ea"/>
+                <a:cs typeface="+mn-cs"/>
+              </a:defRPr>
+            </a:pPr>
+            <a:endParaRPr lang="en-US"/>
+          </a:p>
+        </c:txPr>
+        <c:crossAx val="519590264"/>
+        <c:crosses val="autoZero"/>
+        <c:crossBetween val="between"/>
+      </c:valAx>
+      <c:spPr>
+        <a:noFill/>
+        <a:ln>
+          <a:noFill/>
+        </a:ln>
+        <a:effectLst/>
+      </c:spPr>
+    </c:plotArea>
+    <c:plotVisOnly val="1"/>
+    <c:dispBlanksAs val="gap"/>
+    <c:extLst>
+      <c:ext xmlns:c16r3="http://schemas.microsoft.com/office/drawing/2017/03/chart" uri="{56B9EC1D-385E-4148-901F-78D8002777C0}">
+        <c16r3:dataDisplayOptions16>
+          <c16r3:dispNaAsBlank val="1"/>
+        </c16r3:dataDisplayOptions16>
+      </c:ext>
+    </c:extLst>
+    <c:showDLblsOverMax val="0"/>
+  </c:chart>
+  <c:spPr>
+    <a:solidFill>
+      <a:schemeClr val="bg1"/>
+    </a:solidFill>
+    <a:ln w="9525" cap="flat" cmpd="sng" algn="ctr">
+      <a:solidFill>
+        <a:schemeClr val="tx1">
+          <a:lumMod val="15000"/>
+          <a:lumOff val="85000"/>
+        </a:schemeClr>
+      </a:solidFill>
+      <a:round/>
+    </a:ln>
+    <a:effectLst/>
+  </c:spPr>
+  <c:txPr>
+    <a:bodyPr/>
+    <a:lstStyle/>
+    <a:p>
+      <a:pPr>
+        <a:defRPr/>
+      </a:pPr>
+      <a:endParaRPr lang="en-US"/>
+    </a:p>
+  </c:txPr>
+  <c:externalData r:id="rId3">
+    <c:autoUpdate val="0"/>
+  </c:externalData>
+</c:chartSpace>
+</file>
+
+<file path=word/charts/colors1.xml><?xml version="1.0" encoding="utf-8"?>
+<cs:colorStyle xmlns:cs="http://schemas.microsoft.com/office/drawing/2012/chartStyle" xmlns:a="http://schemas.openxmlformats.org/drawingml/2006/main" meth="cycle" id="10">
+  <a:schemeClr val="accent1"/>
+  <a:schemeClr val="accent2"/>
+  <a:schemeClr val="accent3"/>
+  <a:schemeClr val="accent4"/>
+  <a:schemeClr val="accent5"/>
+  <a:schemeClr val="accent6"/>
+  <cs:variation/>
+  <cs:variation>
+    <a:lumMod val="60000"/>
+  </cs:variation>
+  <cs:variation>
+    <a:lumMod val="80000"/>
+    <a:lumOff val="20000"/>
+  </cs:variation>
+  <cs:variation>
+    <a:lumMod val="80000"/>
+  </cs:variation>
+  <cs:variation>
+    <a:lumMod val="60000"/>
+    <a:lumOff val="40000"/>
+  </cs:variation>
+  <cs:variation>
+    <a:lumMod val="50000"/>
+  </cs:variation>
+  <cs:variation>
+    <a:lumMod val="70000"/>
+    <a:lumOff val="30000"/>
+  </cs:variation>
+  <cs:variation>
+    <a:lumMod val="70000"/>
+  </cs:variation>
+  <cs:variation>
+    <a:lumMod val="50000"/>
+    <a:lumOff val="50000"/>
+  </cs:variation>
+</cs:colorStyle>
+</file>
+
+<file path=word/charts/style1.xml><?xml version="1.0" encoding="utf-8"?>
+<cs:chartStyle xmlns:cs="http://schemas.microsoft.com/office/drawing/2012/chartStyle" xmlns:a="http://schemas.openxmlformats.org/drawingml/2006/main" id="297">
+  <cs:axisTitle>
+    <cs:lnRef idx="0"/>
+    <cs:fillRef idx="0"/>
+    <cs:effectRef idx="0"/>
+    <cs:fontRef idx="minor">
+      <a:schemeClr val="tx1">
+        <a:lumMod val="65000"/>
+        <a:lumOff val="35000"/>
+      </a:schemeClr>
+    </cs:fontRef>
+    <cs:defRPr sz="1000" kern="1200"/>
+  </cs:axisTitle>
+  <cs:categoryAxis>
+    <cs:lnRef idx="0"/>
+    <cs:fillRef idx="0"/>
+    <cs:effectRef idx="0"/>
+    <cs:fontRef idx="minor">
+      <a:schemeClr val="tx1">
+        <a:lumMod val="65000"/>
+        <a:lumOff val="35000"/>
+      </a:schemeClr>
+    </cs:fontRef>
+    <cs:spPr>
+      <a:ln w="9525" cap="flat" cmpd="sng" algn="ctr">
+        <a:solidFill>
+          <a:schemeClr val="tx1">
+            <a:lumMod val="15000"/>
+            <a:lumOff val="85000"/>
+          </a:schemeClr>
+        </a:solidFill>
+        <a:round/>
+      </a:ln>
+    </cs:spPr>
+    <cs:defRPr sz="900" kern="1200"/>
+  </cs:categoryAxis>
+  <cs:chartArea mods="allowNoFillOverride allowNoLineOverride">
+    <cs:lnRef idx="0"/>
+    <cs:fillRef idx="0"/>
+    <cs:effectRef idx="0"/>
+    <cs:fontRef idx="minor">
+      <a:schemeClr val="tx1"/>
+    </cs:fontRef>
+    <cs:spPr>
+      <a:solidFill>
+        <a:schemeClr val="bg1"/>
+      </a:solidFill>
+      <a:ln w="9525" cap="flat" cmpd="sng" algn="ctr">
+        <a:solidFill>
+          <a:schemeClr val="tx1">
+            <a:lumMod val="15000"/>
+            <a:lumOff val="85000"/>
+          </a:schemeClr>
+        </a:solidFill>
+        <a:round/>
+      </a:ln>
+    </cs:spPr>
+    <cs:defRPr sz="1000" kern="1200"/>
+  </cs:chartArea>
+  <cs:dataLabel>
+    <cs:lnRef idx="0"/>
+    <cs:fillRef idx="0"/>
+    <cs:effectRef idx="0"/>
+    <cs:fontRef idx="minor">
+      <a:schemeClr val="tx1">
+        <a:lumMod val="75000"/>
+        <a:lumOff val="25000"/>
+      </a:schemeClr>
+    </cs:fontRef>
+    <cs:defRPr sz="900" kern="1200"/>
+  </cs:dataLabel>
+  <cs:dataLabelCallout>
+    <cs:lnRef idx="0"/>
+    <cs:fillRef idx="0"/>
+    <cs:effectRef idx="0"/>
+    <cs:fontRef idx="minor">
+      <a:schemeClr val="dk1">
+        <a:lumMod val="65000"/>
+        <a:lumOff val="35000"/>
+      </a:schemeClr>
+    </cs:fontRef>
+    <cs:spPr>
+      <a:solidFill>
+        <a:schemeClr val="lt1"/>
+      </a:solidFill>
+      <a:ln>
+        <a:solidFill>
+          <a:schemeClr val="dk1">
+            <a:lumMod val="25000"/>
+            <a:lumOff val="75000"/>
+          </a:schemeClr>
+        </a:solidFill>
+      </a:ln>
+    </cs:spPr>
+    <cs:defRPr sz="900" kern="1200"/>
+    <cs:bodyPr rot="0" spcFirstLastPara="1" vertOverflow="clip" horzOverflow="clip" vert="horz" wrap="square" lIns="36576" tIns="18288" rIns="36576" bIns="18288" anchor="ctr" anchorCtr="1">
+      <a:spAutoFit/>
+    </cs:bodyPr>
+  </cs:dataLabelCallout>
+  <cs:dataPoint>
+    <cs:lnRef idx="0"/>
+    <cs:fillRef idx="1">
+      <cs:styleClr val="auto"/>
+    </cs:fillRef>
+    <cs:effectRef idx="0"/>
+    <cs:fontRef idx="minor">
+      <a:schemeClr val="tx1"/>
+    </cs:fontRef>
+  </cs:dataPoint>
+  <cs:dataPoint3D>
+    <cs:lnRef idx="0"/>
+    <cs:fillRef idx="1">
+      <cs:styleClr val="auto"/>
+    </cs:fillRef>
+    <cs:effectRef idx="0"/>
+    <cs:fontRef idx="minor">
+      <a:schemeClr val="tx1"/>
+    </cs:fontRef>
+  </cs:dataPoint3D>
+  <cs:dataPointLine>
+    <cs:lnRef idx="0">
+      <cs:styleClr val="auto"/>
+    </cs:lnRef>
+    <cs:fillRef idx="1"/>
+    <cs:effectRef idx="0"/>
+    <cs:fontRef idx="minor">
+      <a:schemeClr val="tx1"/>
+    </cs:fontRef>
+    <cs:spPr>
+      <a:ln w="28575" cap="rnd">
+        <a:solidFill>
+          <a:schemeClr val="phClr"/>
+        </a:solidFill>
+        <a:round/>
+      </a:ln>
+    </cs:spPr>
+  </cs:dataPointLine>
+  <cs:dataPointMarker>
+    <cs:lnRef idx="0">
+      <cs:styleClr val="auto"/>
+    </cs:lnRef>
+    <cs:fillRef idx="1">
+      <cs:styleClr val="auto"/>
+    </cs:fillRef>
+    <cs:effectRef idx="0"/>
+    <cs:fontRef idx="minor">
+      <a:schemeClr val="tx1"/>
+    </cs:fontRef>
+    <cs:spPr>
+      <a:ln w="9525">
+        <a:solidFill>
+          <a:schemeClr val="phClr"/>
+        </a:solidFill>
+      </a:ln>
+    </cs:spPr>
+  </cs:dataPointMarker>
+  <cs:dataPointMarkerLayout symbol="circle" size="5"/>
+  <cs:dataPointWireframe>
+    <cs:lnRef idx="0">
+      <cs:styleClr val="auto"/>
+    </cs:lnRef>
+    <cs:fillRef idx="1"/>
+    <cs:effectRef idx="0"/>
+    <cs:fontRef idx="minor">
+      <a:schemeClr val="tx1"/>
+    </cs:fontRef>
+    <cs:spPr>
+      <a:ln w="9525" cap="rnd">
+        <a:solidFill>
+          <a:schemeClr val="phClr"/>
+        </a:solidFill>
+        <a:round/>
+      </a:ln>
+    </cs:spPr>
+  </cs:dataPointWireframe>
+  <cs:dataTable>
+    <cs:lnRef idx="0"/>
+    <cs:fillRef idx="0"/>
+    <cs:effectRef idx="0"/>
+    <cs:fontRef idx="minor">
+      <a:schemeClr val="tx1">
+        <a:lumMod val="65000"/>
+        <a:lumOff val="35000"/>
+      </a:schemeClr>
+    </cs:fontRef>
+    <cs:spPr>
+      <a:noFill/>
+      <a:ln w="9525" cap="flat" cmpd="sng" algn="ctr">
+        <a:solidFill>
+          <a:schemeClr val="tx1">
+            <a:lumMod val="15000"/>
+            <a:lumOff val="85000"/>
+          </a:schemeClr>
+        </a:solidFill>
+        <a:round/>
+      </a:ln>
+    </cs:spPr>
+    <cs:defRPr sz="900" kern="1200"/>
+  </cs:dataTable>
+  <cs:downBar>
+    <cs:lnRef idx="0"/>
+    <cs:fillRef idx="0"/>
+    <cs:effectRef idx="0"/>
+    <cs:fontRef idx="minor">
+      <a:schemeClr val="tx1"/>
+    </cs:fontRef>
+    <cs:spPr>
+      <a:solidFill>
+        <a:schemeClr val="dk1">
+          <a:lumMod val="75000"/>
+          <a:lumOff val="25000"/>
+        </a:schemeClr>
+      </a:solidFill>
+      <a:ln w="9525" cap="flat" cmpd="sng" algn="ctr">
+        <a:solidFill>
+          <a:schemeClr val="tx1">
+            <a:lumMod val="65000"/>
+            <a:lumOff val="35000"/>
+          </a:schemeClr>
+        </a:solidFill>
+        <a:round/>
+      </a:ln>
+    </cs:spPr>
+  </cs:downBar>
+  <cs:dropLine>
+    <cs:lnRef idx="0"/>
+    <cs:fillRef idx="0"/>
+    <cs:effectRef idx="0"/>
+    <cs:fontRef idx="minor">
+      <a:schemeClr val="tx1"/>
+    </cs:fontRef>
+    <cs:spPr>
+      <a:ln w="9525" cap="flat" cmpd="sng" algn="ctr">
+        <a:solidFill>
+          <a:schemeClr val="tx1">
+            <a:lumMod val="35000"/>
+            <a:lumOff val="65000"/>
+          </a:schemeClr>
+        </a:solidFill>
+        <a:round/>
+      </a:ln>
+    </cs:spPr>
+  </cs:dropLine>
+  <cs:errorBar>
+    <cs:lnRef idx="0"/>
+    <cs:fillRef idx="0"/>
+    <cs:effectRef idx="0"/>
+    <cs:fontRef idx="minor">
+      <a:schemeClr val="tx1"/>
+    </cs:fontRef>
+    <cs:spPr>
+      <a:ln w="9525" cap="flat" cmpd="sng" algn="ctr">
+        <a:solidFill>
+          <a:schemeClr val="tx1">
+            <a:lumMod val="65000"/>
+            <a:lumOff val="35000"/>
+          </a:schemeClr>
+        </a:solidFill>
+        <a:round/>
+      </a:ln>
+    </cs:spPr>
+  </cs:errorBar>
+  <cs:floor>
+    <cs:lnRef idx="0"/>
+    <cs:fillRef idx="0"/>
+    <cs:effectRef idx="0"/>
+    <cs:fontRef idx="minor">
+      <a:schemeClr val="tx1"/>
+    </cs:fontRef>
+    <cs:spPr>
+      <a:noFill/>
+      <a:ln>
+        <a:noFill/>
+      </a:ln>
+    </cs:spPr>
+  </cs:floor>
+  <cs:gridlineMajor>
+    <cs:lnRef idx="0"/>
+    <cs:fillRef idx="0"/>
+    <cs:effectRef idx="0"/>
+    <cs:fontRef idx="minor">
+      <a:schemeClr val="tx1"/>
+    </cs:fontRef>
+    <cs:spPr>
+      <a:ln w="9525" cap="flat" cmpd="sng" algn="ctr">
+        <a:solidFill>
+          <a:schemeClr val="tx1">
+            <a:lumMod val="15000"/>
+            <a:lumOff val="85000"/>
+          </a:schemeClr>
+        </a:solidFill>
+        <a:round/>
+      </a:ln>
+    </cs:spPr>
+  </cs:gridlineMajor>
+  <cs:gridlineMinor>
+    <cs:lnRef idx="0"/>
+    <cs:fillRef idx="0"/>
+    <cs:effectRef idx="0"/>
+    <cs:fontRef idx="minor">
+      <a:schemeClr val="tx1"/>
+    </cs:fontRef>
+    <cs:spPr>
+      <a:ln w="9525" cap="flat" cmpd="sng" algn="ctr">
+        <a:solidFill>
+          <a:schemeClr val="tx1">
+            <a:lumMod val="5000"/>
+            <a:lumOff val="95000"/>
+          </a:schemeClr>
+        </a:solidFill>
+        <a:round/>
+      </a:ln>
+    </cs:spPr>
+  </cs:gridlineMinor>
+  <cs:hiLoLine>
+    <cs:lnRef idx="0"/>
+    <cs:fillRef idx="0"/>
+    <cs:effectRef idx="0"/>
+    <cs:fontRef idx="minor">
+      <a:schemeClr val="tx1"/>
+    </cs:fontRef>
+    <cs:spPr>
+      <a:ln w="9525" cap="flat" cmpd="sng" algn="ctr">
+        <a:solidFill>
+          <a:schemeClr val="tx1">
+            <a:lumMod val="50000"/>
+            <a:lumOff val="50000"/>
+          </a:schemeClr>
+        </a:solidFill>
+        <a:round/>
+      </a:ln>
+    </cs:spPr>
+  </cs:hiLoLine>
+  <cs:leaderLine>
+    <cs:lnRef idx="0"/>
+    <cs:fillRef idx="0"/>
+    <cs:effectRef idx="0"/>
+    <cs:fontRef idx="minor">
+      <a:schemeClr val="tx1"/>
+    </cs:fontRef>
+    <cs:spPr>
+      <a:ln w="9525" cap="flat" cmpd="sng" algn="ctr">
+        <a:solidFill>
+          <a:schemeClr val="tx1">
+            <a:lumMod val="35000"/>
+            <a:lumOff val="65000"/>
+          </a:schemeClr>
+        </a:solidFill>
+        <a:round/>
+      </a:ln>
+    </cs:spPr>
+  </cs:leaderLine>
+  <cs:legend>
+    <cs:lnRef idx="0"/>
+    <cs:fillRef idx="0"/>
+    <cs:effectRef idx="0"/>
+    <cs:fontRef idx="minor">
+      <a:schemeClr val="tx1">
+        <a:lumMod val="65000"/>
+        <a:lumOff val="35000"/>
+      </a:schemeClr>
+    </cs:fontRef>
+    <cs:defRPr sz="900" kern="1200"/>
+  </cs:legend>
+  <cs:plotArea mods="allowNoFillOverride allowNoLineOverride">
+    <cs:lnRef idx="0"/>
+    <cs:fillRef idx="0"/>
+    <cs:effectRef idx="0"/>
+    <cs:fontRef idx="minor">
+      <a:schemeClr val="tx1"/>
+    </cs:fontRef>
+  </cs:plotArea>
+  <cs:plotArea3D mods="allowNoFillOverride allowNoLineOverride">
+    <cs:lnRef idx="0"/>
+    <cs:fillRef idx="0"/>
+    <cs:effectRef idx="0"/>
+    <cs:fontRef idx="minor">
+      <a:schemeClr val="tx1"/>
+    </cs:fontRef>
+  </cs:plotArea3D>
+  <cs:seriesAxis>
+    <cs:lnRef idx="0"/>
+    <cs:fillRef idx="0"/>
+    <cs:effectRef idx="0"/>
+    <cs:fontRef idx="minor">
+      <a:schemeClr val="tx1">
+        <a:lumMod val="65000"/>
+        <a:lumOff val="35000"/>
+      </a:schemeClr>
+    </cs:fontRef>
+    <cs:defRPr sz="900" kern="1200"/>
+  </cs:seriesAxis>
+  <cs:seriesLine>
+    <cs:lnRef idx="0"/>
+    <cs:fillRef idx="0"/>
+    <cs:effectRef idx="0"/>
+    <cs:fontRef idx="minor">
+      <a:schemeClr val="tx1"/>
+    </cs:fontRef>
+    <cs:spPr>
+      <a:ln w="9525" cap="flat" cmpd="sng" algn="ctr">
+        <a:solidFill>
+          <a:schemeClr val="tx1">
+            <a:lumMod val="35000"/>
+            <a:lumOff val="65000"/>
+          </a:schemeClr>
+        </a:solidFill>
+        <a:round/>
+      </a:ln>
+    </cs:spPr>
+  </cs:seriesLine>
+  <cs:title>
+    <cs:lnRef idx="0"/>
+    <cs:fillRef idx="0"/>
+    <cs:effectRef idx="0"/>
+    <cs:fontRef idx="minor">
+      <a:schemeClr val="tx1">
+        <a:lumMod val="65000"/>
+        <a:lumOff val="35000"/>
+      </a:schemeClr>
+    </cs:fontRef>
+    <cs:defRPr sz="1400" b="0" kern="1200" spc="0" baseline="0"/>
+  </cs:title>
+  <cs:trendline>
+    <cs:lnRef idx="0">
+      <cs:styleClr val="auto"/>
+    </cs:lnRef>
+    <cs:fillRef idx="0"/>
+    <cs:effectRef idx="0"/>
+    <cs:fontRef idx="minor">
+      <a:schemeClr val="tx1"/>
+    </cs:fontRef>
+    <cs:spPr>
+      <a:ln w="19050" cap="rnd">
+        <a:solidFill>
+          <a:schemeClr val="phClr"/>
+        </a:solidFill>
+        <a:prstDash val="sysDot"/>
+      </a:ln>
+    </cs:spPr>
+  </cs:trendline>
+  <cs:trendlineLabel>
+    <cs:lnRef idx="0"/>
+    <cs:fillRef idx="0"/>
+    <cs:effectRef idx="0"/>
+    <cs:fontRef idx="minor">
+      <a:schemeClr val="tx1">
+        <a:lumMod val="65000"/>
+        <a:lumOff val="35000"/>
+      </a:schemeClr>
+    </cs:fontRef>
+    <cs:defRPr sz="900" kern="1200"/>
+  </cs:trendlineLabel>
+  <cs:upBar>
+    <cs:lnRef idx="0"/>
+    <cs:fillRef idx="0"/>
+    <cs:effectRef idx="0"/>
+    <cs:fontRef idx="minor">
+      <a:schemeClr val="tx1"/>
+    </cs:fontRef>
+    <cs:spPr>
+      <a:solidFill>
+        <a:schemeClr val="lt1"/>
+      </a:solidFill>
+      <a:ln w="9525" cap="flat" cmpd="sng" algn="ctr">
+        <a:solidFill>
+          <a:schemeClr val="tx1">
+            <a:lumMod val="65000"/>
+            <a:lumOff val="35000"/>
+          </a:schemeClr>
+        </a:solidFill>
+        <a:round/>
+      </a:ln>
+    </cs:spPr>
+  </cs:upBar>
+  <cs:valueAxis>
+    <cs:lnRef idx="0"/>
+    <cs:fillRef idx="0"/>
+    <cs:effectRef idx="0"/>
+    <cs:fontRef idx="minor">
+      <a:schemeClr val="tx1">
+        <a:lumMod val="65000"/>
+        <a:lumOff val="35000"/>
+      </a:schemeClr>
+    </cs:fontRef>
+    <cs:defRPr sz="900" kern="1200"/>
+  </cs:valueAxis>
+  <cs:wall>
+    <cs:lnRef idx="0"/>
+    <cs:fillRef idx="0"/>
+    <cs:effectRef idx="0"/>
+    <cs:fontRef idx="minor">
+      <a:schemeClr val="tx1"/>
+    </cs:fontRef>
+    <cs:spPr>
+      <a:noFill/>
+      <a:ln>
+        <a:noFill/>
+      </a:ln>
+    </cs:spPr>
+  </cs:wall>
+</cs:chartStyle>
 </file>
 
 <file path=word/theme/theme1.xml><?xml version="1.0" encoding="utf-8"?>
@@ -9916,4 +8855,16 @@
   <a:objectDefaults/>
   <a:extraClrSchemeLst/>
 </a:theme>
+</file>
+
+<file path=customXml/item1.xml><?xml version="1.0" encoding="utf-8"?>
+<b:Sources xmlns:b="http://schemas.openxmlformats.org/officeDocument/2006/bibliography" xmlns="http://schemas.openxmlformats.org/officeDocument/2006/bibliography" SelectedStyle="\APASixthEditionOfficeOnline.xsl" StyleName="APA" Version="6"/>
+</file>
+
+<file path=customXml/itemProps1.xml><?xml version="1.0" encoding="utf-8"?>
+<ds:datastoreItem xmlns:ds="http://schemas.openxmlformats.org/officeDocument/2006/customXml" ds:itemID="{CA582E2C-1A3C-4044-BCCA-5C0EF41B46BE}">
+  <ds:schemaRefs>
+    <ds:schemaRef ds:uri="http://schemas.openxmlformats.org/officeDocument/2006/bibliography"/>
+  </ds:schemaRefs>
+</ds:datastoreItem>
 </file>